--- a/data/docx/Parasitology Flashcards.docx
+++ b/data/docx/Parasitology Flashcards.docx
@@ -26,7 +26,7 @@
             <w:pPr>
               <w:jc w:val="center"/>
               <w:rPr>
-                <w:rFonts w:ascii="Calibri" w:hAnsi="Calibri" w:cs="Calibri"/>
+                <w:rFonts w:ascii="Times New Roman" w:hAnsi="Times New Roman" w:cs="Times New Roman"/>
                 <w:sz w:val="20"/>
                 <w:szCs w:val="20"/>
               </w:rPr>
@@ -34,7 +34,7 @@
             <w:proofErr w:type="spellStart"/>
             <w:r>
               <w:rPr>
-                <w:rFonts w:ascii="Calibri" w:hAnsi="Calibri" w:cs="Calibri"/>
+                <w:rFonts w:ascii="Times New Roman" w:hAnsi="Times New Roman" w:cs="Times New Roman"/>
                 <w:sz w:val="20"/>
                 <w:szCs w:val="20"/>
               </w:rPr>
@@ -43,7 +43,7 @@
             <w:proofErr w:type="spellEnd"/>
             <w:r>
               <w:rPr>
-                <w:rFonts w:ascii="Calibri" w:hAnsi="Calibri" w:cs="Calibri"/>
+                <w:rFonts w:ascii="Times New Roman" w:hAnsi="Times New Roman" w:cs="Times New Roman"/>
                 <w:sz w:val="20"/>
                 <w:szCs w:val="20"/>
               </w:rPr>
@@ -52,7 +52,7 @@
             <w:proofErr w:type="spellStart"/>
             <w:r>
               <w:rPr>
-                <w:rFonts w:ascii="Calibri" w:hAnsi="Calibri" w:cs="Calibri"/>
+                <w:rFonts w:ascii="Times New Roman" w:hAnsi="Times New Roman" w:cs="Times New Roman"/>
                 <w:sz w:val="20"/>
                 <w:szCs w:val="20"/>
               </w:rPr>
@@ -78,14 +78,14 @@
               </w:tabs>
               <w:ind w:left="14" w:firstLine="0"/>
               <w:rPr>
-                <w:rFonts w:ascii="Calibri" w:hAnsi="Calibri" w:cs="Calibri"/>
+                <w:rFonts w:ascii="Times New Roman" w:hAnsi="Times New Roman" w:cs="Times New Roman"/>
                 <w:sz w:val="17"/>
                 <w:szCs w:val="17"/>
               </w:rPr>
             </w:pPr>
             <w:r>
               <w:rPr>
-                <w:rFonts w:ascii="Calibri" w:hAnsi="Calibri" w:cs="Calibri"/>
+                <w:rFonts w:ascii="Times New Roman" w:hAnsi="Times New Roman" w:cs="Times New Roman"/>
                 <w:sz w:val="17"/>
                 <w:szCs w:val="17"/>
               </w:rPr>
@@ -104,14 +104,14 @@
               </w:tabs>
               <w:ind w:left="14" w:firstLine="0"/>
               <w:rPr>
-                <w:rFonts w:ascii="Calibri" w:hAnsi="Calibri" w:cs="Calibri"/>
+                <w:rFonts w:ascii="Times New Roman" w:hAnsi="Times New Roman" w:cs="Times New Roman"/>
                 <w:sz w:val="17"/>
                 <w:szCs w:val="17"/>
               </w:rPr>
             </w:pPr>
             <w:r>
               <w:rPr>
-                <w:rFonts w:ascii="Calibri" w:hAnsi="Calibri" w:cs="Calibri"/>
+                <w:rFonts w:ascii="Times New Roman" w:hAnsi="Times New Roman" w:cs="Times New Roman"/>
                 <w:sz w:val="17"/>
                 <w:szCs w:val="17"/>
               </w:rPr>
@@ -130,14 +130,14 @@
               </w:tabs>
               <w:ind w:left="14" w:firstLine="0"/>
               <w:rPr>
-                <w:rFonts w:ascii="Calibri" w:hAnsi="Calibri" w:cs="Calibri"/>
+                <w:rFonts w:ascii="Times New Roman" w:hAnsi="Times New Roman" w:cs="Times New Roman"/>
                 <w:sz w:val="17"/>
                 <w:szCs w:val="17"/>
               </w:rPr>
             </w:pPr>
             <w:r>
               <w:rPr>
-                <w:rFonts w:ascii="Calibri" w:hAnsi="Calibri" w:cs="Calibri"/>
+                <w:rFonts w:ascii="Times New Roman" w:hAnsi="Times New Roman" w:cs="Times New Roman"/>
                 <w:sz w:val="17"/>
                 <w:szCs w:val="17"/>
               </w:rPr>
@@ -156,14 +156,14 @@
               </w:tabs>
               <w:ind w:left="14" w:firstLine="0"/>
               <w:rPr>
-                <w:rFonts w:ascii="Calibri" w:hAnsi="Calibri" w:cs="Calibri"/>
+                <w:rFonts w:ascii="Times New Roman" w:hAnsi="Times New Roman" w:cs="Times New Roman"/>
                 <w:sz w:val="17"/>
                 <w:szCs w:val="17"/>
               </w:rPr>
             </w:pPr>
             <w:r>
               <w:rPr>
-                <w:rFonts w:ascii="Calibri" w:hAnsi="Calibri" w:cs="Calibri"/>
+                <w:rFonts w:ascii="Times New Roman" w:hAnsi="Times New Roman" w:cs="Times New Roman"/>
                 <w:sz w:val="17"/>
                 <w:szCs w:val="17"/>
               </w:rPr>
@@ -171,7 +171,7 @@
             </w:r>
             <w:r>
               <w:rPr>
-                <w:rFonts w:ascii="Calibri" w:hAnsi="Calibri" w:cs="Calibri"/>
+                <w:rFonts w:ascii="Times New Roman" w:hAnsi="Times New Roman" w:cs="Times New Roman"/>
                 <w:sz w:val="17"/>
                 <w:szCs w:val="17"/>
               </w:rPr>
@@ -190,14 +190,14 @@
               </w:tabs>
               <w:ind w:left="14" w:firstLine="0"/>
               <w:rPr>
-                <w:rFonts w:ascii="Calibri" w:hAnsi="Calibri" w:cs="Calibri"/>
+                <w:rFonts w:ascii="Times New Roman" w:hAnsi="Times New Roman" w:cs="Times New Roman"/>
                 <w:sz w:val="17"/>
                 <w:szCs w:val="17"/>
               </w:rPr>
             </w:pPr>
             <w:r>
               <w:rPr>
-                <w:rFonts w:ascii="Calibri" w:hAnsi="Calibri" w:cs="Calibri"/>
+                <w:rFonts w:ascii="Times New Roman" w:hAnsi="Times New Roman" w:cs="Times New Roman"/>
                 <w:sz w:val="17"/>
                 <w:szCs w:val="17"/>
               </w:rPr>
@@ -205,7 +205,7 @@
             </w:r>
             <w:r>
               <w:rPr>
-                <w:rFonts w:ascii="Calibri" w:hAnsi="Calibri" w:cs="Calibri"/>
+                <w:rFonts w:ascii="Times New Roman" w:hAnsi="Times New Roman" w:cs="Times New Roman"/>
                 <w:sz w:val="17"/>
                 <w:szCs w:val="17"/>
               </w:rPr>
@@ -213,7 +213,7 @@
             </w:r>
             <w:r>
               <w:rPr>
-                <w:rFonts w:ascii="Calibri" w:hAnsi="Calibri" w:cs="Calibri"/>
+                <w:rFonts w:ascii="Times New Roman" w:hAnsi="Times New Roman" w:cs="Times New Roman"/>
                 <w:sz w:val="17"/>
                 <w:szCs w:val="17"/>
               </w:rPr>
@@ -232,14 +232,14 @@
               </w:tabs>
               <w:ind w:left="14" w:firstLine="0"/>
               <w:rPr>
-                <w:rFonts w:ascii="Calibri" w:hAnsi="Calibri" w:cs="Calibri"/>
+                <w:rFonts w:ascii="Times New Roman" w:hAnsi="Times New Roman" w:cs="Times New Roman"/>
                 <w:sz w:val="17"/>
                 <w:szCs w:val="17"/>
               </w:rPr>
             </w:pPr>
             <w:r>
               <w:rPr>
-                <w:rFonts w:ascii="Calibri" w:hAnsi="Calibri" w:cs="Calibri"/>
+                <w:rFonts w:ascii="Times New Roman" w:hAnsi="Times New Roman" w:cs="Times New Roman"/>
                 <w:sz w:val="17"/>
                 <w:szCs w:val="17"/>
               </w:rPr>
@@ -258,14 +258,14 @@
               </w:tabs>
               <w:ind w:left="14" w:firstLine="0"/>
               <w:rPr>
-                <w:rFonts w:ascii="Calibri" w:hAnsi="Calibri" w:cs="Calibri"/>
+                <w:rFonts w:ascii="Times New Roman" w:hAnsi="Times New Roman" w:cs="Times New Roman"/>
                 <w:sz w:val="17"/>
                 <w:szCs w:val="17"/>
               </w:rPr>
             </w:pPr>
             <w:r>
               <w:rPr>
-                <w:rFonts w:ascii="Calibri" w:hAnsi="Calibri" w:cs="Calibri"/>
+                <w:rFonts w:ascii="Times New Roman" w:hAnsi="Times New Roman" w:cs="Times New Roman"/>
                 <w:sz w:val="17"/>
                 <w:szCs w:val="17"/>
               </w:rPr>
@@ -284,14 +284,14 @@
               </w:tabs>
               <w:ind w:left="14" w:firstLine="0"/>
               <w:rPr>
-                <w:rFonts w:ascii="Calibri" w:hAnsi="Calibri" w:cs="Calibri"/>
+                <w:rFonts w:ascii="Times New Roman" w:hAnsi="Times New Roman" w:cs="Times New Roman"/>
                 <w:sz w:val="17"/>
                 <w:szCs w:val="17"/>
               </w:rPr>
             </w:pPr>
             <w:r>
               <w:rPr>
-                <w:rFonts w:ascii="Calibri" w:hAnsi="Calibri" w:cs="Calibri"/>
+                <w:rFonts w:ascii="Times New Roman" w:hAnsi="Times New Roman" w:cs="Times New Roman"/>
                 <w:sz w:val="17"/>
                 <w:szCs w:val="17"/>
               </w:rPr>
@@ -305,7 +305,7 @@
               </w:tabs>
               <w:ind w:left="14"/>
               <w:rPr>
-                <w:rFonts w:ascii="Calibri" w:hAnsi="Calibri" w:cs="Calibri"/>
+                <w:rFonts w:ascii="Times New Roman" w:hAnsi="Times New Roman" w:cs="Times New Roman"/>
                 <w:sz w:val="20"/>
                 <w:szCs w:val="20"/>
               </w:rPr>
@@ -326,7 +326,7 @@
             <w:pPr>
               <w:jc w:val="center"/>
               <w:rPr>
-                <w:rFonts w:ascii="Calibri" w:hAnsi="Calibri" w:cs="Calibri"/>
+                <w:rFonts w:ascii="Times New Roman" w:hAnsi="Times New Roman" w:cs="Times New Roman"/>
                 <w:sz w:val="20"/>
                 <w:szCs w:val="20"/>
               </w:rPr>
@@ -334,7 +334,7 @@
             <w:proofErr w:type="spellStart"/>
             <w:r>
               <w:rPr>
-                <w:rFonts w:ascii="Calibri" w:hAnsi="Calibri" w:cs="Calibri"/>
+                <w:rFonts w:ascii="Times New Roman" w:hAnsi="Times New Roman" w:cs="Times New Roman"/>
                 <w:sz w:val="20"/>
                 <w:szCs w:val="20"/>
               </w:rPr>
@@ -343,7 +343,7 @@
             <w:proofErr w:type="spellEnd"/>
             <w:r>
               <w:rPr>
-                <w:rFonts w:ascii="Calibri" w:hAnsi="Calibri" w:cs="Calibri"/>
+                <w:rFonts w:ascii="Times New Roman" w:hAnsi="Times New Roman" w:cs="Times New Roman"/>
                 <w:sz w:val="20"/>
                 <w:szCs w:val="20"/>
               </w:rPr>
@@ -352,7 +352,7 @@
             <w:proofErr w:type="spellStart"/>
             <w:r>
               <w:rPr>
-                <w:rFonts w:ascii="Calibri" w:hAnsi="Calibri" w:cs="Calibri"/>
+                <w:rFonts w:ascii="Times New Roman" w:hAnsi="Times New Roman" w:cs="Times New Roman"/>
                 <w:sz w:val="20"/>
                 <w:szCs w:val="20"/>
               </w:rPr>
@@ -378,14 +378,14 @@
               </w:tabs>
               <w:ind w:left="14" w:firstLine="0"/>
               <w:rPr>
-                <w:rFonts w:ascii="Calibri" w:hAnsi="Calibri" w:cs="Calibri"/>
+                <w:rFonts w:ascii="Times New Roman" w:hAnsi="Times New Roman" w:cs="Times New Roman"/>
                 <w:sz w:val="16"/>
                 <w:szCs w:val="16"/>
               </w:rPr>
             </w:pPr>
             <w:r>
               <w:rPr>
-                <w:rFonts w:ascii="Calibri" w:hAnsi="Calibri" w:cs="Calibri"/>
+                <w:rFonts w:ascii="Times New Roman" w:hAnsi="Times New Roman" w:cs="Times New Roman"/>
                 <w:sz w:val="16"/>
                 <w:szCs w:val="16"/>
               </w:rPr>
@@ -404,259 +404,233 @@
               </w:tabs>
               <w:ind w:left="565" w:hanging="270"/>
               <w:rPr>
-                <w:rFonts w:ascii="Calibri" w:hAnsi="Calibri" w:cs="Calibri"/>
+                <w:rFonts w:ascii="Times New Roman" w:hAnsi="Times New Roman" w:cs="Times New Roman"/>
                 <w:sz w:val="16"/>
                 <w:szCs w:val="16"/>
               </w:rPr>
             </w:pPr>
             <w:r>
               <w:rPr>
-                <w:rFonts w:ascii="Calibri" w:hAnsi="Calibri" w:cs="Calibri"/>
+                <w:rFonts w:ascii="Times New Roman" w:hAnsi="Times New Roman" w:cs="Times New Roman"/>
                 <w:sz w:val="16"/>
                 <w:szCs w:val="16"/>
               </w:rPr>
-              <w:t xml:space="preserve">Microfilariae </w:t>
-            </w:r>
-            <w:proofErr w:type="gramStart"/>
-            <w:r>
-              <w:rPr>
-                <w:rFonts w:ascii="Calibri" w:hAnsi="Calibri" w:cs="Calibri"/>
+              <w:t xml:space="preserve">Microfilariae is the </w:t>
+            </w:r>
+            <w:proofErr w:type="spellStart"/>
+            <w:r>
+              <w:rPr>
+                <w:rFonts w:ascii="Times New Roman" w:hAnsi="Times New Roman" w:cs="Times New Roman"/>
                 <w:sz w:val="16"/>
                 <w:szCs w:val="16"/>
               </w:rPr>
-              <w:t>is</w:t>
-            </w:r>
-            <w:proofErr w:type="gramEnd"/>
-            <w:r>
-              <w:rPr>
-                <w:rFonts w:ascii="Calibri" w:hAnsi="Calibri" w:cs="Calibri"/>
+              <w:t>prelarval</w:t>
+            </w:r>
+            <w:proofErr w:type="spellEnd"/>
+            <w:r>
+              <w:rPr>
+                <w:rFonts w:ascii="Times New Roman" w:hAnsi="Times New Roman" w:cs="Times New Roman"/>
                 <w:sz w:val="16"/>
                 <w:szCs w:val="16"/>
               </w:rPr>
-              <w:t xml:space="preserve"> the </w:t>
-            </w:r>
-            <w:proofErr w:type="spellStart"/>
-            <w:r>
-              <w:rPr>
-                <w:rFonts w:ascii="Calibri" w:hAnsi="Calibri" w:cs="Calibri"/>
+              <w:t xml:space="preserve"> stage found in peripheral blood</w:t>
+            </w:r>
+          </w:p>
+          <w:p>
+            <w:pPr>
+              <w:pStyle w:val="ListParagraph"/>
+              <w:numPr>
+                <w:ilvl w:val="0"/>
+                <w:numId w:val="2"/>
+              </w:numPr>
+              <w:tabs>
+                <w:tab w:val="left" w:pos="250"/>
+              </w:tabs>
+              <w:ind w:left="14" w:firstLine="0"/>
+              <w:rPr>
+                <w:rFonts w:ascii="Times New Roman" w:hAnsi="Times New Roman" w:cs="Times New Roman"/>
                 <w:sz w:val="16"/>
                 <w:szCs w:val="16"/>
               </w:rPr>
-              <w:t>prelarval</w:t>
-            </w:r>
-            <w:proofErr w:type="spellEnd"/>
-            <w:r>
-              <w:rPr>
-                <w:rFonts w:ascii="Calibri" w:hAnsi="Calibri" w:cs="Calibri"/>
+            </w:pPr>
+            <w:r>
+              <w:rPr>
+                <w:rFonts w:ascii="Times New Roman" w:hAnsi="Times New Roman" w:cs="Times New Roman"/>
                 <w:sz w:val="16"/>
                 <w:szCs w:val="16"/>
               </w:rPr>
-              <w:t xml:space="preserve"> stage found in peripheral blood</w:t>
-            </w:r>
-          </w:p>
-          <w:p>
-            <w:pPr>
-              <w:pStyle w:val="ListParagraph"/>
-              <w:numPr>
-                <w:ilvl w:val="0"/>
-                <w:numId w:val="2"/>
-              </w:numPr>
-              <w:tabs>
-                <w:tab w:val="left" w:pos="250"/>
-              </w:tabs>
-              <w:ind w:left="14" w:firstLine="0"/>
-              <w:rPr>
-                <w:rFonts w:ascii="Calibri" w:hAnsi="Calibri" w:cs="Calibri"/>
+              <w:t>Located in the heart</w:t>
+            </w:r>
+          </w:p>
+          <w:p>
+            <w:pPr>
+              <w:pStyle w:val="ListParagraph"/>
+              <w:numPr>
+                <w:ilvl w:val="0"/>
+                <w:numId w:val="2"/>
+              </w:numPr>
+              <w:tabs>
+                <w:tab w:val="left" w:pos="250"/>
+              </w:tabs>
+              <w:ind w:left="14" w:firstLine="0"/>
+              <w:rPr>
+                <w:rFonts w:ascii="Times New Roman" w:hAnsi="Times New Roman" w:cs="Times New Roman"/>
                 <w:sz w:val="16"/>
                 <w:szCs w:val="16"/>
               </w:rPr>
             </w:pPr>
             <w:r>
               <w:rPr>
-                <w:rFonts w:ascii="Calibri" w:hAnsi="Calibri" w:cs="Calibri"/>
+                <w:rFonts w:ascii="Times New Roman" w:hAnsi="Times New Roman" w:cs="Times New Roman"/>
                 <w:sz w:val="16"/>
                 <w:szCs w:val="16"/>
               </w:rPr>
-              <w:t>Located in the heart</w:t>
-            </w:r>
-          </w:p>
-          <w:p>
-            <w:pPr>
-              <w:pStyle w:val="ListParagraph"/>
-              <w:numPr>
-                <w:ilvl w:val="0"/>
-                <w:numId w:val="2"/>
-              </w:numPr>
-              <w:tabs>
-                <w:tab w:val="left" w:pos="250"/>
-              </w:tabs>
-              <w:ind w:left="14" w:firstLine="0"/>
-              <w:rPr>
-                <w:rFonts w:ascii="Calibri" w:hAnsi="Calibri" w:cs="Calibri"/>
+              <w:t>Transmission from mosquito bites</w:t>
+            </w:r>
+          </w:p>
+          <w:p>
+            <w:pPr>
+              <w:pStyle w:val="ListParagraph"/>
+              <w:numPr>
+                <w:ilvl w:val="0"/>
+                <w:numId w:val="2"/>
+              </w:numPr>
+              <w:tabs>
+                <w:tab w:val="left" w:pos="250"/>
+              </w:tabs>
+              <w:ind w:left="14" w:firstLine="0"/>
+              <w:rPr>
+                <w:rFonts w:ascii="Times New Roman" w:hAnsi="Times New Roman" w:cs="Times New Roman"/>
                 <w:sz w:val="16"/>
                 <w:szCs w:val="16"/>
               </w:rPr>
             </w:pPr>
             <w:r>
               <w:rPr>
-                <w:rFonts w:ascii="Calibri" w:hAnsi="Calibri" w:cs="Calibri"/>
+                <w:rFonts w:ascii="Times New Roman" w:hAnsi="Times New Roman" w:cs="Times New Roman"/>
                 <w:sz w:val="16"/>
                 <w:szCs w:val="16"/>
               </w:rPr>
-              <w:t>Transmission from mosquito bites</w:t>
-            </w:r>
-          </w:p>
-          <w:p>
-            <w:pPr>
-              <w:pStyle w:val="ListParagraph"/>
-              <w:numPr>
-                <w:ilvl w:val="0"/>
-                <w:numId w:val="2"/>
-              </w:numPr>
-              <w:tabs>
-                <w:tab w:val="left" w:pos="250"/>
-              </w:tabs>
-              <w:ind w:left="14" w:firstLine="0"/>
-              <w:rPr>
-                <w:rFonts w:ascii="Calibri" w:hAnsi="Calibri" w:cs="Calibri"/>
+              <w:t>Diagnosed</w:t>
+            </w:r>
+            <w:r>
+              <w:rPr>
+                <w:rFonts w:ascii="Times New Roman" w:hAnsi="Times New Roman" w:cs="Times New Roman"/>
                 <w:sz w:val="16"/>
                 <w:szCs w:val="16"/>
               </w:rPr>
-            </w:pPr>
-            <w:r>
-              <w:rPr>
-                <w:rFonts w:ascii="Calibri" w:hAnsi="Calibri" w:cs="Calibri"/>
+              <w:t xml:space="preserve"> by modified Knott, Millipore filtration, ELISA antigen test</w:t>
+            </w:r>
+          </w:p>
+          <w:p>
+            <w:pPr>
+              <w:pStyle w:val="ListParagraph"/>
+              <w:numPr>
+                <w:ilvl w:val="0"/>
+                <w:numId w:val="2"/>
+              </w:numPr>
+              <w:tabs>
+                <w:tab w:val="left" w:pos="250"/>
+              </w:tabs>
+              <w:ind w:left="14" w:firstLine="0"/>
+              <w:rPr>
+                <w:rFonts w:ascii="Times New Roman" w:hAnsi="Times New Roman" w:cs="Times New Roman"/>
                 <w:sz w:val="16"/>
                 <w:szCs w:val="16"/>
               </w:rPr>
-              <w:t>Diagnosed</w:t>
-            </w:r>
-            <w:r>
-              <w:rPr>
-                <w:rFonts w:ascii="Calibri" w:hAnsi="Calibri" w:cs="Calibri"/>
+            </w:pPr>
+            <w:r>
+              <w:rPr>
+                <w:rFonts w:ascii="Times New Roman" w:hAnsi="Times New Roman" w:cs="Times New Roman"/>
                 <w:sz w:val="16"/>
                 <w:szCs w:val="16"/>
               </w:rPr>
-              <w:t xml:space="preserve"> by modified Knott, Millipore filtration, ELISA antigen test</w:t>
-            </w:r>
-          </w:p>
-          <w:p>
-            <w:pPr>
-              <w:pStyle w:val="ListParagraph"/>
-              <w:numPr>
-                <w:ilvl w:val="0"/>
-                <w:numId w:val="2"/>
-              </w:numPr>
-              <w:tabs>
-                <w:tab w:val="left" w:pos="250"/>
-              </w:tabs>
-              <w:ind w:left="14" w:firstLine="0"/>
-              <w:rPr>
-                <w:rFonts w:ascii="Calibri" w:hAnsi="Calibri" w:cs="Calibri"/>
+              <w:t>Clinical signs include lethargy, exercise intolerance, right sided cardiac enlargement</w:t>
+            </w:r>
+            <w:r>
+              <w:rPr>
+                <w:rFonts w:ascii="Times New Roman" w:hAnsi="Times New Roman" w:cs="Times New Roman"/>
                 <w:sz w:val="16"/>
                 <w:szCs w:val="16"/>
               </w:rPr>
-            </w:pPr>
-            <w:r>
-              <w:rPr>
-                <w:rFonts w:ascii="Calibri" w:hAnsi="Calibri" w:cs="Calibri"/>
+              <w:t>; a</w:t>
+            </w:r>
+            <w:r>
+              <w:rPr>
+                <w:rFonts w:ascii="Times New Roman" w:hAnsi="Times New Roman" w:cs="Times New Roman"/>
                 <w:sz w:val="16"/>
                 <w:szCs w:val="16"/>
               </w:rPr>
-              <w:t>Clinical signs include lethargy, exercise intolerance, right sided cardiac enlargement</w:t>
-            </w:r>
-            <w:r>
-              <w:rPr>
-                <w:rFonts w:ascii="Calibri" w:hAnsi="Calibri" w:cs="Calibri"/>
+              <w:t>cute or chronic in cats; acute may result in death</w:t>
+            </w:r>
+          </w:p>
+          <w:p>
+            <w:pPr>
+              <w:pStyle w:val="ListParagraph"/>
+              <w:numPr>
+                <w:ilvl w:val="0"/>
+                <w:numId w:val="2"/>
+              </w:numPr>
+              <w:tabs>
+                <w:tab w:val="left" w:pos="250"/>
+              </w:tabs>
+              <w:ind w:left="14" w:firstLine="0"/>
+              <w:rPr>
+                <w:rFonts w:ascii="Times New Roman" w:hAnsi="Times New Roman" w:cs="Times New Roman"/>
                 <w:sz w:val="16"/>
                 <w:szCs w:val="16"/>
               </w:rPr>
-              <w:t>; a</w:t>
-            </w:r>
-            <w:r>
-              <w:rPr>
-                <w:rFonts w:ascii="Calibri" w:hAnsi="Calibri" w:cs="Calibri"/>
+            </w:pPr>
+            <w:r>
+              <w:rPr>
+                <w:rFonts w:ascii="Times New Roman" w:hAnsi="Times New Roman" w:cs="Times New Roman"/>
                 <w:sz w:val="16"/>
                 <w:szCs w:val="16"/>
               </w:rPr>
-              <w:t>cute or chronic in cats; acute may result in death</w:t>
-            </w:r>
-          </w:p>
-          <w:p>
-            <w:pPr>
-              <w:pStyle w:val="ListParagraph"/>
-              <w:numPr>
-                <w:ilvl w:val="0"/>
-                <w:numId w:val="2"/>
-              </w:numPr>
-              <w:tabs>
-                <w:tab w:val="left" w:pos="250"/>
-              </w:tabs>
-              <w:ind w:left="14" w:firstLine="0"/>
-              <w:rPr>
-                <w:rFonts w:ascii="Calibri" w:hAnsi="Calibri" w:cs="Calibri"/>
+              <w:t xml:space="preserve">Treated with </w:t>
+            </w:r>
+            <w:proofErr w:type="spellStart"/>
+            <w:r>
+              <w:rPr>
+                <w:rFonts w:ascii="Times New Roman" w:hAnsi="Times New Roman" w:cs="Times New Roman"/>
                 <w:sz w:val="16"/>
                 <w:szCs w:val="16"/>
               </w:rPr>
-            </w:pPr>
-            <w:r>
-              <w:rPr>
-                <w:rFonts w:ascii="Calibri" w:hAnsi="Calibri" w:cs="Calibri"/>
+              <w:t>melarsomine</w:t>
+            </w:r>
+            <w:proofErr w:type="spellEnd"/>
+            <w:r>
+              <w:rPr>
+                <w:rFonts w:ascii="Times New Roman" w:hAnsi="Times New Roman" w:cs="Times New Roman"/>
                 <w:sz w:val="16"/>
                 <w:szCs w:val="16"/>
               </w:rPr>
-              <w:t xml:space="preserve">Treated with </w:t>
-            </w:r>
-            <w:proofErr w:type="spellStart"/>
-            <w:r>
-              <w:rPr>
-                <w:rFonts w:ascii="Calibri" w:hAnsi="Calibri" w:cs="Calibri"/>
+              <w:t xml:space="preserve"> (for adults) and a microfilaricide like ivermectin (for microfilariae), along with doxycycline and prednisone for side effects like lung congestion and pain/swelling at injection site, and cage rest for 1 month</w:t>
+            </w:r>
+          </w:p>
+          <w:p>
+            <w:pPr>
+              <w:pStyle w:val="ListParagraph"/>
+              <w:numPr>
+                <w:ilvl w:val="0"/>
+                <w:numId w:val="2"/>
+              </w:numPr>
+              <w:tabs>
+                <w:tab w:val="left" w:pos="250"/>
+              </w:tabs>
+              <w:ind w:left="14" w:firstLine="0"/>
+              <w:rPr>
+                <w:rFonts w:ascii="Times New Roman" w:hAnsi="Times New Roman" w:cs="Times New Roman"/>
                 <w:sz w:val="16"/>
                 <w:szCs w:val="16"/>
               </w:rPr>
-              <w:t>melarsomine</w:t>
-            </w:r>
-            <w:proofErr w:type="spellEnd"/>
-            <w:r>
-              <w:rPr>
-                <w:rFonts w:ascii="Calibri" w:hAnsi="Calibri" w:cs="Calibri"/>
+            </w:pPr>
+            <w:r>
+              <w:rPr>
+                <w:rFonts w:ascii="Times New Roman" w:hAnsi="Times New Roman" w:cs="Times New Roman"/>
                 <w:sz w:val="16"/>
                 <w:szCs w:val="16"/>
               </w:rPr>
-              <w:t xml:space="preserve"> (for adults) and a microfilaricide like ivermectin (for microfilariae), along with doxycycline and prednisone for side </w:t>
-            </w:r>
-            <w:r>
-              <w:rPr>
-                <w:rFonts w:ascii="Calibri" w:hAnsi="Calibri" w:cs="Calibri"/>
-                <w:sz w:val="16"/>
-                <w:szCs w:val="16"/>
-              </w:rPr>
-              <w:t>effects like lung congestion and pain/swelling at injection site, and cage rest for 1 month</w:t>
-            </w:r>
-          </w:p>
-          <w:p>
-            <w:pPr>
-              <w:pStyle w:val="ListParagraph"/>
-              <w:numPr>
-                <w:ilvl w:val="0"/>
-                <w:numId w:val="2"/>
-              </w:numPr>
-              <w:tabs>
-                <w:tab w:val="left" w:pos="250"/>
-              </w:tabs>
-              <w:ind w:left="14" w:firstLine="0"/>
-              <w:rPr>
-                <w:rFonts w:ascii="Calibri" w:hAnsi="Calibri" w:cs="Calibri"/>
-                <w:sz w:val="16"/>
-                <w:szCs w:val="16"/>
-              </w:rPr>
-            </w:pPr>
-            <w:r>
-              <w:rPr>
-                <w:rFonts w:ascii="Calibri" w:hAnsi="Calibri" w:cs="Calibri"/>
-                <w:sz w:val="16"/>
-                <w:szCs w:val="16"/>
-              </w:rPr>
               <w:t>Controlled by preventives, reducing exposure to mosquitos</w:t>
             </w:r>
           </w:p>
@@ -667,7 +641,7 @@
               </w:tabs>
               <w:ind w:left="14"/>
               <w:rPr>
-                <w:rFonts w:ascii="Calibri" w:hAnsi="Calibri" w:cs="Calibri"/>
+                <w:rFonts w:ascii="Times New Roman" w:hAnsi="Times New Roman" w:cs="Times New Roman"/>
                 <w:sz w:val="20"/>
                 <w:szCs w:val="20"/>
               </w:rPr>
@@ -688,14 +662,14 @@
             <w:pPr>
               <w:jc w:val="center"/>
               <w:rPr>
-                <w:rFonts w:ascii="Calibri" w:hAnsi="Calibri" w:cs="Calibri"/>
-                <w:sz w:val="20"/>
-                <w:szCs w:val="20"/>
-              </w:rPr>
-            </w:pPr>
-            <w:r>
-              <w:rPr>
-                <w:rFonts w:ascii="Calibri" w:hAnsi="Calibri" w:cs="Calibri"/>
+                <w:rFonts w:ascii="Times New Roman" w:hAnsi="Times New Roman" w:cs="Times New Roman"/>
+                <w:sz w:val="20"/>
+                <w:szCs w:val="20"/>
+              </w:rPr>
+            </w:pPr>
+            <w:r>
+              <w:rPr>
+                <w:rFonts w:ascii="Times New Roman" w:hAnsi="Times New Roman" w:cs="Times New Roman"/>
                 <w:sz w:val="20"/>
                 <w:szCs w:val="20"/>
               </w:rPr>
@@ -720,14 +694,14 @@
               </w:tabs>
               <w:ind w:left="14" w:firstLine="0"/>
               <w:rPr>
-                <w:rFonts w:ascii="Calibri" w:hAnsi="Calibri" w:cs="Calibri"/>
+                <w:rFonts w:ascii="Times New Roman" w:hAnsi="Times New Roman" w:cs="Times New Roman"/>
                 <w:sz w:val="18"/>
                 <w:szCs w:val="18"/>
               </w:rPr>
             </w:pPr>
             <w:r>
               <w:rPr>
-                <w:rFonts w:ascii="Calibri" w:hAnsi="Calibri" w:cs="Calibri"/>
+                <w:rFonts w:ascii="Times New Roman" w:hAnsi="Times New Roman" w:cs="Times New Roman"/>
                 <w:sz w:val="18"/>
                 <w:szCs w:val="18"/>
               </w:rPr>
@@ -746,176 +720,202 @@
               </w:tabs>
               <w:ind w:left="14" w:firstLine="0"/>
               <w:rPr>
-                <w:rFonts w:ascii="Calibri" w:hAnsi="Calibri" w:cs="Calibri"/>
+                <w:rFonts w:ascii="Times New Roman" w:hAnsi="Times New Roman" w:cs="Times New Roman"/>
                 <w:sz w:val="18"/>
                 <w:szCs w:val="18"/>
               </w:rPr>
             </w:pPr>
             <w:r>
               <w:rPr>
-                <w:rFonts w:ascii="Calibri" w:hAnsi="Calibri" w:cs="Calibri"/>
+                <w:rFonts w:ascii="Times New Roman" w:hAnsi="Times New Roman" w:cs="Times New Roman"/>
                 <w:sz w:val="18"/>
                 <w:szCs w:val="18"/>
               </w:rPr>
-              <w:t>Infected by ingestion of cysts in meat or sporulated oocysts</w:t>
-            </w:r>
-            <w:r>
-              <w:rPr>
-                <w:rFonts w:ascii="Calibri" w:hAnsi="Calibri" w:cs="Calibri"/>
+              <w:t xml:space="preserve">Cats are the only definitive hosts </w:t>
+            </w:r>
+          </w:p>
+          <w:p>
+            <w:pPr>
+              <w:pStyle w:val="ListParagraph"/>
+              <w:numPr>
+                <w:ilvl w:val="0"/>
+                <w:numId w:val="2"/>
+              </w:numPr>
+              <w:tabs>
+                <w:tab w:val="left" w:pos="250"/>
+              </w:tabs>
+              <w:ind w:left="14" w:firstLine="0"/>
+              <w:rPr>
+                <w:rFonts w:ascii="Times New Roman" w:hAnsi="Times New Roman" w:cs="Times New Roman"/>
                 <w:sz w:val="18"/>
                 <w:szCs w:val="18"/>
               </w:rPr>
-              <w:t>; transplacental or during nursing in kittens</w:t>
-            </w:r>
-          </w:p>
-          <w:p>
-            <w:pPr>
-              <w:pStyle w:val="ListParagraph"/>
-              <w:numPr>
-                <w:ilvl w:val="0"/>
-                <w:numId w:val="2"/>
-              </w:numPr>
-              <w:tabs>
-                <w:tab w:val="left" w:pos="250"/>
-              </w:tabs>
-              <w:ind w:left="14" w:firstLine="0"/>
-              <w:rPr>
-                <w:rFonts w:ascii="Calibri" w:hAnsi="Calibri" w:cs="Calibri"/>
+            </w:pPr>
+            <w:r>
+              <w:rPr>
+                <w:rFonts w:ascii="Times New Roman" w:hAnsi="Times New Roman" w:cs="Times New Roman"/>
                 <w:sz w:val="18"/>
                 <w:szCs w:val="18"/>
               </w:rPr>
-            </w:pPr>
-            <w:r>
-              <w:rPr>
-                <w:rFonts w:ascii="Calibri" w:hAnsi="Calibri" w:cs="Calibri"/>
+              <w:t>Infected by ingestion of cysts in meat or sporulated oocysts</w:t>
+            </w:r>
+            <w:r>
+              <w:rPr>
+                <w:rFonts w:ascii="Times New Roman" w:hAnsi="Times New Roman" w:cs="Times New Roman"/>
                 <w:sz w:val="18"/>
                 <w:szCs w:val="18"/>
               </w:rPr>
-              <w:t>Diagnosed</w:t>
-            </w:r>
-            <w:r>
-              <w:rPr>
-                <w:rFonts w:ascii="Calibri" w:hAnsi="Calibri" w:cs="Calibri"/>
+              <w:t>; transplacental or during nursing in kittens</w:t>
+            </w:r>
+          </w:p>
+          <w:p>
+            <w:pPr>
+              <w:pStyle w:val="ListParagraph"/>
+              <w:numPr>
+                <w:ilvl w:val="0"/>
+                <w:numId w:val="2"/>
+              </w:numPr>
+              <w:tabs>
+                <w:tab w:val="left" w:pos="250"/>
+              </w:tabs>
+              <w:ind w:left="14" w:firstLine="0"/>
+              <w:rPr>
+                <w:rFonts w:ascii="Times New Roman" w:hAnsi="Times New Roman" w:cs="Times New Roman"/>
                 <w:sz w:val="18"/>
                 <w:szCs w:val="18"/>
               </w:rPr>
-              <w:t xml:space="preserve"> by fecal or centrifugal flotation</w:t>
-            </w:r>
-          </w:p>
-          <w:p>
-            <w:pPr>
-              <w:pStyle w:val="ListParagraph"/>
-              <w:numPr>
-                <w:ilvl w:val="0"/>
-                <w:numId w:val="2"/>
-              </w:numPr>
-              <w:tabs>
-                <w:tab w:val="left" w:pos="250"/>
-              </w:tabs>
-              <w:ind w:left="14" w:firstLine="0"/>
-              <w:rPr>
-                <w:rFonts w:ascii="Calibri" w:hAnsi="Calibri" w:cs="Calibri"/>
+            </w:pPr>
+            <w:r>
+              <w:rPr>
+                <w:rFonts w:ascii="Times New Roman" w:hAnsi="Times New Roman" w:cs="Times New Roman"/>
                 <w:sz w:val="18"/>
                 <w:szCs w:val="18"/>
               </w:rPr>
-            </w:pPr>
-            <w:r>
-              <w:rPr>
-                <w:rFonts w:ascii="Calibri" w:hAnsi="Calibri" w:cs="Calibri"/>
+              <w:t>Diagnosed</w:t>
+            </w:r>
+            <w:r>
+              <w:rPr>
+                <w:rFonts w:ascii="Times New Roman" w:hAnsi="Times New Roman" w:cs="Times New Roman"/>
                 <w:sz w:val="18"/>
                 <w:szCs w:val="18"/>
               </w:rPr>
-              <w:t>Mostly asymptomatic in cats</w:t>
-            </w:r>
-            <w:r>
-              <w:rPr>
-                <w:rFonts w:ascii="Calibri" w:hAnsi="Calibri" w:cs="Calibri"/>
+              <w:t xml:space="preserve"> by fecal or centrifugal flotation</w:t>
+            </w:r>
+          </w:p>
+          <w:p>
+            <w:pPr>
+              <w:pStyle w:val="ListParagraph"/>
+              <w:numPr>
+                <w:ilvl w:val="0"/>
+                <w:numId w:val="2"/>
+              </w:numPr>
+              <w:tabs>
+                <w:tab w:val="left" w:pos="250"/>
+              </w:tabs>
+              <w:ind w:left="14" w:firstLine="0"/>
+              <w:rPr>
+                <w:rFonts w:ascii="Times New Roman" w:hAnsi="Times New Roman" w:cs="Times New Roman"/>
                 <w:sz w:val="18"/>
                 <w:szCs w:val="18"/>
               </w:rPr>
-              <w:t>; kittens show signs of lethargy, depression, ascites, fever, death</w:t>
-            </w:r>
-          </w:p>
-          <w:p>
-            <w:pPr>
-              <w:pStyle w:val="ListParagraph"/>
-              <w:numPr>
-                <w:ilvl w:val="0"/>
-                <w:numId w:val="2"/>
-              </w:numPr>
-              <w:tabs>
-                <w:tab w:val="left" w:pos="250"/>
-              </w:tabs>
-              <w:ind w:left="14" w:firstLine="0"/>
-              <w:rPr>
-                <w:rFonts w:ascii="Calibri" w:hAnsi="Calibri" w:cs="Calibri"/>
+            </w:pPr>
+            <w:r>
+              <w:rPr>
+                <w:rFonts w:ascii="Times New Roman" w:hAnsi="Times New Roman" w:cs="Times New Roman"/>
                 <w:sz w:val="18"/>
                 <w:szCs w:val="18"/>
               </w:rPr>
-            </w:pPr>
-            <w:r>
-              <w:rPr>
-                <w:rFonts w:ascii="Calibri" w:hAnsi="Calibri" w:cs="Calibri"/>
+              <w:t>Mostly asymptomatic in cats</w:t>
+            </w:r>
+            <w:r>
+              <w:rPr>
+                <w:rFonts w:ascii="Times New Roman" w:hAnsi="Times New Roman" w:cs="Times New Roman"/>
                 <w:sz w:val="18"/>
                 <w:szCs w:val="18"/>
               </w:rPr>
-              <w:t>Treated with clindamycin</w:t>
-            </w:r>
-          </w:p>
-          <w:p>
-            <w:pPr>
-              <w:pStyle w:val="ListParagraph"/>
-              <w:numPr>
-                <w:ilvl w:val="0"/>
-                <w:numId w:val="2"/>
-              </w:numPr>
-              <w:tabs>
-                <w:tab w:val="left" w:pos="250"/>
-              </w:tabs>
-              <w:ind w:left="14" w:firstLine="0"/>
-              <w:rPr>
-                <w:rFonts w:ascii="Calibri" w:hAnsi="Calibri" w:cs="Calibri"/>
+              <w:t>; kittens show signs of lethargy, depression, ascites, fever, death</w:t>
+            </w:r>
+          </w:p>
+          <w:p>
+            <w:pPr>
+              <w:pStyle w:val="ListParagraph"/>
+              <w:numPr>
+                <w:ilvl w:val="0"/>
+                <w:numId w:val="2"/>
+              </w:numPr>
+              <w:tabs>
+                <w:tab w:val="left" w:pos="250"/>
+              </w:tabs>
+              <w:ind w:left="14" w:firstLine="0"/>
+              <w:rPr>
+                <w:rFonts w:ascii="Times New Roman" w:hAnsi="Times New Roman" w:cs="Times New Roman"/>
                 <w:sz w:val="18"/>
                 <w:szCs w:val="18"/>
               </w:rPr>
             </w:pPr>
             <w:r>
               <w:rPr>
-                <w:rFonts w:ascii="Calibri" w:hAnsi="Calibri" w:cs="Calibri"/>
+                <w:rFonts w:ascii="Times New Roman" w:hAnsi="Times New Roman" w:cs="Times New Roman"/>
                 <w:sz w:val="18"/>
                 <w:szCs w:val="18"/>
               </w:rPr>
-              <w:t>Remove feces from environment</w:t>
-            </w:r>
-            <w:r>
-              <w:rPr>
-                <w:rFonts w:ascii="Calibri" w:hAnsi="Calibri" w:cs="Calibri"/>
+              <w:t>Treated with clindamycin</w:t>
+            </w:r>
+          </w:p>
+          <w:p>
+            <w:pPr>
+              <w:pStyle w:val="ListParagraph"/>
+              <w:numPr>
+                <w:ilvl w:val="0"/>
+                <w:numId w:val="2"/>
+              </w:numPr>
+              <w:tabs>
+                <w:tab w:val="left" w:pos="250"/>
+              </w:tabs>
+              <w:ind w:left="14" w:firstLine="0"/>
+              <w:rPr>
+                <w:rFonts w:ascii="Times New Roman" w:hAnsi="Times New Roman" w:cs="Times New Roman"/>
                 <w:sz w:val="18"/>
                 <w:szCs w:val="18"/>
               </w:rPr>
-              <w:t>, cook meat</w:t>
-            </w:r>
-            <w:r>
-              <w:rPr>
-                <w:rFonts w:ascii="Calibri" w:hAnsi="Calibri" w:cs="Calibri"/>
+            </w:pPr>
+            <w:r>
+              <w:rPr>
+                <w:rFonts w:ascii="Times New Roman" w:hAnsi="Times New Roman" w:cs="Times New Roman"/>
                 <w:sz w:val="18"/>
                 <w:szCs w:val="18"/>
               </w:rPr>
-              <w:t xml:space="preserve"> to control spread</w:t>
-            </w:r>
-            <w:r>
-              <w:rPr>
-                <w:rFonts w:ascii="Calibri" w:hAnsi="Calibri" w:cs="Calibri"/>
+              <w:t>Remove feces from environment</w:t>
+            </w:r>
+            <w:r>
+              <w:rPr>
+                <w:rFonts w:ascii="Times New Roman" w:hAnsi="Times New Roman" w:cs="Times New Roman"/>
                 <w:sz w:val="18"/>
                 <w:szCs w:val="18"/>
               </w:rPr>
+              <w:t>, cook meat</w:t>
+            </w:r>
+            <w:r>
+              <w:rPr>
+                <w:rFonts w:ascii="Times New Roman" w:hAnsi="Times New Roman" w:cs="Times New Roman"/>
+                <w:sz w:val="18"/>
+                <w:szCs w:val="18"/>
+              </w:rPr>
+              <w:t xml:space="preserve"> to control spread</w:t>
+            </w:r>
+            <w:r>
+              <w:rPr>
+                <w:rFonts w:ascii="Times New Roman" w:hAnsi="Times New Roman" w:cs="Times New Roman"/>
+                <w:sz w:val="18"/>
+                <w:szCs w:val="18"/>
+              </w:rPr>
               <w:t xml:space="preserve">; pregnant women most at risk due to transplacental transmission </w:t>
             </w:r>
           </w:p>
           <w:p>
             <w:pPr>
               <w:rPr>
-                <w:rFonts w:ascii="Calibri" w:hAnsi="Calibri" w:cs="Calibri"/>
+                <w:rFonts w:ascii="Times New Roman" w:hAnsi="Times New Roman" w:cs="Times New Roman"/>
                 <w:sz w:val="20"/>
                 <w:szCs w:val="20"/>
               </w:rPr>
@@ -936,7 +936,7 @@
             <w:pPr>
               <w:jc w:val="center"/>
               <w:rPr>
-                <w:rFonts w:ascii="Calibri" w:hAnsi="Calibri" w:cs="Calibri"/>
+                <w:rFonts w:ascii="Times New Roman" w:hAnsi="Times New Roman" w:cs="Times New Roman"/>
                 <w:sz w:val="20"/>
                 <w:szCs w:val="20"/>
               </w:rPr>
@@ -944,7 +944,7 @@
             <w:proofErr w:type="spellStart"/>
             <w:r>
               <w:rPr>
-                <w:rFonts w:ascii="Calibri" w:hAnsi="Calibri" w:cs="Calibri"/>
+                <w:rFonts w:ascii="Times New Roman" w:hAnsi="Times New Roman" w:cs="Times New Roman"/>
                 <w:sz w:val="20"/>
                 <w:szCs w:val="20"/>
               </w:rPr>
@@ -953,7 +953,7 @@
             <w:proofErr w:type="spellEnd"/>
             <w:r>
               <w:rPr>
-                <w:rFonts w:ascii="Calibri" w:hAnsi="Calibri" w:cs="Calibri"/>
+                <w:rFonts w:ascii="Times New Roman" w:hAnsi="Times New Roman" w:cs="Times New Roman"/>
                 <w:sz w:val="20"/>
                 <w:szCs w:val="20"/>
               </w:rPr>
@@ -978,14 +978,14 @@
               </w:tabs>
               <w:ind w:left="14" w:firstLine="0"/>
               <w:rPr>
-                <w:rFonts w:ascii="Calibri" w:hAnsi="Calibri" w:cs="Calibri"/>
-                <w:sz w:val="20"/>
-                <w:szCs w:val="20"/>
-              </w:rPr>
-            </w:pPr>
-            <w:r>
-              <w:rPr>
-                <w:rFonts w:ascii="Calibri" w:hAnsi="Calibri" w:cs="Calibri"/>
+                <w:rFonts w:ascii="Times New Roman" w:hAnsi="Times New Roman" w:cs="Times New Roman"/>
+                <w:sz w:val="20"/>
+                <w:szCs w:val="20"/>
+              </w:rPr>
+            </w:pPr>
+            <w:r>
+              <w:rPr>
+                <w:rFonts w:ascii="Times New Roman" w:hAnsi="Times New Roman" w:cs="Times New Roman"/>
                 <w:sz w:val="20"/>
                 <w:szCs w:val="20"/>
               </w:rPr>
@@ -1004,14 +1004,14 @@
               </w:tabs>
               <w:ind w:left="14" w:firstLine="0"/>
               <w:rPr>
-                <w:rFonts w:ascii="Calibri" w:hAnsi="Calibri" w:cs="Calibri"/>
-                <w:sz w:val="20"/>
-                <w:szCs w:val="20"/>
-              </w:rPr>
-            </w:pPr>
-            <w:r>
-              <w:rPr>
-                <w:rFonts w:ascii="Calibri" w:hAnsi="Calibri" w:cs="Calibri"/>
+                <w:rFonts w:ascii="Times New Roman" w:hAnsi="Times New Roman" w:cs="Times New Roman"/>
+                <w:sz w:val="20"/>
+                <w:szCs w:val="20"/>
+              </w:rPr>
+            </w:pPr>
+            <w:r>
+              <w:rPr>
+                <w:rFonts w:ascii="Times New Roman" w:hAnsi="Times New Roman" w:cs="Times New Roman"/>
                 <w:sz w:val="20"/>
                 <w:szCs w:val="20"/>
               </w:rPr>
@@ -1030,14 +1030,14 @@
               </w:tabs>
               <w:ind w:left="14" w:firstLine="0"/>
               <w:rPr>
-                <w:rFonts w:ascii="Calibri" w:hAnsi="Calibri" w:cs="Calibri"/>
-                <w:sz w:val="20"/>
-                <w:szCs w:val="20"/>
-              </w:rPr>
-            </w:pPr>
-            <w:r>
-              <w:rPr>
-                <w:rFonts w:ascii="Calibri" w:hAnsi="Calibri" w:cs="Calibri"/>
+                <w:rFonts w:ascii="Times New Roman" w:hAnsi="Times New Roman" w:cs="Times New Roman"/>
+                <w:sz w:val="20"/>
+                <w:szCs w:val="20"/>
+              </w:rPr>
+            </w:pPr>
+            <w:r>
+              <w:rPr>
+                <w:rFonts w:ascii="Times New Roman" w:hAnsi="Times New Roman" w:cs="Times New Roman"/>
                 <w:sz w:val="20"/>
                 <w:szCs w:val="20"/>
               </w:rPr>
@@ -1056,14 +1056,14 @@
               </w:tabs>
               <w:ind w:left="14" w:firstLine="0"/>
               <w:rPr>
-                <w:rFonts w:ascii="Calibri" w:hAnsi="Calibri" w:cs="Calibri"/>
-                <w:sz w:val="20"/>
-                <w:szCs w:val="20"/>
-              </w:rPr>
-            </w:pPr>
-            <w:r>
-              <w:rPr>
-                <w:rFonts w:ascii="Calibri" w:hAnsi="Calibri" w:cs="Calibri"/>
+                <w:rFonts w:ascii="Times New Roman" w:hAnsi="Times New Roman" w:cs="Times New Roman"/>
+                <w:sz w:val="20"/>
+                <w:szCs w:val="20"/>
+              </w:rPr>
+            </w:pPr>
+            <w:r>
+              <w:rPr>
+                <w:rFonts w:ascii="Times New Roman" w:hAnsi="Times New Roman" w:cs="Times New Roman"/>
                 <w:sz w:val="20"/>
                 <w:szCs w:val="20"/>
               </w:rPr>
@@ -1071,7 +1071,7 @@
             </w:r>
             <w:r>
               <w:rPr>
-                <w:rFonts w:ascii="Calibri" w:hAnsi="Calibri" w:cs="Calibri"/>
+                <w:rFonts w:ascii="Times New Roman" w:hAnsi="Times New Roman" w:cs="Times New Roman"/>
                 <w:sz w:val="20"/>
                 <w:szCs w:val="20"/>
               </w:rPr>
@@ -1090,14 +1090,14 @@
               </w:tabs>
               <w:ind w:left="14" w:firstLine="0"/>
               <w:rPr>
-                <w:rFonts w:ascii="Calibri" w:hAnsi="Calibri" w:cs="Calibri"/>
-                <w:sz w:val="20"/>
-                <w:szCs w:val="20"/>
-              </w:rPr>
-            </w:pPr>
-            <w:r>
-              <w:rPr>
-                <w:rFonts w:ascii="Calibri" w:hAnsi="Calibri" w:cs="Calibri"/>
+                <w:rFonts w:ascii="Times New Roman" w:hAnsi="Times New Roman" w:cs="Times New Roman"/>
+                <w:sz w:val="20"/>
+                <w:szCs w:val="20"/>
+              </w:rPr>
+            </w:pPr>
+            <w:r>
+              <w:rPr>
+                <w:rFonts w:ascii="Times New Roman" w:hAnsi="Times New Roman" w:cs="Times New Roman"/>
                 <w:sz w:val="20"/>
                 <w:szCs w:val="20"/>
               </w:rPr>
@@ -1116,14 +1116,14 @@
               </w:tabs>
               <w:ind w:left="14" w:firstLine="0"/>
               <w:rPr>
-                <w:rFonts w:ascii="Calibri" w:hAnsi="Calibri" w:cs="Calibri"/>
-                <w:sz w:val="20"/>
-                <w:szCs w:val="20"/>
-              </w:rPr>
-            </w:pPr>
-            <w:r>
-              <w:rPr>
-                <w:rFonts w:ascii="Calibri" w:hAnsi="Calibri" w:cs="Calibri"/>
+                <w:rFonts w:ascii="Times New Roman" w:hAnsi="Times New Roman" w:cs="Times New Roman"/>
+                <w:sz w:val="20"/>
+                <w:szCs w:val="20"/>
+              </w:rPr>
+            </w:pPr>
+            <w:r>
+              <w:rPr>
+                <w:rFonts w:ascii="Times New Roman" w:hAnsi="Times New Roman" w:cs="Times New Roman"/>
                 <w:sz w:val="20"/>
                 <w:szCs w:val="20"/>
               </w:rPr>
@@ -1133,7 +1133,7 @@
           <w:p>
             <w:pPr>
               <w:rPr>
-                <w:rFonts w:ascii="Calibri" w:hAnsi="Calibri" w:cs="Calibri"/>
+                <w:rFonts w:ascii="Times New Roman" w:hAnsi="Times New Roman" w:cs="Times New Roman"/>
                 <w:sz w:val="20"/>
                 <w:szCs w:val="20"/>
               </w:rPr>
@@ -1154,14 +1154,14 @@
             <w:pPr>
               <w:jc w:val="center"/>
               <w:rPr>
-                <w:rFonts w:ascii="Calibri" w:hAnsi="Calibri" w:cs="Calibri"/>
-                <w:sz w:val="20"/>
-                <w:szCs w:val="20"/>
-              </w:rPr>
-            </w:pPr>
-            <w:r>
-              <w:rPr>
-                <w:rFonts w:ascii="Calibri" w:hAnsi="Calibri" w:cs="Calibri"/>
+                <w:rFonts w:ascii="Times New Roman" w:hAnsi="Times New Roman" w:cs="Times New Roman"/>
+                <w:sz w:val="20"/>
+                <w:szCs w:val="20"/>
+              </w:rPr>
+            </w:pPr>
+            <w:r>
+              <w:rPr>
+                <w:rFonts w:ascii="Times New Roman" w:hAnsi="Times New Roman" w:cs="Times New Roman"/>
                 <w:sz w:val="20"/>
                 <w:szCs w:val="20"/>
               </w:rPr>
@@ -1170,7 +1170,7 @@
             <w:proofErr w:type="spellStart"/>
             <w:r>
               <w:rPr>
-                <w:rFonts w:ascii="Calibri" w:hAnsi="Calibri" w:cs="Calibri"/>
+                <w:rFonts w:ascii="Times New Roman" w:hAnsi="Times New Roman" w:cs="Times New Roman"/>
                 <w:sz w:val="20"/>
                 <w:szCs w:val="20"/>
               </w:rPr>
@@ -1179,7 +1179,7 @@
             <w:proofErr w:type="spellEnd"/>
             <w:r>
               <w:rPr>
-                <w:rFonts w:ascii="Calibri" w:hAnsi="Calibri" w:cs="Calibri"/>
+                <w:rFonts w:ascii="Times New Roman" w:hAnsi="Times New Roman" w:cs="Times New Roman"/>
                 <w:sz w:val="20"/>
                 <w:szCs w:val="20"/>
               </w:rPr>
@@ -1204,14 +1204,14 @@
               </w:tabs>
               <w:ind w:left="14" w:firstLine="0"/>
               <w:rPr>
-                <w:rFonts w:ascii="Calibri" w:hAnsi="Calibri" w:cs="Calibri"/>
+                <w:rFonts w:ascii="Times New Roman" w:hAnsi="Times New Roman" w:cs="Times New Roman"/>
                 <w:sz w:val="18"/>
                 <w:szCs w:val="18"/>
               </w:rPr>
             </w:pPr>
             <w:r>
               <w:rPr>
-                <w:rFonts w:ascii="Calibri" w:hAnsi="Calibri" w:cs="Calibri"/>
+                <w:rFonts w:ascii="Times New Roman" w:hAnsi="Times New Roman" w:cs="Times New Roman"/>
                 <w:sz w:val="18"/>
                 <w:szCs w:val="18"/>
               </w:rPr>
@@ -1230,14 +1230,14 @@
               </w:tabs>
               <w:ind w:left="14" w:firstLine="0"/>
               <w:rPr>
-                <w:rFonts w:ascii="Calibri" w:hAnsi="Calibri" w:cs="Calibri"/>
+                <w:rFonts w:ascii="Times New Roman" w:hAnsi="Times New Roman" w:cs="Times New Roman"/>
                 <w:sz w:val="18"/>
                 <w:szCs w:val="18"/>
               </w:rPr>
             </w:pPr>
             <w:r>
               <w:rPr>
-                <w:rFonts w:ascii="Calibri" w:hAnsi="Calibri" w:cs="Calibri"/>
+                <w:rFonts w:ascii="Times New Roman" w:hAnsi="Times New Roman" w:cs="Times New Roman"/>
                 <w:sz w:val="18"/>
                 <w:szCs w:val="18"/>
               </w:rPr>
@@ -1256,14 +1256,14 @@
               </w:tabs>
               <w:ind w:left="14" w:firstLine="0"/>
               <w:rPr>
-                <w:rFonts w:ascii="Calibri" w:hAnsi="Calibri" w:cs="Calibri"/>
+                <w:rFonts w:ascii="Times New Roman" w:hAnsi="Times New Roman" w:cs="Times New Roman"/>
                 <w:sz w:val="18"/>
                 <w:szCs w:val="18"/>
               </w:rPr>
             </w:pPr>
             <w:r>
               <w:rPr>
-                <w:rFonts w:ascii="Calibri" w:hAnsi="Calibri" w:cs="Calibri"/>
+                <w:rFonts w:ascii="Times New Roman" w:hAnsi="Times New Roman" w:cs="Times New Roman"/>
                 <w:sz w:val="18"/>
                 <w:szCs w:val="18"/>
               </w:rPr>
@@ -1282,14 +1282,14 @@
               </w:tabs>
               <w:ind w:left="14" w:firstLine="0"/>
               <w:rPr>
-                <w:rFonts w:ascii="Calibri" w:hAnsi="Calibri" w:cs="Calibri"/>
+                <w:rFonts w:ascii="Times New Roman" w:hAnsi="Times New Roman" w:cs="Times New Roman"/>
                 <w:sz w:val="18"/>
                 <w:szCs w:val="18"/>
               </w:rPr>
             </w:pPr>
             <w:r>
               <w:rPr>
-                <w:rFonts w:ascii="Calibri" w:hAnsi="Calibri" w:cs="Calibri"/>
+                <w:rFonts w:ascii="Times New Roman" w:hAnsi="Times New Roman" w:cs="Times New Roman"/>
                 <w:sz w:val="18"/>
                 <w:szCs w:val="18"/>
               </w:rPr>
@@ -1297,7 +1297,7 @@
             </w:r>
             <w:r>
               <w:rPr>
-                <w:rFonts w:ascii="Calibri" w:hAnsi="Calibri" w:cs="Calibri"/>
+                <w:rFonts w:ascii="Times New Roman" w:hAnsi="Times New Roman" w:cs="Times New Roman"/>
                 <w:sz w:val="18"/>
                 <w:szCs w:val="18"/>
               </w:rPr>
@@ -1316,14 +1316,14 @@
               </w:tabs>
               <w:ind w:left="14" w:firstLine="0"/>
               <w:rPr>
-                <w:rFonts w:ascii="Calibri" w:hAnsi="Calibri" w:cs="Calibri"/>
+                <w:rFonts w:ascii="Times New Roman" w:hAnsi="Times New Roman" w:cs="Times New Roman"/>
                 <w:sz w:val="18"/>
                 <w:szCs w:val="18"/>
               </w:rPr>
             </w:pPr>
             <w:r>
               <w:rPr>
-                <w:rFonts w:ascii="Calibri" w:hAnsi="Calibri" w:cs="Calibri"/>
+                <w:rFonts w:ascii="Times New Roman" w:hAnsi="Times New Roman" w:cs="Times New Roman"/>
                 <w:sz w:val="18"/>
                 <w:szCs w:val="18"/>
               </w:rPr>
@@ -1342,84 +1342,76 @@
               </w:tabs>
               <w:ind w:left="14" w:firstLine="0"/>
               <w:rPr>
-                <w:rFonts w:ascii="Calibri" w:hAnsi="Calibri" w:cs="Calibri"/>
+                <w:rFonts w:ascii="Times New Roman" w:hAnsi="Times New Roman" w:cs="Times New Roman"/>
                 <w:sz w:val="18"/>
                 <w:szCs w:val="18"/>
               </w:rPr>
             </w:pPr>
             <w:r>
               <w:rPr>
-                <w:rFonts w:ascii="Calibri" w:hAnsi="Calibri" w:cs="Calibri"/>
+                <w:rFonts w:ascii="Times New Roman" w:hAnsi="Times New Roman" w:cs="Times New Roman"/>
                 <w:sz w:val="18"/>
                 <w:szCs w:val="18"/>
               </w:rPr>
-              <w:t>Treate</w:t>
-            </w:r>
-            <w:r>
-              <w:rPr>
-                <w:rFonts w:ascii="Calibri" w:hAnsi="Calibri" w:cs="Calibri"/>
+              <w:t>Treated with fenbendazole, moxidectin, pyrantel</w:t>
+            </w:r>
+          </w:p>
+          <w:p>
+            <w:pPr>
+              <w:pStyle w:val="ListParagraph"/>
+              <w:numPr>
+                <w:ilvl w:val="0"/>
+                <w:numId w:val="2"/>
+              </w:numPr>
+              <w:tabs>
+                <w:tab w:val="left" w:pos="250"/>
+              </w:tabs>
+              <w:ind w:left="14" w:firstLine="0"/>
+              <w:rPr>
+                <w:rFonts w:ascii="Times New Roman" w:hAnsi="Times New Roman" w:cs="Times New Roman"/>
                 <w:sz w:val="18"/>
                 <w:szCs w:val="18"/>
               </w:rPr>
-              <w:t>d with fenbendazole, moxidectin, pyrantel</w:t>
-            </w:r>
-          </w:p>
-          <w:p>
-            <w:pPr>
-              <w:pStyle w:val="ListParagraph"/>
-              <w:numPr>
-                <w:ilvl w:val="0"/>
-                <w:numId w:val="2"/>
-              </w:numPr>
-              <w:tabs>
-                <w:tab w:val="left" w:pos="250"/>
-              </w:tabs>
-              <w:ind w:left="14" w:firstLine="0"/>
-              <w:rPr>
-                <w:rFonts w:ascii="Calibri" w:hAnsi="Calibri" w:cs="Calibri"/>
+            </w:pPr>
+            <w:r>
+              <w:rPr>
+                <w:rFonts w:ascii="Times New Roman" w:hAnsi="Times New Roman" w:cs="Times New Roman"/>
                 <w:sz w:val="18"/>
                 <w:szCs w:val="18"/>
               </w:rPr>
-            </w:pPr>
-            <w:r>
-              <w:rPr>
-                <w:rFonts w:ascii="Calibri" w:hAnsi="Calibri" w:cs="Calibri"/>
+              <w:t>Clean environment to control spread </w:t>
+            </w:r>
+          </w:p>
+          <w:p>
+            <w:pPr>
+              <w:pStyle w:val="ListParagraph"/>
+              <w:numPr>
+                <w:ilvl w:val="0"/>
+                <w:numId w:val="2"/>
+              </w:numPr>
+              <w:tabs>
+                <w:tab w:val="left" w:pos="250"/>
+              </w:tabs>
+              <w:ind w:left="14" w:firstLine="0"/>
+              <w:rPr>
+                <w:rFonts w:ascii="Times New Roman" w:hAnsi="Times New Roman" w:cs="Times New Roman"/>
                 <w:sz w:val="18"/>
                 <w:szCs w:val="18"/>
               </w:rPr>
-              <w:t>Clean environment to control spread </w:t>
-            </w:r>
-          </w:p>
-          <w:p>
-            <w:pPr>
-              <w:pStyle w:val="ListParagraph"/>
-              <w:numPr>
-                <w:ilvl w:val="0"/>
-                <w:numId w:val="2"/>
-              </w:numPr>
-              <w:tabs>
-                <w:tab w:val="left" w:pos="250"/>
-              </w:tabs>
-              <w:ind w:left="14" w:firstLine="0"/>
-              <w:rPr>
-                <w:rFonts w:ascii="Calibri" w:hAnsi="Calibri" w:cs="Calibri"/>
+            </w:pPr>
+            <w:r>
+              <w:rPr>
+                <w:rFonts w:ascii="Times New Roman" w:hAnsi="Times New Roman" w:cs="Times New Roman"/>
                 <w:sz w:val="18"/>
                 <w:szCs w:val="18"/>
               </w:rPr>
-            </w:pPr>
-            <w:r>
-              <w:rPr>
-                <w:rFonts w:ascii="Calibri" w:hAnsi="Calibri" w:cs="Calibri"/>
-                <w:sz w:val="18"/>
-                <w:szCs w:val="18"/>
-              </w:rPr>
               <w:t>Zoonotic potential—cutaneous larva migrans (CLM) through skin penetration</w:t>
             </w:r>
           </w:p>
           <w:p>
             <w:pPr>
               <w:rPr>
-                <w:rFonts w:ascii="Calibri" w:hAnsi="Calibri" w:cs="Calibri"/>
+                <w:rFonts w:ascii="Times New Roman" w:hAnsi="Times New Roman" w:cs="Times New Roman"/>
                 <w:sz w:val="20"/>
                 <w:szCs w:val="20"/>
               </w:rPr>
@@ -1440,14 +1432,14 @@
             <w:pPr>
               <w:jc w:val="center"/>
               <w:rPr>
-                <w:rFonts w:ascii="Calibri" w:hAnsi="Calibri" w:cs="Calibri"/>
-                <w:sz w:val="20"/>
-                <w:szCs w:val="20"/>
-              </w:rPr>
-            </w:pPr>
-            <w:r>
-              <w:rPr>
-                <w:rFonts w:ascii="Calibri" w:hAnsi="Calibri" w:cs="Calibri"/>
+                <w:rFonts w:ascii="Times New Roman" w:hAnsi="Times New Roman" w:cs="Times New Roman"/>
+                <w:sz w:val="20"/>
+                <w:szCs w:val="20"/>
+              </w:rPr>
+            </w:pPr>
+            <w:r>
+              <w:rPr>
+                <w:rFonts w:ascii="Times New Roman" w:hAnsi="Times New Roman" w:cs="Times New Roman"/>
                 <w:sz w:val="20"/>
                 <w:szCs w:val="20"/>
               </w:rPr>
@@ -1473,14 +1465,14 @@
               </w:tabs>
               <w:ind w:left="14" w:firstLine="0"/>
               <w:rPr>
-                <w:rFonts w:ascii="Calibri" w:hAnsi="Calibri" w:cs="Calibri"/>
+                <w:rFonts w:ascii="Times New Roman" w:hAnsi="Times New Roman" w:cs="Times New Roman"/>
                 <w:sz w:val="17"/>
                 <w:szCs w:val="17"/>
               </w:rPr>
             </w:pPr>
             <w:r>
               <w:rPr>
-                <w:rFonts w:ascii="Calibri" w:hAnsi="Calibri" w:cs="Calibri"/>
+                <w:rFonts w:ascii="Times New Roman" w:hAnsi="Times New Roman" w:cs="Times New Roman"/>
                 <w:sz w:val="17"/>
                 <w:szCs w:val="17"/>
               </w:rPr>
@@ -1499,14 +1491,14 @@
               </w:tabs>
               <w:ind w:left="565" w:hanging="270"/>
               <w:rPr>
-                <w:rFonts w:ascii="Calibri" w:hAnsi="Calibri" w:cs="Calibri"/>
+                <w:rFonts w:ascii="Times New Roman" w:hAnsi="Times New Roman" w:cs="Times New Roman"/>
                 <w:sz w:val="17"/>
                 <w:szCs w:val="17"/>
               </w:rPr>
             </w:pPr>
             <w:r>
               <w:rPr>
-                <w:rFonts w:ascii="Calibri" w:hAnsi="Calibri" w:cs="Calibri"/>
+                <w:rFonts w:ascii="Times New Roman" w:hAnsi="Times New Roman" w:cs="Times New Roman"/>
                 <w:sz w:val="17"/>
                 <w:szCs w:val="17"/>
               </w:rPr>
@@ -1525,14 +1517,14 @@
               </w:tabs>
               <w:ind w:left="14" w:firstLine="0"/>
               <w:rPr>
-                <w:rFonts w:ascii="Calibri" w:hAnsi="Calibri" w:cs="Calibri"/>
+                <w:rFonts w:ascii="Times New Roman" w:hAnsi="Times New Roman" w:cs="Times New Roman"/>
                 <w:sz w:val="17"/>
                 <w:szCs w:val="17"/>
               </w:rPr>
             </w:pPr>
             <w:r>
               <w:rPr>
-                <w:rFonts w:ascii="Calibri" w:hAnsi="Calibri" w:cs="Calibri"/>
+                <w:rFonts w:ascii="Times New Roman" w:hAnsi="Times New Roman" w:cs="Times New Roman"/>
                 <w:sz w:val="17"/>
                 <w:szCs w:val="17"/>
               </w:rPr>
@@ -1551,14 +1543,14 @@
               </w:tabs>
               <w:ind w:left="14" w:firstLine="0"/>
               <w:rPr>
-                <w:rFonts w:ascii="Calibri" w:hAnsi="Calibri" w:cs="Calibri"/>
+                <w:rFonts w:ascii="Times New Roman" w:hAnsi="Times New Roman" w:cs="Times New Roman"/>
                 <w:sz w:val="17"/>
                 <w:szCs w:val="17"/>
               </w:rPr>
             </w:pPr>
             <w:r>
               <w:rPr>
-                <w:rFonts w:ascii="Calibri" w:hAnsi="Calibri" w:cs="Calibri"/>
+                <w:rFonts w:ascii="Times New Roman" w:hAnsi="Times New Roman" w:cs="Times New Roman"/>
                 <w:sz w:val="17"/>
                 <w:szCs w:val="17"/>
               </w:rPr>
@@ -1577,14 +1569,14 @@
               </w:tabs>
               <w:ind w:left="14" w:firstLine="0"/>
               <w:rPr>
-                <w:rFonts w:ascii="Calibri" w:hAnsi="Calibri" w:cs="Calibri"/>
+                <w:rFonts w:ascii="Times New Roman" w:hAnsi="Times New Roman" w:cs="Times New Roman"/>
                 <w:sz w:val="17"/>
                 <w:szCs w:val="17"/>
               </w:rPr>
             </w:pPr>
             <w:r>
               <w:rPr>
-                <w:rFonts w:ascii="Calibri" w:hAnsi="Calibri" w:cs="Calibri"/>
+                <w:rFonts w:ascii="Times New Roman" w:hAnsi="Times New Roman" w:cs="Times New Roman"/>
                 <w:sz w:val="17"/>
                 <w:szCs w:val="17"/>
               </w:rPr>
@@ -1592,7 +1584,7 @@
             </w:r>
             <w:r>
               <w:rPr>
-                <w:rFonts w:ascii="Calibri" w:hAnsi="Calibri" w:cs="Calibri"/>
+                <w:rFonts w:ascii="Times New Roman" w:hAnsi="Times New Roman" w:cs="Times New Roman"/>
                 <w:sz w:val="17"/>
                 <w:szCs w:val="17"/>
               </w:rPr>
@@ -1611,14 +1603,14 @@
               </w:tabs>
               <w:ind w:left="14" w:firstLine="0"/>
               <w:rPr>
-                <w:rFonts w:ascii="Calibri" w:hAnsi="Calibri" w:cs="Calibri"/>
+                <w:rFonts w:ascii="Times New Roman" w:hAnsi="Times New Roman" w:cs="Times New Roman"/>
                 <w:sz w:val="17"/>
                 <w:szCs w:val="17"/>
               </w:rPr>
             </w:pPr>
             <w:r>
               <w:rPr>
-                <w:rFonts w:ascii="Calibri" w:hAnsi="Calibri" w:cs="Calibri"/>
+                <w:rFonts w:ascii="Times New Roman" w:hAnsi="Times New Roman" w:cs="Times New Roman"/>
                 <w:sz w:val="17"/>
                 <w:szCs w:val="17"/>
               </w:rPr>
@@ -1637,14 +1629,14 @@
               </w:tabs>
               <w:ind w:left="14" w:firstLine="0"/>
               <w:rPr>
-                <w:rFonts w:ascii="Calibri" w:hAnsi="Calibri" w:cs="Calibri"/>
+                <w:rFonts w:ascii="Times New Roman" w:hAnsi="Times New Roman" w:cs="Times New Roman"/>
                 <w:sz w:val="17"/>
                 <w:szCs w:val="17"/>
               </w:rPr>
             </w:pPr>
             <w:r>
               <w:rPr>
-                <w:rFonts w:ascii="Calibri" w:hAnsi="Calibri" w:cs="Calibri"/>
+                <w:rFonts w:ascii="Times New Roman" w:hAnsi="Times New Roman" w:cs="Times New Roman"/>
                 <w:sz w:val="17"/>
                 <w:szCs w:val="17"/>
               </w:rPr>
@@ -1653,7 +1645,7 @@
             <w:proofErr w:type="spellStart"/>
             <w:r>
               <w:rPr>
-                <w:rFonts w:ascii="Calibri" w:hAnsi="Calibri" w:cs="Calibri"/>
+                <w:rFonts w:ascii="Times New Roman" w:hAnsi="Times New Roman" w:cs="Times New Roman"/>
                 <w:sz w:val="17"/>
                 <w:szCs w:val="17"/>
               </w:rPr>
@@ -1662,7 +1654,7 @@
             <w:proofErr w:type="spellEnd"/>
             <w:r>
               <w:rPr>
-                <w:rFonts w:ascii="Calibri" w:hAnsi="Calibri" w:cs="Calibri"/>
+                <w:rFonts w:ascii="Times New Roman" w:hAnsi="Times New Roman" w:cs="Times New Roman"/>
                 <w:sz w:val="17"/>
                 <w:szCs w:val="17"/>
               </w:rPr>
@@ -1681,14 +1673,14 @@
               </w:tabs>
               <w:ind w:left="14" w:firstLine="0"/>
               <w:rPr>
-                <w:rFonts w:ascii="Calibri" w:hAnsi="Calibri" w:cs="Calibri"/>
+                <w:rFonts w:ascii="Times New Roman" w:hAnsi="Times New Roman" w:cs="Times New Roman"/>
                 <w:sz w:val="17"/>
                 <w:szCs w:val="17"/>
               </w:rPr>
             </w:pPr>
             <w:r>
               <w:rPr>
-                <w:rFonts w:ascii="Calibri" w:hAnsi="Calibri" w:cs="Calibri"/>
+                <w:rFonts w:ascii="Times New Roman" w:hAnsi="Times New Roman" w:cs="Times New Roman"/>
                 <w:sz w:val="17"/>
                 <w:szCs w:val="17"/>
               </w:rPr>
@@ -1696,7 +1688,7 @@
             </w:r>
             <w:r>
               <w:rPr>
-                <w:rFonts w:ascii="Calibri" w:hAnsi="Calibri" w:cs="Calibri"/>
+                <w:rFonts w:ascii="Times New Roman" w:hAnsi="Times New Roman" w:cs="Times New Roman"/>
                 <w:sz w:val="17"/>
                 <w:szCs w:val="17"/>
               </w:rPr>
@@ -1704,7 +1696,7 @@
             </w:r>
             <w:r>
               <w:rPr>
-                <w:rFonts w:ascii="Calibri" w:hAnsi="Calibri" w:cs="Calibri"/>
+                <w:rFonts w:ascii="Times New Roman" w:hAnsi="Times New Roman" w:cs="Times New Roman"/>
                 <w:i/>
                 <w:iCs/>
                 <w:sz w:val="17"/>
@@ -1714,7 +1706,7 @@
             </w:r>
             <w:r>
               <w:rPr>
-                <w:rFonts w:ascii="Calibri" w:hAnsi="Calibri" w:cs="Calibri"/>
+                <w:rFonts w:ascii="Times New Roman" w:hAnsi="Times New Roman" w:cs="Times New Roman"/>
                 <w:sz w:val="17"/>
                 <w:szCs w:val="17"/>
               </w:rPr>
@@ -1722,7 +1714,7 @@
             </w:r>
             <w:r>
               <w:rPr>
-                <w:rFonts w:ascii="Calibri" w:hAnsi="Calibri" w:cs="Calibri"/>
+                <w:rFonts w:ascii="Times New Roman" w:hAnsi="Times New Roman" w:cs="Times New Roman"/>
                 <w:sz w:val="17"/>
                 <w:szCs w:val="17"/>
               </w:rPr>
@@ -1741,14 +1733,14 @@
               </w:tabs>
               <w:ind w:left="14" w:firstLine="0"/>
               <w:rPr>
-                <w:rFonts w:ascii="Calibri" w:hAnsi="Calibri" w:cs="Calibri"/>
+                <w:rFonts w:ascii="Times New Roman" w:hAnsi="Times New Roman" w:cs="Times New Roman"/>
                 <w:sz w:val="17"/>
                 <w:szCs w:val="17"/>
               </w:rPr>
             </w:pPr>
             <w:r>
               <w:rPr>
-                <w:rFonts w:ascii="Calibri" w:hAnsi="Calibri" w:cs="Calibri"/>
+                <w:rFonts w:ascii="Times New Roman" w:hAnsi="Times New Roman" w:cs="Times New Roman"/>
                 <w:i/>
                 <w:iCs/>
                 <w:sz w:val="17"/>
@@ -1758,7 +1750,7 @@
             </w:r>
             <w:r>
               <w:rPr>
-                <w:rFonts w:ascii="Calibri" w:hAnsi="Calibri" w:cs="Calibri"/>
+                <w:rFonts w:ascii="Times New Roman" w:hAnsi="Times New Roman" w:cs="Times New Roman"/>
                 <w:sz w:val="17"/>
                 <w:szCs w:val="17"/>
               </w:rPr>
@@ -1766,7 +1758,7 @@
             </w:r>
             <w:r>
               <w:rPr>
-                <w:rFonts w:ascii="Calibri" w:hAnsi="Calibri" w:cs="Calibri"/>
+                <w:rFonts w:ascii="Times New Roman" w:hAnsi="Times New Roman" w:cs="Times New Roman"/>
                 <w:i/>
                 <w:iCs/>
                 <w:sz w:val="17"/>
@@ -1776,7 +1768,7 @@
             </w:r>
             <w:r>
               <w:rPr>
-                <w:rFonts w:ascii="Calibri" w:hAnsi="Calibri" w:cs="Calibri"/>
+                <w:rFonts w:ascii="Times New Roman" w:hAnsi="Times New Roman" w:cs="Times New Roman"/>
                 <w:sz w:val="17"/>
                 <w:szCs w:val="17"/>
               </w:rPr>
@@ -1798,7 +1790,7 @@
             <w:pPr>
               <w:jc w:val="center"/>
               <w:rPr>
-                <w:rFonts w:ascii="Calibri" w:hAnsi="Calibri" w:cs="Calibri"/>
+                <w:rFonts w:ascii="Times New Roman" w:hAnsi="Times New Roman" w:cs="Times New Roman"/>
                 <w:sz w:val="20"/>
                 <w:szCs w:val="20"/>
               </w:rPr>
@@ -1806,7 +1798,7 @@
             <w:proofErr w:type="spellStart"/>
             <w:r>
               <w:rPr>
-                <w:rFonts w:ascii="Calibri" w:hAnsi="Calibri" w:cs="Calibri"/>
+                <w:rFonts w:ascii="Times New Roman" w:hAnsi="Times New Roman" w:cs="Times New Roman"/>
                 <w:sz w:val="20"/>
                 <w:szCs w:val="20"/>
               </w:rPr>
@@ -1815,7 +1807,7 @@
             <w:proofErr w:type="spellEnd"/>
             <w:r>
               <w:rPr>
-                <w:rFonts w:ascii="Calibri" w:hAnsi="Calibri" w:cs="Calibri"/>
+                <w:rFonts w:ascii="Times New Roman" w:hAnsi="Times New Roman" w:cs="Times New Roman"/>
                 <w:sz w:val="20"/>
                 <w:szCs w:val="20"/>
               </w:rPr>
@@ -1840,14 +1832,14 @@
               </w:tabs>
               <w:ind w:left="14" w:firstLine="0"/>
               <w:rPr>
-                <w:rFonts w:ascii="Calibri" w:hAnsi="Calibri" w:cs="Calibri"/>
-                <w:sz w:val="20"/>
-                <w:szCs w:val="20"/>
-              </w:rPr>
-            </w:pPr>
-            <w:r>
-              <w:rPr>
-                <w:rFonts w:ascii="Calibri" w:hAnsi="Calibri" w:cs="Calibri"/>
+                <w:rFonts w:ascii="Times New Roman" w:hAnsi="Times New Roman" w:cs="Times New Roman"/>
+                <w:sz w:val="20"/>
+                <w:szCs w:val="20"/>
+              </w:rPr>
+            </w:pPr>
+            <w:r>
+              <w:rPr>
+                <w:rFonts w:ascii="Times New Roman" w:hAnsi="Times New Roman" w:cs="Times New Roman"/>
                 <w:sz w:val="20"/>
                 <w:szCs w:val="20"/>
               </w:rPr>
@@ -1866,14 +1858,14 @@
               </w:tabs>
               <w:ind w:left="14" w:firstLine="0"/>
               <w:rPr>
-                <w:rFonts w:ascii="Calibri" w:hAnsi="Calibri" w:cs="Calibri"/>
-                <w:sz w:val="20"/>
-                <w:szCs w:val="20"/>
-              </w:rPr>
-            </w:pPr>
-            <w:r>
-              <w:rPr>
-                <w:rFonts w:ascii="Calibri" w:hAnsi="Calibri" w:cs="Calibri"/>
+                <w:rFonts w:ascii="Times New Roman" w:hAnsi="Times New Roman" w:cs="Times New Roman"/>
+                <w:sz w:val="20"/>
+                <w:szCs w:val="20"/>
+              </w:rPr>
+            </w:pPr>
+            <w:r>
+              <w:rPr>
+                <w:rFonts w:ascii="Times New Roman" w:hAnsi="Times New Roman" w:cs="Times New Roman"/>
                 <w:sz w:val="20"/>
                 <w:szCs w:val="20"/>
               </w:rPr>
@@ -1892,14 +1884,14 @@
               </w:tabs>
               <w:ind w:left="14" w:firstLine="0"/>
               <w:rPr>
-                <w:rFonts w:ascii="Calibri" w:hAnsi="Calibri" w:cs="Calibri"/>
-                <w:sz w:val="20"/>
-                <w:szCs w:val="20"/>
-              </w:rPr>
-            </w:pPr>
-            <w:r>
-              <w:rPr>
-                <w:rFonts w:ascii="Calibri" w:hAnsi="Calibri" w:cs="Calibri"/>
+                <w:rFonts w:ascii="Times New Roman" w:hAnsi="Times New Roman" w:cs="Times New Roman"/>
+                <w:sz w:val="20"/>
+                <w:szCs w:val="20"/>
+              </w:rPr>
+            </w:pPr>
+            <w:r>
+              <w:rPr>
+                <w:rFonts w:ascii="Times New Roman" w:hAnsi="Times New Roman" w:cs="Times New Roman"/>
                 <w:sz w:val="20"/>
                 <w:szCs w:val="20"/>
               </w:rPr>
@@ -1918,14 +1910,14 @@
               </w:tabs>
               <w:ind w:left="14" w:firstLine="0"/>
               <w:rPr>
-                <w:rFonts w:ascii="Calibri" w:hAnsi="Calibri" w:cs="Calibri"/>
-                <w:sz w:val="20"/>
-                <w:szCs w:val="20"/>
-              </w:rPr>
-            </w:pPr>
-            <w:r>
-              <w:rPr>
-                <w:rFonts w:ascii="Calibri" w:hAnsi="Calibri" w:cs="Calibri"/>
+                <w:rFonts w:ascii="Times New Roman" w:hAnsi="Times New Roman" w:cs="Times New Roman"/>
+                <w:sz w:val="20"/>
+                <w:szCs w:val="20"/>
+              </w:rPr>
+            </w:pPr>
+            <w:r>
+              <w:rPr>
+                <w:rFonts w:ascii="Times New Roman" w:hAnsi="Times New Roman" w:cs="Times New Roman"/>
                 <w:sz w:val="20"/>
                 <w:szCs w:val="20"/>
               </w:rPr>
@@ -1933,7 +1925,7 @@
             </w:r>
             <w:r>
               <w:rPr>
-                <w:rFonts w:ascii="Calibri" w:hAnsi="Calibri" w:cs="Calibri"/>
+                <w:rFonts w:ascii="Times New Roman" w:hAnsi="Times New Roman" w:cs="Times New Roman"/>
                 <w:sz w:val="20"/>
                 <w:szCs w:val="20"/>
               </w:rPr>
@@ -1952,14 +1944,14 @@
               </w:tabs>
               <w:ind w:left="14" w:firstLine="0"/>
               <w:rPr>
-                <w:rFonts w:ascii="Calibri" w:hAnsi="Calibri" w:cs="Calibri"/>
-                <w:sz w:val="20"/>
-                <w:szCs w:val="20"/>
-              </w:rPr>
-            </w:pPr>
-            <w:r>
-              <w:rPr>
-                <w:rFonts w:ascii="Calibri" w:hAnsi="Calibri" w:cs="Calibri"/>
+                <w:rFonts w:ascii="Times New Roman" w:hAnsi="Times New Roman" w:cs="Times New Roman"/>
+                <w:sz w:val="20"/>
+                <w:szCs w:val="20"/>
+              </w:rPr>
+            </w:pPr>
+            <w:r>
+              <w:rPr>
+                <w:rFonts w:ascii="Times New Roman" w:hAnsi="Times New Roman" w:cs="Times New Roman"/>
                 <w:sz w:val="20"/>
                 <w:szCs w:val="20"/>
               </w:rPr>
@@ -1978,14 +1970,14 @@
               </w:tabs>
               <w:ind w:left="14" w:firstLine="0"/>
               <w:rPr>
-                <w:rFonts w:ascii="Calibri" w:hAnsi="Calibri" w:cs="Calibri"/>
-                <w:sz w:val="20"/>
-                <w:szCs w:val="20"/>
-              </w:rPr>
-            </w:pPr>
-            <w:r>
-              <w:rPr>
-                <w:rFonts w:ascii="Calibri" w:hAnsi="Calibri" w:cs="Calibri"/>
+                <w:rFonts w:ascii="Times New Roman" w:hAnsi="Times New Roman" w:cs="Times New Roman"/>
+                <w:sz w:val="20"/>
+                <w:szCs w:val="20"/>
+              </w:rPr>
+            </w:pPr>
+            <w:r>
+              <w:rPr>
+                <w:rFonts w:ascii="Times New Roman" w:hAnsi="Times New Roman" w:cs="Times New Roman"/>
                 <w:sz w:val="20"/>
                 <w:szCs w:val="20"/>
               </w:rPr>
@@ -2007,7 +1999,7 @@
             <w:pPr>
               <w:jc w:val="center"/>
               <w:rPr>
-                <w:rFonts w:ascii="Calibri" w:hAnsi="Calibri" w:cs="Calibri"/>
+                <w:rFonts w:ascii="Times New Roman" w:hAnsi="Times New Roman" w:cs="Times New Roman"/>
                 <w:sz w:val="20"/>
                 <w:szCs w:val="20"/>
               </w:rPr>
@@ -2015,7 +2007,7 @@
             <w:proofErr w:type="spellStart"/>
             <w:r>
               <w:rPr>
-                <w:rFonts w:ascii="Calibri" w:hAnsi="Calibri" w:cs="Calibri"/>
+                <w:rFonts w:ascii="Times New Roman" w:hAnsi="Times New Roman" w:cs="Times New Roman"/>
                 <w:sz w:val="20"/>
                 <w:szCs w:val="20"/>
               </w:rPr>
@@ -2024,7 +2016,7 @@
             <w:proofErr w:type="spellEnd"/>
             <w:r>
               <w:rPr>
-                <w:rFonts w:ascii="Calibri" w:hAnsi="Calibri" w:cs="Calibri"/>
+                <w:rFonts w:ascii="Times New Roman" w:hAnsi="Times New Roman" w:cs="Times New Roman"/>
                 <w:sz w:val="20"/>
                 <w:szCs w:val="20"/>
               </w:rPr>
@@ -2033,7 +2025,7 @@
             <w:proofErr w:type="spellStart"/>
             <w:r>
               <w:rPr>
-                <w:rFonts w:ascii="Calibri" w:hAnsi="Calibri" w:cs="Calibri"/>
+                <w:rFonts w:ascii="Times New Roman" w:hAnsi="Times New Roman" w:cs="Times New Roman"/>
                 <w:sz w:val="20"/>
                 <w:szCs w:val="20"/>
               </w:rPr>
@@ -2059,14 +2051,14 @@
               </w:tabs>
               <w:ind w:left="14" w:firstLine="0"/>
               <w:rPr>
-                <w:rFonts w:ascii="Calibri" w:hAnsi="Calibri" w:cs="Calibri"/>
-                <w:sz w:val="20"/>
-                <w:szCs w:val="20"/>
-              </w:rPr>
-            </w:pPr>
-            <w:r>
-              <w:rPr>
-                <w:rFonts w:ascii="Calibri" w:hAnsi="Calibri" w:cs="Calibri"/>
+                <w:rFonts w:ascii="Times New Roman" w:hAnsi="Times New Roman" w:cs="Times New Roman"/>
+                <w:sz w:val="20"/>
+                <w:szCs w:val="20"/>
+              </w:rPr>
+            </w:pPr>
+            <w:r>
+              <w:rPr>
+                <w:rFonts w:ascii="Times New Roman" w:hAnsi="Times New Roman" w:cs="Times New Roman"/>
                 <w:sz w:val="20"/>
                 <w:szCs w:val="20"/>
               </w:rPr>
@@ -2085,14 +2077,14 @@
               </w:tabs>
               <w:ind w:left="14" w:firstLine="0"/>
               <w:rPr>
-                <w:rFonts w:ascii="Calibri" w:hAnsi="Calibri" w:cs="Calibri"/>
-                <w:sz w:val="20"/>
-                <w:szCs w:val="20"/>
-              </w:rPr>
-            </w:pPr>
-            <w:r>
-              <w:rPr>
-                <w:rFonts w:ascii="Calibri" w:hAnsi="Calibri" w:cs="Calibri"/>
+                <w:rFonts w:ascii="Times New Roman" w:hAnsi="Times New Roman" w:cs="Times New Roman"/>
+                <w:sz w:val="20"/>
+                <w:szCs w:val="20"/>
+              </w:rPr>
+            </w:pPr>
+            <w:r>
+              <w:rPr>
+                <w:rFonts w:ascii="Times New Roman" w:hAnsi="Times New Roman" w:cs="Times New Roman"/>
                 <w:sz w:val="20"/>
                 <w:szCs w:val="20"/>
               </w:rPr>
@@ -2111,14 +2103,14 @@
               </w:tabs>
               <w:ind w:left="14" w:firstLine="0"/>
               <w:rPr>
-                <w:rFonts w:ascii="Calibri" w:hAnsi="Calibri" w:cs="Calibri"/>
-                <w:sz w:val="20"/>
-                <w:szCs w:val="20"/>
-              </w:rPr>
-            </w:pPr>
-            <w:r>
-              <w:rPr>
-                <w:rFonts w:ascii="Calibri" w:hAnsi="Calibri" w:cs="Calibri"/>
+                <w:rFonts w:ascii="Times New Roman" w:hAnsi="Times New Roman" w:cs="Times New Roman"/>
+                <w:sz w:val="20"/>
+                <w:szCs w:val="20"/>
+              </w:rPr>
+            </w:pPr>
+            <w:r>
+              <w:rPr>
+                <w:rFonts w:ascii="Times New Roman" w:hAnsi="Times New Roman" w:cs="Times New Roman"/>
                 <w:sz w:val="20"/>
                 <w:szCs w:val="20"/>
               </w:rPr>
@@ -2137,14 +2129,14 @@
               </w:tabs>
               <w:ind w:left="14" w:firstLine="0"/>
               <w:rPr>
-                <w:rFonts w:ascii="Calibri" w:hAnsi="Calibri" w:cs="Calibri"/>
-                <w:sz w:val="20"/>
-                <w:szCs w:val="20"/>
-              </w:rPr>
-            </w:pPr>
-            <w:r>
-              <w:rPr>
-                <w:rFonts w:ascii="Calibri" w:hAnsi="Calibri" w:cs="Calibri"/>
+                <w:rFonts w:ascii="Times New Roman" w:hAnsi="Times New Roman" w:cs="Times New Roman"/>
+                <w:sz w:val="20"/>
+                <w:szCs w:val="20"/>
+              </w:rPr>
+            </w:pPr>
+            <w:r>
+              <w:rPr>
+                <w:rFonts w:ascii="Times New Roman" w:hAnsi="Times New Roman" w:cs="Times New Roman"/>
                 <w:sz w:val="20"/>
                 <w:szCs w:val="20"/>
               </w:rPr>
@@ -2152,7 +2144,7 @@
             </w:r>
             <w:r>
               <w:rPr>
-                <w:rFonts w:ascii="Calibri" w:hAnsi="Calibri" w:cs="Calibri"/>
+                <w:rFonts w:ascii="Times New Roman" w:hAnsi="Times New Roman" w:cs="Times New Roman"/>
                 <w:sz w:val="20"/>
                 <w:szCs w:val="20"/>
               </w:rPr>
@@ -2171,14 +2163,14 @@
               </w:tabs>
               <w:ind w:left="14" w:firstLine="0"/>
               <w:rPr>
-                <w:rFonts w:ascii="Calibri" w:hAnsi="Calibri" w:cs="Calibri"/>
-                <w:sz w:val="20"/>
-                <w:szCs w:val="20"/>
-              </w:rPr>
-            </w:pPr>
-            <w:r>
-              <w:rPr>
-                <w:rFonts w:ascii="Calibri" w:hAnsi="Calibri" w:cs="Calibri"/>
+                <w:rFonts w:ascii="Times New Roman" w:hAnsi="Times New Roman" w:cs="Times New Roman"/>
+                <w:sz w:val="20"/>
+                <w:szCs w:val="20"/>
+              </w:rPr>
+            </w:pPr>
+            <w:r>
+              <w:rPr>
+                <w:rFonts w:ascii="Times New Roman" w:hAnsi="Times New Roman" w:cs="Times New Roman"/>
                 <w:sz w:val="20"/>
                 <w:szCs w:val="20"/>
               </w:rPr>
@@ -2191,7 +2183,7 @@
                 <w:tab w:val="left" w:pos="250"/>
               </w:tabs>
               <w:rPr>
-                <w:rFonts w:ascii="Calibri" w:hAnsi="Calibri" w:cs="Calibri"/>
+                <w:rFonts w:ascii="Times New Roman" w:hAnsi="Times New Roman" w:cs="Times New Roman"/>
                 <w:sz w:val="20"/>
                 <w:szCs w:val="20"/>
               </w:rPr>
@@ -2212,7 +2204,7 @@
             <w:pPr>
               <w:jc w:val="center"/>
               <w:rPr>
-                <w:rFonts w:ascii="Calibri" w:hAnsi="Calibri" w:cs="Calibri"/>
+                <w:rFonts w:ascii="Times New Roman" w:hAnsi="Times New Roman" w:cs="Times New Roman"/>
                 <w:sz w:val="20"/>
                 <w:szCs w:val="20"/>
               </w:rPr>
@@ -2220,7 +2212,7 @@
             <w:proofErr w:type="spellStart"/>
             <w:r>
               <w:rPr>
-                <w:rFonts w:ascii="Calibri" w:hAnsi="Calibri" w:cs="Calibri"/>
+                <w:rFonts w:ascii="Times New Roman" w:hAnsi="Times New Roman" w:cs="Times New Roman"/>
                 <w:sz w:val="20"/>
                 <w:szCs w:val="20"/>
               </w:rPr>
@@ -2229,7 +2221,7 @@
             <w:proofErr w:type="spellEnd"/>
             <w:r>
               <w:rPr>
-                <w:rFonts w:ascii="Calibri" w:hAnsi="Calibri" w:cs="Calibri"/>
+                <w:rFonts w:ascii="Times New Roman" w:hAnsi="Times New Roman" w:cs="Times New Roman"/>
                 <w:sz w:val="20"/>
                 <w:szCs w:val="20"/>
               </w:rPr>
@@ -2254,14 +2246,14 @@
               </w:tabs>
               <w:ind w:left="14" w:firstLine="0"/>
               <w:rPr>
-                <w:rFonts w:ascii="Calibri" w:hAnsi="Calibri" w:cs="Calibri"/>
-                <w:sz w:val="20"/>
-                <w:szCs w:val="20"/>
-              </w:rPr>
-            </w:pPr>
-            <w:r>
-              <w:rPr>
-                <w:rFonts w:ascii="Calibri" w:hAnsi="Calibri" w:cs="Calibri"/>
+                <w:rFonts w:ascii="Times New Roman" w:hAnsi="Times New Roman" w:cs="Times New Roman"/>
+                <w:sz w:val="20"/>
+                <w:szCs w:val="20"/>
+              </w:rPr>
+            </w:pPr>
+            <w:r>
+              <w:rPr>
+                <w:rFonts w:ascii="Times New Roman" w:hAnsi="Times New Roman" w:cs="Times New Roman"/>
                 <w:sz w:val="20"/>
                 <w:szCs w:val="20"/>
               </w:rPr>
@@ -2280,14 +2272,14 @@
               </w:tabs>
               <w:ind w:left="14" w:firstLine="0"/>
               <w:rPr>
-                <w:rFonts w:ascii="Calibri" w:hAnsi="Calibri" w:cs="Calibri"/>
-                <w:sz w:val="20"/>
-                <w:szCs w:val="20"/>
-              </w:rPr>
-            </w:pPr>
-            <w:r>
-              <w:rPr>
-                <w:rFonts w:ascii="Calibri" w:hAnsi="Calibri" w:cs="Calibri"/>
+                <w:rFonts w:ascii="Times New Roman" w:hAnsi="Times New Roman" w:cs="Times New Roman"/>
+                <w:sz w:val="20"/>
+                <w:szCs w:val="20"/>
+              </w:rPr>
+            </w:pPr>
+            <w:r>
+              <w:rPr>
+                <w:rFonts w:ascii="Times New Roman" w:hAnsi="Times New Roman" w:cs="Times New Roman"/>
                 <w:sz w:val="20"/>
                 <w:szCs w:val="20"/>
               </w:rPr>
@@ -2306,14 +2298,14 @@
               </w:tabs>
               <w:ind w:left="14" w:firstLine="0"/>
               <w:rPr>
-                <w:rFonts w:ascii="Calibri" w:hAnsi="Calibri" w:cs="Calibri"/>
-                <w:sz w:val="20"/>
-                <w:szCs w:val="20"/>
-              </w:rPr>
-            </w:pPr>
-            <w:r>
-              <w:rPr>
-                <w:rFonts w:ascii="Calibri" w:hAnsi="Calibri" w:cs="Calibri"/>
+                <w:rFonts w:ascii="Times New Roman" w:hAnsi="Times New Roman" w:cs="Times New Roman"/>
+                <w:sz w:val="20"/>
+                <w:szCs w:val="20"/>
+              </w:rPr>
+            </w:pPr>
+            <w:r>
+              <w:rPr>
+                <w:rFonts w:ascii="Times New Roman" w:hAnsi="Times New Roman" w:cs="Times New Roman"/>
                 <w:sz w:val="20"/>
                 <w:szCs w:val="20"/>
               </w:rPr>
@@ -2332,14 +2324,14 @@
               </w:tabs>
               <w:ind w:left="14" w:firstLine="0"/>
               <w:rPr>
-                <w:rFonts w:ascii="Calibri" w:hAnsi="Calibri" w:cs="Calibri"/>
-                <w:sz w:val="20"/>
-                <w:szCs w:val="20"/>
-              </w:rPr>
-            </w:pPr>
-            <w:r>
-              <w:rPr>
-                <w:rFonts w:ascii="Calibri" w:hAnsi="Calibri" w:cs="Calibri"/>
+                <w:rFonts w:ascii="Times New Roman" w:hAnsi="Times New Roman" w:cs="Times New Roman"/>
+                <w:sz w:val="20"/>
+                <w:szCs w:val="20"/>
+              </w:rPr>
+            </w:pPr>
+            <w:r>
+              <w:rPr>
+                <w:rFonts w:ascii="Times New Roman" w:hAnsi="Times New Roman" w:cs="Times New Roman"/>
                 <w:sz w:val="20"/>
                 <w:szCs w:val="20"/>
               </w:rPr>
@@ -2347,7 +2339,7 @@
             </w:r>
             <w:r>
               <w:rPr>
-                <w:rFonts w:ascii="Calibri" w:hAnsi="Calibri" w:cs="Calibri"/>
+                <w:rFonts w:ascii="Times New Roman" w:hAnsi="Times New Roman" w:cs="Times New Roman"/>
                 <w:sz w:val="20"/>
                 <w:szCs w:val="20"/>
               </w:rPr>
@@ -2366,14 +2358,14 @@
               </w:tabs>
               <w:ind w:left="14" w:firstLine="0"/>
               <w:rPr>
-                <w:rFonts w:ascii="Calibri" w:hAnsi="Calibri" w:cs="Calibri"/>
-                <w:sz w:val="20"/>
-                <w:szCs w:val="20"/>
-              </w:rPr>
-            </w:pPr>
-            <w:r>
-              <w:rPr>
-                <w:rFonts w:ascii="Calibri" w:hAnsi="Calibri" w:cs="Calibri"/>
+                <w:rFonts w:ascii="Times New Roman" w:hAnsi="Times New Roman" w:cs="Times New Roman"/>
+                <w:sz w:val="20"/>
+                <w:szCs w:val="20"/>
+              </w:rPr>
+            </w:pPr>
+            <w:r>
+              <w:rPr>
+                <w:rFonts w:ascii="Times New Roman" w:hAnsi="Times New Roman" w:cs="Times New Roman"/>
                 <w:sz w:val="20"/>
                 <w:szCs w:val="20"/>
               </w:rPr>
@@ -2392,14 +2384,14 @@
               </w:tabs>
               <w:ind w:left="14" w:firstLine="0"/>
               <w:rPr>
-                <w:rFonts w:ascii="Calibri" w:hAnsi="Calibri" w:cs="Calibri"/>
-                <w:sz w:val="20"/>
-                <w:szCs w:val="20"/>
-              </w:rPr>
-            </w:pPr>
-            <w:r>
-              <w:rPr>
-                <w:rFonts w:ascii="Calibri" w:hAnsi="Calibri" w:cs="Calibri"/>
+                <w:rFonts w:ascii="Times New Roman" w:hAnsi="Times New Roman" w:cs="Times New Roman"/>
+                <w:sz w:val="20"/>
+                <w:szCs w:val="20"/>
+              </w:rPr>
+            </w:pPr>
+            <w:r>
+              <w:rPr>
+                <w:rFonts w:ascii="Times New Roman" w:hAnsi="Times New Roman" w:cs="Times New Roman"/>
                 <w:sz w:val="20"/>
                 <w:szCs w:val="20"/>
               </w:rPr>
@@ -2413,7 +2405,7 @@
               </w:tabs>
               <w:ind w:left="14"/>
               <w:rPr>
-                <w:rFonts w:ascii="Calibri" w:hAnsi="Calibri" w:cs="Calibri"/>
+                <w:rFonts w:ascii="Times New Roman" w:hAnsi="Times New Roman" w:cs="Times New Roman"/>
                 <w:sz w:val="20"/>
                 <w:szCs w:val="20"/>
               </w:rPr>
@@ -2434,14 +2426,14 @@
             <w:pPr>
               <w:jc w:val="center"/>
               <w:rPr>
-                <w:rFonts w:ascii="Calibri" w:hAnsi="Calibri" w:cs="Calibri"/>
-                <w:sz w:val="20"/>
-                <w:szCs w:val="20"/>
-              </w:rPr>
-            </w:pPr>
-            <w:r>
-              <w:rPr>
-                <w:rFonts w:ascii="Calibri" w:hAnsi="Calibri" w:cs="Calibri"/>
+                <w:rFonts w:ascii="Times New Roman" w:hAnsi="Times New Roman" w:cs="Times New Roman"/>
+                <w:sz w:val="20"/>
+                <w:szCs w:val="20"/>
+              </w:rPr>
+            </w:pPr>
+            <w:r>
+              <w:rPr>
+                <w:rFonts w:ascii="Times New Roman" w:hAnsi="Times New Roman" w:cs="Times New Roman"/>
                 <w:sz w:val="20"/>
                 <w:szCs w:val="20"/>
               </w:rPr>
@@ -2450,7 +2442,7 @@
             <w:proofErr w:type="spellStart"/>
             <w:r>
               <w:rPr>
-                <w:rFonts w:ascii="Calibri" w:hAnsi="Calibri" w:cs="Calibri"/>
+                <w:rFonts w:ascii="Times New Roman" w:hAnsi="Times New Roman" w:cs="Times New Roman"/>
                 <w:sz w:val="20"/>
                 <w:szCs w:val="20"/>
               </w:rPr>
@@ -2476,14 +2468,14 @@
               </w:tabs>
               <w:ind w:left="14" w:firstLine="0"/>
               <w:rPr>
-                <w:rFonts w:ascii="Calibri" w:hAnsi="Calibri" w:cs="Calibri"/>
-                <w:sz w:val="20"/>
-                <w:szCs w:val="20"/>
-              </w:rPr>
-            </w:pPr>
-            <w:r>
-              <w:rPr>
-                <w:rFonts w:ascii="Calibri" w:hAnsi="Calibri" w:cs="Calibri"/>
+                <w:rFonts w:ascii="Times New Roman" w:hAnsi="Times New Roman" w:cs="Times New Roman"/>
+                <w:sz w:val="20"/>
+                <w:szCs w:val="20"/>
+              </w:rPr>
+            </w:pPr>
+            <w:r>
+              <w:rPr>
+                <w:rFonts w:ascii="Times New Roman" w:hAnsi="Times New Roman" w:cs="Times New Roman"/>
                 <w:sz w:val="20"/>
                 <w:szCs w:val="20"/>
               </w:rPr>
@@ -2502,14 +2494,14 @@
               </w:tabs>
               <w:ind w:left="14" w:firstLine="0"/>
               <w:rPr>
-                <w:rFonts w:ascii="Calibri" w:hAnsi="Calibri" w:cs="Calibri"/>
-                <w:sz w:val="20"/>
-                <w:szCs w:val="20"/>
-              </w:rPr>
-            </w:pPr>
-            <w:r>
-              <w:rPr>
-                <w:rFonts w:ascii="Calibri" w:hAnsi="Calibri" w:cs="Calibri"/>
+                <w:rFonts w:ascii="Times New Roman" w:hAnsi="Times New Roman" w:cs="Times New Roman"/>
+                <w:sz w:val="20"/>
+                <w:szCs w:val="20"/>
+              </w:rPr>
+            </w:pPr>
+            <w:r>
+              <w:rPr>
+                <w:rFonts w:ascii="Times New Roman" w:hAnsi="Times New Roman" w:cs="Times New Roman"/>
                 <w:sz w:val="20"/>
                 <w:szCs w:val="20"/>
               </w:rPr>
@@ -2528,14 +2520,14 @@
               </w:tabs>
               <w:ind w:left="14" w:firstLine="0"/>
               <w:rPr>
-                <w:rFonts w:ascii="Calibri" w:hAnsi="Calibri" w:cs="Calibri"/>
-                <w:sz w:val="20"/>
-                <w:szCs w:val="20"/>
-              </w:rPr>
-            </w:pPr>
-            <w:r>
-              <w:rPr>
-                <w:rFonts w:ascii="Calibri" w:hAnsi="Calibri" w:cs="Calibri"/>
+                <w:rFonts w:ascii="Times New Roman" w:hAnsi="Times New Roman" w:cs="Times New Roman"/>
+                <w:sz w:val="20"/>
+                <w:szCs w:val="20"/>
+              </w:rPr>
+            </w:pPr>
+            <w:r>
+              <w:rPr>
+                <w:rFonts w:ascii="Times New Roman" w:hAnsi="Times New Roman" w:cs="Times New Roman"/>
                 <w:sz w:val="20"/>
                 <w:szCs w:val="20"/>
               </w:rPr>
@@ -2554,14 +2546,14 @@
               </w:tabs>
               <w:ind w:left="14" w:firstLine="0"/>
               <w:rPr>
-                <w:rFonts w:ascii="Calibri" w:hAnsi="Calibri" w:cs="Calibri"/>
-                <w:sz w:val="20"/>
-                <w:szCs w:val="20"/>
-              </w:rPr>
-            </w:pPr>
-            <w:r>
-              <w:rPr>
-                <w:rFonts w:ascii="Calibri" w:hAnsi="Calibri" w:cs="Calibri"/>
+                <w:rFonts w:ascii="Times New Roman" w:hAnsi="Times New Roman" w:cs="Times New Roman"/>
+                <w:sz w:val="20"/>
+                <w:szCs w:val="20"/>
+              </w:rPr>
+            </w:pPr>
+            <w:r>
+              <w:rPr>
+                <w:rFonts w:ascii="Times New Roman" w:hAnsi="Times New Roman" w:cs="Times New Roman"/>
                 <w:sz w:val="20"/>
                 <w:szCs w:val="20"/>
               </w:rPr>
@@ -2569,7 +2561,7 @@
             </w:r>
             <w:r>
               <w:rPr>
-                <w:rFonts w:ascii="Calibri" w:hAnsi="Calibri" w:cs="Calibri"/>
+                <w:rFonts w:ascii="Times New Roman" w:hAnsi="Times New Roman" w:cs="Times New Roman"/>
                 <w:sz w:val="20"/>
                 <w:szCs w:val="20"/>
               </w:rPr>
@@ -2588,14 +2580,14 @@
               </w:tabs>
               <w:ind w:left="14" w:firstLine="0"/>
               <w:rPr>
-                <w:rFonts w:ascii="Calibri" w:hAnsi="Calibri" w:cs="Calibri"/>
-                <w:sz w:val="20"/>
-                <w:szCs w:val="20"/>
-              </w:rPr>
-            </w:pPr>
-            <w:r>
-              <w:rPr>
-                <w:rFonts w:ascii="Calibri" w:hAnsi="Calibri" w:cs="Calibri"/>
+                <w:rFonts w:ascii="Times New Roman" w:hAnsi="Times New Roman" w:cs="Times New Roman"/>
+                <w:sz w:val="20"/>
+                <w:szCs w:val="20"/>
+              </w:rPr>
+            </w:pPr>
+            <w:r>
+              <w:rPr>
+                <w:rFonts w:ascii="Times New Roman" w:hAnsi="Times New Roman" w:cs="Times New Roman"/>
                 <w:sz w:val="20"/>
                 <w:szCs w:val="20"/>
               </w:rPr>
@@ -2614,14 +2606,14 @@
               </w:tabs>
               <w:ind w:left="14" w:firstLine="0"/>
               <w:rPr>
-                <w:rFonts w:ascii="Calibri" w:hAnsi="Calibri" w:cs="Calibri"/>
-                <w:sz w:val="20"/>
-                <w:szCs w:val="20"/>
-              </w:rPr>
-            </w:pPr>
-            <w:r>
-              <w:rPr>
-                <w:rFonts w:ascii="Calibri" w:hAnsi="Calibri" w:cs="Calibri"/>
+                <w:rFonts w:ascii="Times New Roman" w:hAnsi="Times New Roman" w:cs="Times New Roman"/>
+                <w:sz w:val="20"/>
+                <w:szCs w:val="20"/>
+              </w:rPr>
+            </w:pPr>
+            <w:r>
+              <w:rPr>
+                <w:rFonts w:ascii="Times New Roman" w:hAnsi="Times New Roman" w:cs="Times New Roman"/>
                 <w:sz w:val="20"/>
                 <w:szCs w:val="20"/>
               </w:rPr>
@@ -2640,14 +2632,14 @@
               </w:tabs>
               <w:ind w:left="14" w:firstLine="0"/>
               <w:rPr>
-                <w:rFonts w:ascii="Calibri" w:hAnsi="Calibri" w:cs="Calibri"/>
-                <w:sz w:val="20"/>
-                <w:szCs w:val="20"/>
-              </w:rPr>
-            </w:pPr>
-            <w:r>
-              <w:rPr>
-                <w:rFonts w:ascii="Calibri" w:hAnsi="Calibri" w:cs="Calibri"/>
+                <w:rFonts w:ascii="Times New Roman" w:hAnsi="Times New Roman" w:cs="Times New Roman"/>
+                <w:sz w:val="20"/>
+                <w:szCs w:val="20"/>
+              </w:rPr>
+            </w:pPr>
+            <w:r>
+              <w:rPr>
+                <w:rFonts w:ascii="Times New Roman" w:hAnsi="Times New Roman" w:cs="Times New Roman"/>
                 <w:sz w:val="20"/>
                 <w:szCs w:val="20"/>
               </w:rPr>
@@ -2660,7 +2652,7 @@
                 <w:tab w:val="left" w:pos="250"/>
               </w:tabs>
               <w:rPr>
-                <w:rFonts w:ascii="Calibri" w:hAnsi="Calibri" w:cs="Calibri"/>
+                <w:rFonts w:ascii="Times New Roman" w:hAnsi="Times New Roman" w:cs="Times New Roman"/>
                 <w:sz w:val="20"/>
                 <w:szCs w:val="20"/>
               </w:rPr>
@@ -2681,14 +2673,14 @@
             <w:pPr>
               <w:jc w:val="center"/>
               <w:rPr>
-                <w:rFonts w:ascii="Calibri" w:hAnsi="Calibri" w:cs="Calibri"/>
-                <w:sz w:val="20"/>
-                <w:szCs w:val="20"/>
-              </w:rPr>
-            </w:pPr>
-            <w:r>
-              <w:rPr>
-                <w:rFonts w:ascii="Calibri" w:hAnsi="Calibri" w:cs="Calibri"/>
+                <w:rFonts w:ascii="Times New Roman" w:hAnsi="Times New Roman" w:cs="Times New Roman"/>
+                <w:sz w:val="20"/>
+                <w:szCs w:val="20"/>
+              </w:rPr>
+            </w:pPr>
+            <w:r>
+              <w:rPr>
+                <w:rFonts w:ascii="Times New Roman" w:hAnsi="Times New Roman" w:cs="Times New Roman"/>
                 <w:sz w:val="20"/>
                 <w:szCs w:val="20"/>
               </w:rPr>
@@ -2714,14 +2706,14 @@
               </w:tabs>
               <w:ind w:left="14" w:firstLine="0"/>
               <w:rPr>
-                <w:rFonts w:ascii="Calibri" w:hAnsi="Calibri" w:cs="Calibri"/>
-                <w:sz w:val="20"/>
-                <w:szCs w:val="20"/>
-              </w:rPr>
-            </w:pPr>
-            <w:r>
-              <w:rPr>
-                <w:rFonts w:ascii="Calibri" w:hAnsi="Calibri" w:cs="Calibri"/>
+                <w:rFonts w:ascii="Times New Roman" w:hAnsi="Times New Roman" w:cs="Times New Roman"/>
+                <w:sz w:val="20"/>
+                <w:szCs w:val="20"/>
+              </w:rPr>
+            </w:pPr>
+            <w:r>
+              <w:rPr>
+                <w:rFonts w:ascii="Times New Roman" w:hAnsi="Times New Roman" w:cs="Times New Roman"/>
                 <w:sz w:val="20"/>
                 <w:szCs w:val="20"/>
               </w:rPr>
@@ -2730,7 +2722,7 @@
             <w:proofErr w:type="spellStart"/>
             <w:r>
               <w:rPr>
-                <w:rFonts w:ascii="Calibri" w:hAnsi="Calibri" w:cs="Calibri"/>
+                <w:rFonts w:ascii="Times New Roman" w:hAnsi="Times New Roman" w:cs="Times New Roman"/>
                 <w:sz w:val="20"/>
                 <w:szCs w:val="20"/>
               </w:rPr>
@@ -2739,7 +2731,7 @@
             <w:proofErr w:type="spellEnd"/>
             <w:r>
               <w:rPr>
-                <w:rFonts w:ascii="Calibri" w:hAnsi="Calibri" w:cs="Calibri"/>
+                <w:rFonts w:ascii="Times New Roman" w:hAnsi="Times New Roman" w:cs="Times New Roman"/>
                 <w:sz w:val="20"/>
                 <w:szCs w:val="20"/>
               </w:rPr>
@@ -2758,14 +2750,14 @@
               </w:tabs>
               <w:ind w:left="14" w:firstLine="0"/>
               <w:rPr>
-                <w:rFonts w:ascii="Calibri" w:hAnsi="Calibri" w:cs="Calibri"/>
-                <w:sz w:val="20"/>
-                <w:szCs w:val="20"/>
-              </w:rPr>
-            </w:pPr>
-            <w:r>
-              <w:rPr>
-                <w:rFonts w:ascii="Calibri" w:hAnsi="Calibri" w:cs="Calibri"/>
+                <w:rFonts w:ascii="Times New Roman" w:hAnsi="Times New Roman" w:cs="Times New Roman"/>
+                <w:sz w:val="20"/>
+                <w:szCs w:val="20"/>
+              </w:rPr>
+            </w:pPr>
+            <w:r>
+              <w:rPr>
+                <w:rFonts w:ascii="Times New Roman" w:hAnsi="Times New Roman" w:cs="Times New Roman"/>
                 <w:sz w:val="20"/>
                 <w:szCs w:val="20"/>
               </w:rPr>
@@ -2780,7 +2772,7 @@
               </w:tabs>
               <w:ind w:left="14"/>
               <w:rPr>
-                <w:rFonts w:ascii="Calibri" w:hAnsi="Calibri" w:cs="Calibri"/>
+                <w:rFonts w:ascii="Times New Roman" w:hAnsi="Times New Roman" w:cs="Times New Roman"/>
                 <w:sz w:val="20"/>
                 <w:szCs w:val="20"/>
               </w:rPr>
@@ -2801,14 +2793,14 @@
             <w:pPr>
               <w:jc w:val="center"/>
               <w:rPr>
-                <w:rFonts w:ascii="Calibri" w:hAnsi="Calibri" w:cs="Calibri"/>
-                <w:sz w:val="20"/>
-                <w:szCs w:val="20"/>
-              </w:rPr>
-            </w:pPr>
-            <w:r>
-              <w:rPr>
-                <w:rFonts w:ascii="Calibri" w:hAnsi="Calibri" w:cs="Calibri"/>
+                <w:rFonts w:ascii="Times New Roman" w:hAnsi="Times New Roman" w:cs="Times New Roman"/>
+                <w:sz w:val="20"/>
+                <w:szCs w:val="20"/>
+              </w:rPr>
+            </w:pPr>
+            <w:r>
+              <w:rPr>
+                <w:rFonts w:ascii="Times New Roman" w:hAnsi="Times New Roman" w:cs="Times New Roman"/>
                 <w:sz w:val="20"/>
                 <w:szCs w:val="20"/>
               </w:rPr>
@@ -2833,14 +2825,14 @@
               </w:tabs>
               <w:ind w:left="14" w:firstLine="0"/>
               <w:rPr>
-                <w:rFonts w:ascii="Calibri" w:hAnsi="Calibri" w:cs="Calibri"/>
-                <w:sz w:val="20"/>
-                <w:szCs w:val="20"/>
-              </w:rPr>
-            </w:pPr>
-            <w:r>
-              <w:rPr>
-                <w:rFonts w:ascii="Calibri" w:hAnsi="Calibri" w:cs="Calibri"/>
+                <w:rFonts w:ascii="Times New Roman" w:hAnsi="Times New Roman" w:cs="Times New Roman"/>
+                <w:sz w:val="20"/>
+                <w:szCs w:val="20"/>
+              </w:rPr>
+            </w:pPr>
+            <w:r>
+              <w:rPr>
+                <w:rFonts w:ascii="Times New Roman" w:hAnsi="Times New Roman" w:cs="Times New Roman"/>
                 <w:sz w:val="20"/>
                 <w:szCs w:val="20"/>
               </w:rPr>
@@ -2862,14 +2854,14 @@
             <w:pPr>
               <w:jc w:val="center"/>
               <w:rPr>
-                <w:rFonts w:ascii="Calibri" w:hAnsi="Calibri" w:cs="Calibri"/>
-                <w:sz w:val="20"/>
-                <w:szCs w:val="20"/>
-              </w:rPr>
-            </w:pPr>
-            <w:r>
-              <w:rPr>
-                <w:rFonts w:ascii="Calibri" w:hAnsi="Calibri" w:cs="Calibri"/>
+                <w:rFonts w:ascii="Times New Roman" w:hAnsi="Times New Roman" w:cs="Times New Roman"/>
+                <w:sz w:val="20"/>
+                <w:szCs w:val="20"/>
+              </w:rPr>
+            </w:pPr>
+            <w:r>
+              <w:rPr>
+                <w:rFonts w:ascii="Times New Roman" w:hAnsi="Times New Roman" w:cs="Times New Roman"/>
                 <w:sz w:val="20"/>
                 <w:szCs w:val="20"/>
               </w:rPr>
@@ -2894,14 +2886,14 @@
               </w:tabs>
               <w:ind w:left="14" w:firstLine="0"/>
               <w:rPr>
-                <w:rFonts w:ascii="Calibri" w:hAnsi="Calibri" w:cs="Calibri"/>
-                <w:sz w:val="20"/>
-                <w:szCs w:val="20"/>
-              </w:rPr>
-            </w:pPr>
-            <w:r>
-              <w:rPr>
-                <w:rFonts w:ascii="Calibri" w:hAnsi="Calibri" w:cs="Calibri"/>
+                <w:rFonts w:ascii="Times New Roman" w:hAnsi="Times New Roman" w:cs="Times New Roman"/>
+                <w:sz w:val="20"/>
+                <w:szCs w:val="20"/>
+              </w:rPr>
+            </w:pPr>
+            <w:r>
+              <w:rPr>
+                <w:rFonts w:ascii="Times New Roman" w:hAnsi="Times New Roman" w:cs="Times New Roman"/>
                 <w:sz w:val="20"/>
                 <w:szCs w:val="20"/>
               </w:rPr>
@@ -2909,7 +2901,7 @@
             </w:r>
             <w:r>
               <w:rPr>
-                <w:rFonts w:ascii="Calibri" w:hAnsi="Calibri" w:cs="Calibri"/>
+                <w:rFonts w:ascii="Times New Roman" w:hAnsi="Times New Roman" w:cs="Times New Roman"/>
                 <w:sz w:val="20"/>
                 <w:szCs w:val="20"/>
               </w:rPr>
@@ -2917,7 +2909,7 @@
             </w:r>
             <w:r>
               <w:rPr>
-                <w:rFonts w:ascii="Calibri" w:hAnsi="Calibri" w:cs="Calibri"/>
+                <w:rFonts w:ascii="Times New Roman" w:hAnsi="Times New Roman" w:cs="Times New Roman"/>
                 <w:sz w:val="20"/>
                 <w:szCs w:val="20"/>
               </w:rPr>
@@ -2936,14 +2928,14 @@
               </w:tabs>
               <w:ind w:left="565" w:hanging="270"/>
               <w:rPr>
-                <w:rFonts w:ascii="Calibri" w:hAnsi="Calibri" w:cs="Calibri"/>
-                <w:sz w:val="20"/>
-                <w:szCs w:val="20"/>
-              </w:rPr>
-            </w:pPr>
-            <w:r>
-              <w:rPr>
-                <w:rFonts w:ascii="Calibri" w:hAnsi="Calibri" w:cs="Calibri"/>
+                <w:rFonts w:ascii="Times New Roman" w:hAnsi="Times New Roman" w:cs="Times New Roman"/>
+                <w:sz w:val="20"/>
+                <w:szCs w:val="20"/>
+              </w:rPr>
+            </w:pPr>
+            <w:r>
+              <w:rPr>
+                <w:rFonts w:ascii="Times New Roman" w:hAnsi="Times New Roman" w:cs="Times New Roman"/>
                 <w:sz w:val="20"/>
                 <w:szCs w:val="20"/>
               </w:rPr>
@@ -2962,14 +2954,14 @@
               </w:tabs>
               <w:ind w:left="14" w:firstLine="0"/>
               <w:rPr>
-                <w:rFonts w:ascii="Calibri" w:hAnsi="Calibri" w:cs="Calibri"/>
-                <w:sz w:val="20"/>
-                <w:szCs w:val="20"/>
-              </w:rPr>
-            </w:pPr>
-            <w:r>
-              <w:rPr>
-                <w:rFonts w:ascii="Calibri" w:hAnsi="Calibri" w:cs="Calibri"/>
+                <w:rFonts w:ascii="Times New Roman" w:hAnsi="Times New Roman" w:cs="Times New Roman"/>
+                <w:sz w:val="20"/>
+                <w:szCs w:val="20"/>
+              </w:rPr>
+            </w:pPr>
+            <w:r>
+              <w:rPr>
+                <w:rFonts w:ascii="Times New Roman" w:hAnsi="Times New Roman" w:cs="Times New Roman"/>
                 <w:sz w:val="20"/>
                 <w:szCs w:val="20"/>
               </w:rPr>
@@ -2984,7 +2976,7 @@
               </w:tabs>
               <w:ind w:left="14"/>
               <w:rPr>
-                <w:rFonts w:ascii="Calibri" w:hAnsi="Calibri" w:cs="Calibri"/>
+                <w:rFonts w:ascii="Times New Roman" w:hAnsi="Times New Roman" w:cs="Times New Roman"/>
                 <w:sz w:val="20"/>
                 <w:szCs w:val="20"/>
               </w:rPr>
@@ -3005,14 +2997,14 @@
             <w:pPr>
               <w:jc w:val="center"/>
               <w:rPr>
-                <w:rFonts w:ascii="Calibri" w:hAnsi="Calibri" w:cs="Calibri"/>
-                <w:sz w:val="20"/>
-                <w:szCs w:val="20"/>
-              </w:rPr>
-            </w:pPr>
-            <w:r>
-              <w:rPr>
-                <w:rFonts w:ascii="Calibri" w:hAnsi="Calibri" w:cs="Calibri"/>
+                <w:rFonts w:ascii="Times New Roman" w:hAnsi="Times New Roman" w:cs="Times New Roman"/>
+                <w:sz w:val="20"/>
+                <w:szCs w:val="20"/>
+              </w:rPr>
+            </w:pPr>
+            <w:r>
+              <w:rPr>
+                <w:rFonts w:ascii="Times New Roman" w:hAnsi="Times New Roman" w:cs="Times New Roman"/>
                 <w:sz w:val="20"/>
                 <w:szCs w:val="20"/>
               </w:rPr>
@@ -3037,14 +3029,14 @@
               </w:tabs>
               <w:ind w:left="14" w:firstLine="0"/>
               <w:rPr>
-                <w:rFonts w:ascii="Calibri" w:hAnsi="Calibri" w:cs="Calibri"/>
-                <w:sz w:val="20"/>
-                <w:szCs w:val="20"/>
-              </w:rPr>
-            </w:pPr>
-            <w:r>
-              <w:rPr>
-                <w:rFonts w:ascii="Calibri" w:hAnsi="Calibri" w:cs="Calibri"/>
+                <w:rFonts w:ascii="Times New Roman" w:hAnsi="Times New Roman" w:cs="Times New Roman"/>
+                <w:sz w:val="20"/>
+                <w:szCs w:val="20"/>
+              </w:rPr>
+            </w:pPr>
+            <w:r>
+              <w:rPr>
+                <w:rFonts w:ascii="Times New Roman" w:hAnsi="Times New Roman" w:cs="Times New Roman"/>
                 <w:sz w:val="20"/>
                 <w:szCs w:val="20"/>
               </w:rPr>
@@ -3066,14 +3058,14 @@
             <w:pPr>
               <w:jc w:val="center"/>
               <w:rPr>
-                <w:rFonts w:ascii="Calibri" w:hAnsi="Calibri" w:cs="Calibri"/>
-                <w:sz w:val="20"/>
-                <w:szCs w:val="20"/>
-              </w:rPr>
-            </w:pPr>
-            <w:r>
-              <w:rPr>
-                <w:rFonts w:ascii="Calibri" w:hAnsi="Calibri" w:cs="Calibri"/>
+                <w:rFonts w:ascii="Times New Roman" w:hAnsi="Times New Roman" w:cs="Times New Roman"/>
+                <w:sz w:val="20"/>
+                <w:szCs w:val="20"/>
+              </w:rPr>
+            </w:pPr>
+            <w:r>
+              <w:rPr>
+                <w:rFonts w:ascii="Times New Roman" w:hAnsi="Times New Roman" w:cs="Times New Roman"/>
                 <w:sz w:val="20"/>
                 <w:szCs w:val="20"/>
               </w:rPr>
@@ -3098,14 +3090,14 @@
               </w:tabs>
               <w:ind w:left="14" w:firstLine="0"/>
               <w:rPr>
-                <w:rFonts w:ascii="Calibri" w:hAnsi="Calibri" w:cs="Calibri"/>
-                <w:sz w:val="20"/>
-                <w:szCs w:val="20"/>
-              </w:rPr>
-            </w:pPr>
-            <w:r>
-              <w:rPr>
-                <w:rFonts w:ascii="Calibri" w:hAnsi="Calibri" w:cs="Calibri"/>
+                <w:rFonts w:ascii="Times New Roman" w:hAnsi="Times New Roman" w:cs="Times New Roman"/>
+                <w:sz w:val="20"/>
+                <w:szCs w:val="20"/>
+              </w:rPr>
+            </w:pPr>
+            <w:r>
+              <w:rPr>
+                <w:rFonts w:ascii="Times New Roman" w:hAnsi="Times New Roman" w:cs="Times New Roman"/>
                 <w:sz w:val="20"/>
                 <w:szCs w:val="20"/>
               </w:rPr>
@@ -3127,14 +3119,14 @@
             <w:pPr>
               <w:jc w:val="center"/>
               <w:rPr>
-                <w:rFonts w:ascii="Calibri" w:hAnsi="Calibri" w:cs="Calibri"/>
-                <w:sz w:val="20"/>
-                <w:szCs w:val="20"/>
-              </w:rPr>
-            </w:pPr>
-            <w:r>
-              <w:rPr>
-                <w:rFonts w:ascii="Calibri" w:hAnsi="Calibri" w:cs="Calibri"/>
+                <w:rFonts w:ascii="Times New Roman" w:hAnsi="Times New Roman" w:cs="Times New Roman"/>
+                <w:sz w:val="20"/>
+                <w:szCs w:val="20"/>
+              </w:rPr>
+            </w:pPr>
+            <w:r>
+              <w:rPr>
+                <w:rFonts w:ascii="Times New Roman" w:hAnsi="Times New Roman" w:cs="Times New Roman"/>
                 <w:sz w:val="20"/>
                 <w:szCs w:val="20"/>
               </w:rPr>
@@ -3160,14 +3152,14 @@
               </w:tabs>
               <w:ind w:left="14" w:firstLine="0"/>
               <w:rPr>
-                <w:rFonts w:ascii="Calibri" w:hAnsi="Calibri" w:cs="Calibri"/>
-                <w:sz w:val="20"/>
-                <w:szCs w:val="20"/>
-              </w:rPr>
-            </w:pPr>
-            <w:r>
-              <w:rPr>
-                <w:rFonts w:ascii="Calibri" w:hAnsi="Calibri" w:cs="Calibri"/>
+                <w:rFonts w:ascii="Times New Roman" w:hAnsi="Times New Roman" w:cs="Times New Roman"/>
+                <w:sz w:val="20"/>
+                <w:szCs w:val="20"/>
+              </w:rPr>
+            </w:pPr>
+            <w:r>
+              <w:rPr>
+                <w:rFonts w:ascii="Times New Roman" w:hAnsi="Times New Roman" w:cs="Times New Roman"/>
                 <w:sz w:val="20"/>
                 <w:szCs w:val="20"/>
               </w:rPr>
@@ -3189,14 +3181,14 @@
             <w:pPr>
               <w:jc w:val="center"/>
               <w:rPr>
-                <w:rFonts w:ascii="Calibri" w:hAnsi="Calibri" w:cs="Calibri"/>
-                <w:sz w:val="20"/>
-                <w:szCs w:val="20"/>
-              </w:rPr>
-            </w:pPr>
-            <w:r>
-              <w:rPr>
-                <w:rFonts w:ascii="Calibri" w:hAnsi="Calibri" w:cs="Calibri"/>
+                <w:rFonts w:ascii="Times New Roman" w:hAnsi="Times New Roman" w:cs="Times New Roman"/>
+                <w:sz w:val="20"/>
+                <w:szCs w:val="20"/>
+              </w:rPr>
+            </w:pPr>
+            <w:r>
+              <w:rPr>
+                <w:rFonts w:ascii="Times New Roman" w:hAnsi="Times New Roman" w:cs="Times New Roman"/>
                 <w:sz w:val="20"/>
                 <w:szCs w:val="20"/>
               </w:rPr>
@@ -3221,14 +3213,14 @@
               </w:tabs>
               <w:ind w:left="14" w:firstLine="0"/>
               <w:rPr>
-                <w:rFonts w:ascii="Calibri" w:hAnsi="Calibri" w:cs="Calibri"/>
-                <w:sz w:val="20"/>
-                <w:szCs w:val="20"/>
-              </w:rPr>
-            </w:pPr>
-            <w:r>
-              <w:rPr>
-                <w:rFonts w:ascii="Calibri" w:hAnsi="Calibri" w:cs="Calibri"/>
+                <w:rFonts w:ascii="Times New Roman" w:hAnsi="Times New Roman" w:cs="Times New Roman"/>
+                <w:sz w:val="20"/>
+                <w:szCs w:val="20"/>
+              </w:rPr>
+            </w:pPr>
+            <w:r>
+              <w:rPr>
+                <w:rFonts w:ascii="Times New Roman" w:hAnsi="Times New Roman" w:cs="Times New Roman"/>
                 <w:sz w:val="20"/>
                 <w:szCs w:val="20"/>
               </w:rPr>
@@ -3236,7 +3228,7 @@
             </w:r>
             <w:r>
               <w:rPr>
-                <w:rFonts w:ascii="Calibri" w:hAnsi="Calibri" w:cs="Calibri"/>
+                <w:rFonts w:ascii="Times New Roman" w:hAnsi="Times New Roman" w:cs="Times New Roman"/>
                 <w:sz w:val="20"/>
                 <w:szCs w:val="20"/>
               </w:rPr>
@@ -3255,14 +3247,14 @@
               </w:tabs>
               <w:ind w:left="14" w:firstLine="0"/>
               <w:rPr>
-                <w:rFonts w:ascii="Calibri" w:hAnsi="Calibri" w:cs="Calibri"/>
-                <w:sz w:val="20"/>
-                <w:szCs w:val="20"/>
-              </w:rPr>
-            </w:pPr>
-            <w:r>
-              <w:rPr>
-                <w:rFonts w:ascii="Calibri" w:hAnsi="Calibri" w:cs="Calibri"/>
+                <w:rFonts w:ascii="Times New Roman" w:hAnsi="Times New Roman" w:cs="Times New Roman"/>
+                <w:sz w:val="20"/>
+                <w:szCs w:val="20"/>
+              </w:rPr>
+            </w:pPr>
+            <w:r>
+              <w:rPr>
+                <w:rFonts w:ascii="Times New Roman" w:hAnsi="Times New Roman" w:cs="Times New Roman"/>
                 <w:sz w:val="20"/>
                 <w:szCs w:val="20"/>
               </w:rPr>
@@ -3284,14 +3276,14 @@
             <w:pPr>
               <w:jc w:val="center"/>
               <w:rPr>
-                <w:rFonts w:ascii="Calibri" w:hAnsi="Calibri" w:cs="Calibri"/>
-                <w:sz w:val="20"/>
-                <w:szCs w:val="20"/>
-              </w:rPr>
-            </w:pPr>
-            <w:r>
-              <w:rPr>
-                <w:rFonts w:ascii="Calibri" w:hAnsi="Calibri" w:cs="Calibri"/>
+                <w:rFonts w:ascii="Times New Roman" w:hAnsi="Times New Roman" w:cs="Times New Roman"/>
+                <w:sz w:val="20"/>
+                <w:szCs w:val="20"/>
+              </w:rPr>
+            </w:pPr>
+            <w:r>
+              <w:rPr>
+                <w:rFonts w:ascii="Times New Roman" w:hAnsi="Times New Roman" w:cs="Times New Roman"/>
                 <w:sz w:val="20"/>
                 <w:szCs w:val="20"/>
               </w:rPr>
@@ -3316,14 +3308,14 @@
               </w:tabs>
               <w:ind w:left="14" w:firstLine="0"/>
               <w:rPr>
-                <w:rFonts w:ascii="Calibri" w:hAnsi="Calibri" w:cs="Calibri"/>
-                <w:sz w:val="20"/>
-                <w:szCs w:val="20"/>
-              </w:rPr>
-            </w:pPr>
-            <w:r>
-              <w:rPr>
-                <w:rFonts w:ascii="Calibri" w:hAnsi="Calibri" w:cs="Calibri"/>
+                <w:rFonts w:ascii="Times New Roman" w:hAnsi="Times New Roman" w:cs="Times New Roman"/>
+                <w:sz w:val="20"/>
+                <w:szCs w:val="20"/>
+              </w:rPr>
+            </w:pPr>
+            <w:r>
+              <w:rPr>
+                <w:rFonts w:ascii="Times New Roman" w:hAnsi="Times New Roman" w:cs="Times New Roman"/>
                 <w:sz w:val="20"/>
                 <w:szCs w:val="20"/>
               </w:rPr>
@@ -3332,7 +3324,7 @@
             <w:proofErr w:type="spellStart"/>
             <w:r>
               <w:rPr>
-                <w:rFonts w:ascii="Calibri" w:hAnsi="Calibri" w:cs="Calibri"/>
+                <w:rFonts w:ascii="Times New Roman" w:hAnsi="Times New Roman" w:cs="Times New Roman"/>
                 <w:sz w:val="20"/>
                 <w:szCs w:val="20"/>
               </w:rPr>
@@ -3341,7 +3333,7 @@
             <w:proofErr w:type="spellEnd"/>
             <w:r>
               <w:rPr>
-                <w:rFonts w:ascii="Calibri" w:hAnsi="Calibri" w:cs="Calibri"/>
+                <w:rFonts w:ascii="Times New Roman" w:hAnsi="Times New Roman" w:cs="Times New Roman"/>
                 <w:sz w:val="20"/>
                 <w:szCs w:val="20"/>
               </w:rPr>
@@ -3350,7 +3342,7 @@
             <w:proofErr w:type="spellStart"/>
             <w:r>
               <w:rPr>
-                <w:rFonts w:ascii="Calibri" w:hAnsi="Calibri" w:cs="Calibri"/>
+                <w:rFonts w:ascii="Times New Roman" w:hAnsi="Times New Roman" w:cs="Times New Roman"/>
                 <w:sz w:val="20"/>
                 <w:szCs w:val="20"/>
               </w:rPr>
@@ -3373,14 +3365,14 @@
             <w:pPr>
               <w:jc w:val="center"/>
               <w:rPr>
-                <w:rFonts w:ascii="Calibri" w:hAnsi="Calibri" w:cs="Calibri"/>
-                <w:sz w:val="20"/>
-                <w:szCs w:val="20"/>
-              </w:rPr>
-            </w:pPr>
-            <w:r>
-              <w:rPr>
-                <w:rFonts w:ascii="Calibri" w:hAnsi="Calibri" w:cs="Calibri"/>
+                <w:rFonts w:ascii="Times New Roman" w:hAnsi="Times New Roman" w:cs="Times New Roman"/>
+                <w:sz w:val="20"/>
+                <w:szCs w:val="20"/>
+              </w:rPr>
+            </w:pPr>
+            <w:r>
+              <w:rPr>
+                <w:rFonts w:ascii="Times New Roman" w:hAnsi="Times New Roman" w:cs="Times New Roman"/>
                 <w:sz w:val="20"/>
                 <w:szCs w:val="20"/>
               </w:rPr>
@@ -3405,48 +3397,40 @@
               </w:tabs>
               <w:ind w:left="14" w:firstLine="0"/>
               <w:rPr>
-                <w:rFonts w:ascii="Calibri" w:hAnsi="Calibri" w:cs="Calibri"/>
-                <w:sz w:val="20"/>
-                <w:szCs w:val="20"/>
-              </w:rPr>
-            </w:pPr>
-            <w:r>
-              <w:rPr>
-                <w:rFonts w:ascii="Calibri" w:hAnsi="Calibri" w:cs="Calibri"/>
-                <w:sz w:val="20"/>
-                <w:szCs w:val="20"/>
-              </w:rPr>
-              <w:t>A</w:t>
-            </w:r>
-            <w:r>
-              <w:rPr>
-                <w:rFonts w:ascii="Calibri" w:hAnsi="Calibri" w:cs="Calibri"/>
-                <w:sz w:val="20"/>
-                <w:szCs w:val="20"/>
-              </w:rPr>
-              <w:t xml:space="preserve"> body part that acts as a lid to cover other more sensitive body parts</w:t>
-            </w:r>
-          </w:p>
-          <w:p>
-            <w:pPr>
-              <w:pStyle w:val="ListParagraph"/>
-              <w:numPr>
-                <w:ilvl w:val="0"/>
-                <w:numId w:val="2"/>
-              </w:numPr>
-              <w:tabs>
-                <w:tab w:val="left" w:pos="250"/>
-              </w:tabs>
-              <w:ind w:left="14" w:firstLine="0"/>
-              <w:rPr>
-                <w:rFonts w:ascii="Calibri" w:hAnsi="Calibri" w:cs="Calibri"/>
-                <w:sz w:val="20"/>
-                <w:szCs w:val="20"/>
-              </w:rPr>
-            </w:pPr>
-            <w:r>
-              <w:rPr>
-                <w:rFonts w:ascii="Calibri" w:hAnsi="Calibri" w:cs="Calibri"/>
+                <w:rFonts w:ascii="Times New Roman" w:hAnsi="Times New Roman" w:cs="Times New Roman"/>
+                <w:sz w:val="20"/>
+                <w:szCs w:val="20"/>
+              </w:rPr>
+            </w:pPr>
+            <w:r>
+              <w:rPr>
+                <w:rFonts w:ascii="Times New Roman" w:hAnsi="Times New Roman" w:cs="Times New Roman"/>
+                <w:sz w:val="20"/>
+                <w:szCs w:val="20"/>
+              </w:rPr>
+              <w:t>A body part that acts as a lid to cover other more sensitive body parts</w:t>
+            </w:r>
+          </w:p>
+          <w:p>
+            <w:pPr>
+              <w:pStyle w:val="ListParagraph"/>
+              <w:numPr>
+                <w:ilvl w:val="0"/>
+                <w:numId w:val="2"/>
+              </w:numPr>
+              <w:tabs>
+                <w:tab w:val="left" w:pos="250"/>
+              </w:tabs>
+              <w:ind w:left="14" w:firstLine="0"/>
+              <w:rPr>
+                <w:rFonts w:ascii="Times New Roman" w:hAnsi="Times New Roman" w:cs="Times New Roman"/>
+                <w:sz w:val="20"/>
+                <w:szCs w:val="20"/>
+              </w:rPr>
+            </w:pPr>
+            <w:r>
+              <w:rPr>
+                <w:rFonts w:ascii="Times New Roman" w:hAnsi="Times New Roman" w:cs="Times New Roman"/>
                 <w:sz w:val="20"/>
                 <w:szCs w:val="20"/>
               </w:rPr>
@@ -3455,7 +3439,7 @@
             <w:proofErr w:type="spellStart"/>
             <w:r>
               <w:rPr>
-                <w:rFonts w:ascii="Calibri" w:hAnsi="Calibri" w:cs="Calibri"/>
+                <w:rFonts w:ascii="Times New Roman" w:hAnsi="Times New Roman" w:cs="Times New Roman"/>
                 <w:sz w:val="20"/>
                 <w:szCs w:val="20"/>
               </w:rPr>
@@ -3464,7 +3448,7 @@
             <w:proofErr w:type="spellEnd"/>
             <w:r>
               <w:rPr>
-                <w:rFonts w:ascii="Calibri" w:hAnsi="Calibri" w:cs="Calibri"/>
+                <w:rFonts w:ascii="Times New Roman" w:hAnsi="Times New Roman" w:cs="Times New Roman"/>
                 <w:sz w:val="20"/>
                 <w:szCs w:val="20"/>
               </w:rPr>
@@ -3486,14 +3470,14 @@
             <w:pPr>
               <w:jc w:val="center"/>
               <w:rPr>
-                <w:rFonts w:ascii="Calibri" w:hAnsi="Calibri" w:cs="Calibri"/>
-                <w:sz w:val="20"/>
-                <w:szCs w:val="20"/>
-              </w:rPr>
-            </w:pPr>
-            <w:r>
-              <w:rPr>
-                <w:rFonts w:ascii="Calibri" w:hAnsi="Calibri" w:cs="Calibri"/>
+                <w:rFonts w:ascii="Times New Roman" w:hAnsi="Times New Roman" w:cs="Times New Roman"/>
+                <w:sz w:val="20"/>
+                <w:szCs w:val="20"/>
+              </w:rPr>
+            </w:pPr>
+            <w:r>
+              <w:rPr>
+                <w:rFonts w:ascii="Times New Roman" w:hAnsi="Times New Roman" w:cs="Times New Roman"/>
                 <w:sz w:val="20"/>
                 <w:szCs w:val="20"/>
               </w:rPr>
@@ -3518,56 +3502,40 @@
               </w:tabs>
               <w:ind w:left="14" w:firstLine="0"/>
               <w:rPr>
-                <w:rFonts w:ascii="Calibri" w:hAnsi="Calibri" w:cs="Calibri"/>
-                <w:sz w:val="20"/>
-                <w:szCs w:val="20"/>
-              </w:rPr>
-            </w:pPr>
-            <w:r>
-              <w:rPr>
-                <w:rFonts w:ascii="Calibri" w:hAnsi="Calibri" w:cs="Calibri"/>
-                <w:sz w:val="20"/>
-                <w:szCs w:val="20"/>
-              </w:rPr>
-              <w:t>Transport host</w:t>
-            </w:r>
-            <w:r>
-              <w:rPr>
-                <w:rFonts w:ascii="Calibri" w:hAnsi="Calibri" w:cs="Calibri"/>
-                <w:sz w:val="20"/>
-                <w:szCs w:val="20"/>
-              </w:rPr>
-              <w:t xml:space="preserve">; </w:t>
-            </w:r>
-            <w:r>
-              <w:rPr>
-                <w:rFonts w:ascii="Calibri" w:hAnsi="Calibri" w:cs="Calibri"/>
-                <w:sz w:val="20"/>
-                <w:szCs w:val="20"/>
-              </w:rPr>
-              <w:t>not necessary for the parasite’s life cycle</w:t>
-            </w:r>
-          </w:p>
-          <w:p>
-            <w:pPr>
-              <w:pStyle w:val="ListParagraph"/>
-              <w:numPr>
-                <w:ilvl w:val="0"/>
-                <w:numId w:val="2"/>
-              </w:numPr>
-              <w:tabs>
-                <w:tab w:val="left" w:pos="250"/>
-              </w:tabs>
-              <w:ind w:left="14" w:firstLine="0"/>
-              <w:rPr>
-                <w:rFonts w:ascii="Calibri" w:hAnsi="Calibri" w:cs="Calibri"/>
-                <w:sz w:val="20"/>
-                <w:szCs w:val="20"/>
-              </w:rPr>
-            </w:pPr>
-            <w:r>
-              <w:rPr>
-                <w:rFonts w:ascii="Calibri" w:hAnsi="Calibri" w:cs="Calibri"/>
+                <w:rFonts w:ascii="Times New Roman" w:hAnsi="Times New Roman" w:cs="Times New Roman"/>
+                <w:sz w:val="20"/>
+                <w:szCs w:val="20"/>
+              </w:rPr>
+            </w:pPr>
+            <w:r>
+              <w:rPr>
+                <w:rFonts w:ascii="Times New Roman" w:hAnsi="Times New Roman" w:cs="Times New Roman"/>
+                <w:sz w:val="20"/>
+                <w:szCs w:val="20"/>
+              </w:rPr>
+              <w:t>Transport host; not necessary for the parasite’s life cycle</w:t>
+            </w:r>
+          </w:p>
+          <w:p>
+            <w:pPr>
+              <w:pStyle w:val="ListParagraph"/>
+              <w:numPr>
+                <w:ilvl w:val="0"/>
+                <w:numId w:val="2"/>
+              </w:numPr>
+              <w:tabs>
+                <w:tab w:val="left" w:pos="250"/>
+              </w:tabs>
+              <w:ind w:left="14" w:firstLine="0"/>
+              <w:rPr>
+                <w:rFonts w:ascii="Times New Roman" w:hAnsi="Times New Roman" w:cs="Times New Roman"/>
+                <w:sz w:val="20"/>
+                <w:szCs w:val="20"/>
+              </w:rPr>
+            </w:pPr>
+            <w:r>
+              <w:rPr>
+                <w:rFonts w:ascii="Times New Roman" w:hAnsi="Times New Roman" w:cs="Times New Roman"/>
                 <w:sz w:val="20"/>
                 <w:szCs w:val="20"/>
               </w:rPr>
@@ -3581,7 +3549,7 @@
               </w:tabs>
               <w:ind w:left="14"/>
               <w:rPr>
-                <w:rFonts w:ascii="Calibri" w:hAnsi="Calibri" w:cs="Calibri"/>
+                <w:rFonts w:ascii="Times New Roman" w:hAnsi="Times New Roman" w:cs="Times New Roman"/>
                 <w:sz w:val="20"/>
                 <w:szCs w:val="20"/>
               </w:rPr>
@@ -3602,14 +3570,14 @@
             <w:pPr>
               <w:jc w:val="center"/>
               <w:rPr>
-                <w:rFonts w:ascii="Calibri" w:hAnsi="Calibri" w:cs="Calibri"/>
-                <w:sz w:val="20"/>
-                <w:szCs w:val="20"/>
-              </w:rPr>
-            </w:pPr>
-            <w:r>
-              <w:rPr>
-                <w:rFonts w:ascii="Calibri" w:hAnsi="Calibri" w:cs="Calibri"/>
+                <w:rFonts w:ascii="Times New Roman" w:hAnsi="Times New Roman" w:cs="Times New Roman"/>
+                <w:sz w:val="20"/>
+                <w:szCs w:val="20"/>
+              </w:rPr>
+            </w:pPr>
+            <w:r>
+              <w:rPr>
+                <w:rFonts w:ascii="Times New Roman" w:hAnsi="Times New Roman" w:cs="Times New Roman"/>
                 <w:sz w:val="20"/>
                 <w:szCs w:val="20"/>
               </w:rPr>
@@ -3635,14 +3603,14 @@
               </w:tabs>
               <w:ind w:left="14" w:firstLine="0"/>
               <w:rPr>
-                <w:rFonts w:ascii="Calibri" w:hAnsi="Calibri" w:cs="Calibri"/>
-                <w:sz w:val="20"/>
-                <w:szCs w:val="20"/>
-              </w:rPr>
-            </w:pPr>
-            <w:r>
-              <w:rPr>
-                <w:rFonts w:ascii="Calibri" w:hAnsi="Calibri" w:cs="Calibri"/>
+                <w:rFonts w:ascii="Times New Roman" w:hAnsi="Times New Roman" w:cs="Times New Roman"/>
+                <w:sz w:val="20"/>
+                <w:szCs w:val="20"/>
+              </w:rPr>
+            </w:pPr>
+            <w:r>
+              <w:rPr>
+                <w:rFonts w:ascii="Times New Roman" w:hAnsi="Times New Roman" w:cs="Times New Roman"/>
                 <w:sz w:val="20"/>
                 <w:szCs w:val="20"/>
               </w:rPr>
@@ -3664,14 +3632,14 @@
             <w:pPr>
               <w:jc w:val="center"/>
               <w:rPr>
-                <w:rFonts w:ascii="Calibri" w:hAnsi="Calibri" w:cs="Calibri"/>
-                <w:sz w:val="20"/>
-                <w:szCs w:val="20"/>
-              </w:rPr>
-            </w:pPr>
-            <w:r>
-              <w:rPr>
-                <w:rFonts w:ascii="Calibri" w:hAnsi="Calibri" w:cs="Calibri"/>
+                <w:rFonts w:ascii="Times New Roman" w:hAnsi="Times New Roman" w:cs="Times New Roman"/>
+                <w:sz w:val="20"/>
+                <w:szCs w:val="20"/>
+              </w:rPr>
+            </w:pPr>
+            <w:r>
+              <w:rPr>
+                <w:rFonts w:ascii="Times New Roman" w:hAnsi="Times New Roman" w:cs="Times New Roman"/>
                 <w:sz w:val="20"/>
                 <w:szCs w:val="20"/>
               </w:rPr>
@@ -3696,14 +3664,14 @@
               </w:tabs>
               <w:ind w:left="14" w:firstLine="0"/>
               <w:rPr>
-                <w:rFonts w:ascii="Calibri" w:hAnsi="Calibri" w:cs="Calibri"/>
-                <w:sz w:val="20"/>
-                <w:szCs w:val="20"/>
-              </w:rPr>
-            </w:pPr>
-            <w:r>
-              <w:rPr>
-                <w:rFonts w:ascii="Calibri" w:hAnsi="Calibri" w:cs="Calibri"/>
+                <w:rFonts w:ascii="Times New Roman" w:hAnsi="Times New Roman" w:cs="Times New Roman"/>
+                <w:sz w:val="20"/>
+                <w:szCs w:val="20"/>
+              </w:rPr>
+            </w:pPr>
+            <w:r>
+              <w:rPr>
+                <w:rFonts w:ascii="Times New Roman" w:hAnsi="Times New Roman" w:cs="Times New Roman"/>
                 <w:sz w:val="20"/>
                 <w:szCs w:val="20"/>
               </w:rPr>
@@ -3722,39 +3690,23 @@
               </w:tabs>
               <w:ind w:left="565" w:hanging="270"/>
               <w:rPr>
-                <w:rFonts w:ascii="Calibri" w:hAnsi="Calibri" w:cs="Calibri"/>
-                <w:sz w:val="20"/>
-                <w:szCs w:val="20"/>
-              </w:rPr>
-            </w:pPr>
-            <w:r>
-              <w:rPr>
-                <w:rFonts w:ascii="Calibri" w:hAnsi="Calibri" w:cs="Calibri"/>
-                <w:sz w:val="20"/>
-                <w:szCs w:val="20"/>
-              </w:rPr>
-              <w:t xml:space="preserve">One-celled, microscopic parasites like ameba and flagellates (e.g., giardia); </w:t>
-            </w:r>
-            <w:r>
-              <w:rPr>
-                <w:rFonts w:ascii="Calibri" w:hAnsi="Calibri" w:cs="Calibri"/>
-                <w:sz w:val="20"/>
-                <w:szCs w:val="20"/>
-              </w:rPr>
-              <w:t>d</w:t>
-            </w:r>
-            <w:r>
-              <w:rPr>
-                <w:rFonts w:ascii="Calibri" w:hAnsi="Calibri" w:cs="Calibri"/>
-                <w:sz w:val="20"/>
-                <w:szCs w:val="20"/>
-              </w:rPr>
-              <w:t xml:space="preserve">iseases include malarias, </w:t>
+                <w:rFonts w:ascii="Times New Roman" w:hAnsi="Times New Roman" w:cs="Times New Roman"/>
+                <w:sz w:val="20"/>
+                <w:szCs w:val="20"/>
+              </w:rPr>
+            </w:pPr>
+            <w:r>
+              <w:rPr>
+                <w:rFonts w:ascii="Times New Roman" w:hAnsi="Times New Roman" w:cs="Times New Roman"/>
+                <w:sz w:val="20"/>
+                <w:szCs w:val="20"/>
+              </w:rPr>
+              <w:t xml:space="preserve">One-celled, microscopic parasites like ameba and flagellates (e.g., giardia); diseases include malarias, </w:t>
             </w:r>
             <w:proofErr w:type="spellStart"/>
             <w:r>
               <w:rPr>
-                <w:rFonts w:ascii="Calibri" w:hAnsi="Calibri" w:cs="Calibri"/>
+                <w:rFonts w:ascii="Times New Roman" w:hAnsi="Times New Roman" w:cs="Times New Roman"/>
                 <w:sz w:val="20"/>
                 <w:szCs w:val="20"/>
               </w:rPr>
@@ -3774,14 +3726,14 @@
               </w:tabs>
               <w:ind w:left="14" w:firstLine="0"/>
               <w:rPr>
-                <w:rFonts w:ascii="Calibri" w:hAnsi="Calibri" w:cs="Calibri"/>
-                <w:sz w:val="20"/>
-                <w:szCs w:val="20"/>
-              </w:rPr>
-            </w:pPr>
-            <w:r>
-              <w:rPr>
-                <w:rFonts w:ascii="Calibri" w:hAnsi="Calibri" w:cs="Calibri"/>
+                <w:rFonts w:ascii="Times New Roman" w:hAnsi="Times New Roman" w:cs="Times New Roman"/>
+                <w:sz w:val="20"/>
+                <w:szCs w:val="20"/>
+              </w:rPr>
+            </w:pPr>
+            <w:r>
+              <w:rPr>
+                <w:rFonts w:ascii="Times New Roman" w:hAnsi="Times New Roman" w:cs="Times New Roman"/>
                 <w:sz w:val="20"/>
                 <w:szCs w:val="20"/>
               </w:rPr>
@@ -3800,56 +3752,40 @@
               </w:tabs>
               <w:ind w:left="565" w:hanging="270"/>
               <w:rPr>
-                <w:rFonts w:ascii="Calibri" w:hAnsi="Calibri" w:cs="Calibri"/>
-                <w:sz w:val="20"/>
-                <w:szCs w:val="20"/>
-              </w:rPr>
-            </w:pPr>
-            <w:r>
-              <w:rPr>
-                <w:rFonts w:ascii="Calibri" w:hAnsi="Calibri" w:cs="Calibri"/>
-                <w:sz w:val="20"/>
-                <w:szCs w:val="20"/>
-              </w:rPr>
-              <w:t>Multi-celled, usually macroscopic parasites like flat-, round-, tapeworms, flukes;</w:t>
-            </w:r>
-            <w:r>
-              <w:rPr>
-                <w:rFonts w:ascii="Calibri" w:hAnsi="Calibri" w:cs="Calibri"/>
-                <w:sz w:val="20"/>
-                <w:szCs w:val="20"/>
-              </w:rPr>
-              <w:t xml:space="preserve"> d</w:t>
-            </w:r>
-            <w:r>
-              <w:rPr>
-                <w:rFonts w:ascii="Calibri" w:hAnsi="Calibri" w:cs="Calibri"/>
-                <w:sz w:val="20"/>
-                <w:szCs w:val="20"/>
-              </w:rPr>
-              <w:t>iseases include heartworm</w:t>
-            </w:r>
-          </w:p>
-          <w:p>
-            <w:pPr>
-              <w:pStyle w:val="ListParagraph"/>
-              <w:numPr>
-                <w:ilvl w:val="0"/>
-                <w:numId w:val="2"/>
-              </w:numPr>
-              <w:tabs>
-                <w:tab w:val="left" w:pos="250"/>
-              </w:tabs>
-              <w:ind w:left="14" w:firstLine="0"/>
-              <w:rPr>
-                <w:rFonts w:ascii="Calibri" w:hAnsi="Calibri" w:cs="Calibri"/>
-                <w:sz w:val="20"/>
-                <w:szCs w:val="20"/>
-              </w:rPr>
-            </w:pPr>
-            <w:r>
-              <w:rPr>
-                <w:rFonts w:ascii="Calibri" w:hAnsi="Calibri" w:cs="Calibri"/>
+                <w:rFonts w:ascii="Times New Roman" w:hAnsi="Times New Roman" w:cs="Times New Roman"/>
+                <w:sz w:val="20"/>
+                <w:szCs w:val="20"/>
+              </w:rPr>
+            </w:pPr>
+            <w:r>
+              <w:rPr>
+                <w:rFonts w:ascii="Times New Roman" w:hAnsi="Times New Roman" w:cs="Times New Roman"/>
+                <w:sz w:val="20"/>
+                <w:szCs w:val="20"/>
+              </w:rPr>
+              <w:t>Multi-celled, usually macroscopic parasites like flat-, round-, tapeworms, flukes; diseases include heartworm</w:t>
+            </w:r>
+          </w:p>
+          <w:p>
+            <w:pPr>
+              <w:pStyle w:val="ListParagraph"/>
+              <w:numPr>
+                <w:ilvl w:val="0"/>
+                <w:numId w:val="2"/>
+              </w:numPr>
+              <w:tabs>
+                <w:tab w:val="left" w:pos="250"/>
+              </w:tabs>
+              <w:ind w:left="14" w:firstLine="0"/>
+              <w:rPr>
+                <w:rFonts w:ascii="Times New Roman" w:hAnsi="Times New Roman" w:cs="Times New Roman"/>
+                <w:sz w:val="20"/>
+                <w:szCs w:val="20"/>
+              </w:rPr>
+            </w:pPr>
+            <w:r>
+              <w:rPr>
+                <w:rFonts w:ascii="Times New Roman" w:hAnsi="Times New Roman" w:cs="Times New Roman"/>
                 <w:sz w:val="20"/>
                 <w:szCs w:val="20"/>
               </w:rPr>
@@ -3868,14 +3804,14 @@
               </w:tabs>
               <w:ind w:left="565" w:hanging="270"/>
               <w:rPr>
-                <w:rFonts w:ascii="Calibri" w:hAnsi="Calibri" w:cs="Calibri"/>
-                <w:sz w:val="20"/>
-                <w:szCs w:val="20"/>
-              </w:rPr>
-            </w:pPr>
-            <w:r>
-              <w:rPr>
-                <w:rFonts w:ascii="Calibri" w:hAnsi="Calibri" w:cs="Calibri"/>
+                <w:rFonts w:ascii="Times New Roman" w:hAnsi="Times New Roman" w:cs="Times New Roman"/>
+                <w:sz w:val="20"/>
+                <w:szCs w:val="20"/>
+              </w:rPr>
+            </w:pPr>
+            <w:r>
+              <w:rPr>
+                <w:rFonts w:ascii="Times New Roman" w:hAnsi="Times New Roman" w:cs="Times New Roman"/>
                 <w:sz w:val="20"/>
                 <w:szCs w:val="20"/>
               </w:rPr>
@@ -3897,14 +3833,14 @@
             <w:pPr>
               <w:jc w:val="center"/>
               <w:rPr>
-                <w:rFonts w:ascii="Calibri" w:hAnsi="Calibri" w:cs="Calibri"/>
-                <w:sz w:val="20"/>
-                <w:szCs w:val="20"/>
-              </w:rPr>
-            </w:pPr>
-            <w:r>
-              <w:rPr>
-                <w:rFonts w:ascii="Calibri" w:hAnsi="Calibri" w:cs="Calibri"/>
+                <w:rFonts w:ascii="Times New Roman" w:hAnsi="Times New Roman" w:cs="Times New Roman"/>
+                <w:sz w:val="20"/>
+                <w:szCs w:val="20"/>
+              </w:rPr>
+            </w:pPr>
+            <w:r>
+              <w:rPr>
+                <w:rFonts w:ascii="Times New Roman" w:hAnsi="Times New Roman" w:cs="Times New Roman"/>
                 <w:sz w:val="20"/>
                 <w:szCs w:val="20"/>
               </w:rPr>
@@ -3929,14 +3865,14 @@
               </w:tabs>
               <w:ind w:left="14" w:firstLine="0"/>
               <w:rPr>
-                <w:rFonts w:ascii="Calibri" w:hAnsi="Calibri" w:cs="Calibri"/>
-                <w:sz w:val="20"/>
-                <w:szCs w:val="20"/>
-              </w:rPr>
-            </w:pPr>
-            <w:r>
-              <w:rPr>
-                <w:rFonts w:ascii="Calibri" w:hAnsi="Calibri" w:cs="Calibri"/>
+                <w:rFonts w:ascii="Times New Roman" w:hAnsi="Times New Roman" w:cs="Times New Roman"/>
+                <w:sz w:val="20"/>
+                <w:szCs w:val="20"/>
+              </w:rPr>
+            </w:pPr>
+            <w:r>
+              <w:rPr>
+                <w:rFonts w:ascii="Times New Roman" w:hAnsi="Times New Roman" w:cs="Times New Roman"/>
                 <w:sz w:val="20"/>
                 <w:szCs w:val="20"/>
               </w:rPr>
@@ -3955,14 +3891,14 @@
               </w:tabs>
               <w:ind w:left="14" w:firstLine="0"/>
               <w:rPr>
-                <w:rFonts w:ascii="Calibri" w:hAnsi="Calibri" w:cs="Calibri"/>
-                <w:sz w:val="20"/>
-                <w:szCs w:val="20"/>
-              </w:rPr>
-            </w:pPr>
-            <w:r>
-              <w:rPr>
-                <w:rFonts w:ascii="Calibri" w:hAnsi="Calibri" w:cs="Calibri"/>
+                <w:rFonts w:ascii="Times New Roman" w:hAnsi="Times New Roman" w:cs="Times New Roman"/>
+                <w:sz w:val="20"/>
+                <w:szCs w:val="20"/>
+              </w:rPr>
+            </w:pPr>
+            <w:r>
+              <w:rPr>
+                <w:rFonts w:ascii="Times New Roman" w:hAnsi="Times New Roman" w:cs="Times New Roman"/>
                 <w:sz w:val="20"/>
                 <w:szCs w:val="20"/>
               </w:rPr>
@@ -3984,14 +3920,14 @@
             <w:pPr>
               <w:jc w:val="center"/>
               <w:rPr>
-                <w:rFonts w:ascii="Calibri" w:hAnsi="Calibri" w:cs="Calibri"/>
-                <w:sz w:val="20"/>
-                <w:szCs w:val="20"/>
-              </w:rPr>
-            </w:pPr>
-            <w:r>
-              <w:rPr>
-                <w:rFonts w:ascii="Calibri" w:hAnsi="Calibri" w:cs="Calibri"/>
+                <w:rFonts w:ascii="Times New Roman" w:hAnsi="Times New Roman" w:cs="Times New Roman"/>
+                <w:sz w:val="20"/>
+                <w:szCs w:val="20"/>
+              </w:rPr>
+            </w:pPr>
+            <w:r>
+              <w:rPr>
+                <w:rFonts w:ascii="Times New Roman" w:hAnsi="Times New Roman" w:cs="Times New Roman"/>
                 <w:sz w:val="20"/>
                 <w:szCs w:val="20"/>
               </w:rPr>
@@ -4016,26 +3952,18 @@
               </w:tabs>
               <w:ind w:left="14" w:firstLine="0"/>
               <w:rPr>
-                <w:rFonts w:ascii="Calibri" w:hAnsi="Calibri" w:cs="Calibri"/>
-                <w:sz w:val="20"/>
-                <w:szCs w:val="20"/>
-              </w:rPr>
-            </w:pPr>
-            <w:r>
-              <w:rPr>
-                <w:rFonts w:ascii="Calibri" w:hAnsi="Calibri" w:cs="Calibri"/>
-                <w:sz w:val="20"/>
-                <w:szCs w:val="20"/>
-              </w:rPr>
-              <w:t>A</w:t>
-            </w:r>
-            <w:r>
-              <w:rPr>
-                <w:rFonts w:ascii="Calibri" w:hAnsi="Calibri" w:cs="Calibri"/>
-                <w:sz w:val="20"/>
-                <w:szCs w:val="20"/>
-              </w:rPr>
-              <w:t>n obstruction caused by twisting of the stomach or intestine</w:t>
+                <w:rFonts w:ascii="Times New Roman" w:hAnsi="Times New Roman" w:cs="Times New Roman"/>
+                <w:sz w:val="20"/>
+                <w:szCs w:val="20"/>
+              </w:rPr>
+            </w:pPr>
+            <w:r>
+              <w:rPr>
+                <w:rFonts w:ascii="Times New Roman" w:hAnsi="Times New Roman" w:cs="Times New Roman"/>
+                <w:sz w:val="20"/>
+                <w:szCs w:val="20"/>
+              </w:rPr>
+              <w:t>An obstruction caused by twisting of the stomach or intestine</w:t>
             </w:r>
           </w:p>
         </w:tc>
@@ -4053,14 +3981,14 @@
             <w:pPr>
               <w:jc w:val="center"/>
               <w:rPr>
-                <w:rFonts w:ascii="Calibri" w:hAnsi="Calibri" w:cs="Calibri"/>
-                <w:sz w:val="20"/>
-                <w:szCs w:val="20"/>
-              </w:rPr>
-            </w:pPr>
-            <w:r>
-              <w:rPr>
-                <w:rFonts w:ascii="Calibri" w:hAnsi="Calibri" w:cs="Calibri"/>
+                <w:rFonts w:ascii="Times New Roman" w:hAnsi="Times New Roman" w:cs="Times New Roman"/>
+                <w:sz w:val="20"/>
+                <w:szCs w:val="20"/>
+              </w:rPr>
+            </w:pPr>
+            <w:r>
+              <w:rPr>
+                <w:rFonts w:ascii="Times New Roman" w:hAnsi="Times New Roman" w:cs="Times New Roman"/>
                 <w:sz w:val="20"/>
                 <w:szCs w:val="20"/>
               </w:rPr>
@@ -4085,26 +4013,18 @@
               </w:tabs>
               <w:ind w:left="14" w:firstLine="0"/>
               <w:rPr>
-                <w:rFonts w:ascii="Calibri" w:hAnsi="Calibri" w:cs="Calibri"/>
-                <w:sz w:val="20"/>
-                <w:szCs w:val="20"/>
-              </w:rPr>
-            </w:pPr>
-            <w:r>
-              <w:rPr>
-                <w:rFonts w:ascii="Calibri" w:hAnsi="Calibri" w:cs="Calibri"/>
-                <w:sz w:val="20"/>
-                <w:szCs w:val="20"/>
-              </w:rPr>
-              <w:t>A</w:t>
-            </w:r>
-            <w:r>
-              <w:rPr>
-                <w:rFonts w:ascii="Calibri" w:hAnsi="Calibri" w:cs="Calibri"/>
-                <w:sz w:val="20"/>
-                <w:szCs w:val="20"/>
-              </w:rPr>
-              <w:t xml:space="preserve"> single cell formed by the fusion of an egg and a sperm, containing the complete genetic material needed to develop into a new individual</w:t>
+                <w:rFonts w:ascii="Times New Roman" w:hAnsi="Times New Roman" w:cs="Times New Roman"/>
+                <w:sz w:val="20"/>
+                <w:szCs w:val="20"/>
+              </w:rPr>
+            </w:pPr>
+            <w:r>
+              <w:rPr>
+                <w:rFonts w:ascii="Times New Roman" w:hAnsi="Times New Roman" w:cs="Times New Roman"/>
+                <w:sz w:val="20"/>
+                <w:szCs w:val="20"/>
+              </w:rPr>
+              <w:t>A single cell formed by the fusion of an egg and a sperm, containing the complete genetic material needed to develop into a new individual</w:t>
             </w:r>
           </w:p>
         </w:tc>
@@ -4122,14 +4042,14 @@
             <w:pPr>
               <w:jc w:val="center"/>
               <w:rPr>
-                <w:rFonts w:ascii="Calibri" w:hAnsi="Calibri" w:cs="Calibri"/>
-                <w:sz w:val="20"/>
-                <w:szCs w:val="20"/>
-              </w:rPr>
-            </w:pPr>
-            <w:r>
-              <w:rPr>
-                <w:rFonts w:ascii="Calibri" w:hAnsi="Calibri" w:cs="Calibri"/>
+                <w:rFonts w:ascii="Times New Roman" w:hAnsi="Times New Roman" w:cs="Times New Roman"/>
+                <w:sz w:val="20"/>
+                <w:szCs w:val="20"/>
+              </w:rPr>
+            </w:pPr>
+            <w:r>
+              <w:rPr>
+                <w:rFonts w:ascii="Times New Roman" w:hAnsi="Times New Roman" w:cs="Times New Roman"/>
                 <w:sz w:val="20"/>
                 <w:szCs w:val="20"/>
               </w:rPr>
@@ -4141,14 +4061,14 @@
             <w:pPr>
               <w:jc w:val="center"/>
               <w:rPr>
-                <w:rFonts w:ascii="Calibri" w:hAnsi="Calibri" w:cs="Calibri"/>
-                <w:sz w:val="20"/>
-                <w:szCs w:val="20"/>
-              </w:rPr>
-            </w:pPr>
-            <w:r>
-              <w:rPr>
-                <w:rFonts w:ascii="Calibri" w:hAnsi="Calibri" w:cs="Calibri"/>
+                <w:rFonts w:ascii="Times New Roman" w:hAnsi="Times New Roman" w:cs="Times New Roman"/>
+                <w:sz w:val="20"/>
+                <w:szCs w:val="20"/>
+              </w:rPr>
+            </w:pPr>
+            <w:r>
+              <w:rPr>
+                <w:rFonts w:ascii="Times New Roman" w:hAnsi="Times New Roman" w:cs="Times New Roman"/>
                 <w:noProof/>
                 <w:sz w:val="20"/>
                 <w:szCs w:val="20"/>
@@ -4208,14 +4128,14 @@
               </w:tabs>
               <w:ind w:left="14" w:firstLine="0"/>
               <w:rPr>
-                <w:rFonts w:ascii="Calibri" w:hAnsi="Calibri" w:cs="Calibri"/>
-                <w:sz w:val="20"/>
-                <w:szCs w:val="20"/>
-              </w:rPr>
-            </w:pPr>
-            <w:r>
-              <w:rPr>
-                <w:rFonts w:ascii="Calibri" w:hAnsi="Calibri" w:cs="Calibri"/>
+                <w:rFonts w:ascii="Times New Roman" w:hAnsi="Times New Roman" w:cs="Times New Roman"/>
+                <w:sz w:val="20"/>
+                <w:szCs w:val="20"/>
+              </w:rPr>
+            </w:pPr>
+            <w:r>
+              <w:rPr>
+                <w:rFonts w:ascii="Times New Roman" w:hAnsi="Times New Roman" w:cs="Times New Roman"/>
                 <w:sz w:val="20"/>
                 <w:szCs w:val="20"/>
               </w:rPr>
@@ -4234,14 +4154,14 @@
               </w:tabs>
               <w:ind w:left="14" w:firstLine="0"/>
               <w:rPr>
-                <w:rFonts w:ascii="Calibri" w:hAnsi="Calibri" w:cs="Calibri"/>
-                <w:sz w:val="20"/>
-                <w:szCs w:val="20"/>
-              </w:rPr>
-            </w:pPr>
-            <w:r>
-              <w:rPr>
-                <w:rFonts w:ascii="Calibri" w:hAnsi="Calibri" w:cs="Calibri"/>
+                <w:rFonts w:ascii="Times New Roman" w:hAnsi="Times New Roman" w:cs="Times New Roman"/>
+                <w:sz w:val="20"/>
+                <w:szCs w:val="20"/>
+              </w:rPr>
+            </w:pPr>
+            <w:r>
+              <w:rPr>
+                <w:rFonts w:ascii="Times New Roman" w:hAnsi="Times New Roman" w:cs="Times New Roman"/>
                 <w:sz w:val="20"/>
                 <w:szCs w:val="20"/>
               </w:rPr>
@@ -4260,14 +4180,14 @@
               </w:tabs>
               <w:ind w:left="14" w:firstLine="0"/>
               <w:rPr>
-                <w:rFonts w:ascii="Calibri" w:hAnsi="Calibri" w:cs="Calibri"/>
-                <w:sz w:val="20"/>
-                <w:szCs w:val="20"/>
-              </w:rPr>
-            </w:pPr>
-            <w:r>
-              <w:rPr>
-                <w:rFonts w:ascii="Calibri" w:hAnsi="Calibri" w:cs="Calibri"/>
+                <w:rFonts w:ascii="Times New Roman" w:hAnsi="Times New Roman" w:cs="Times New Roman"/>
+                <w:sz w:val="20"/>
+                <w:szCs w:val="20"/>
+              </w:rPr>
+            </w:pPr>
+            <w:r>
+              <w:rPr>
+                <w:rFonts w:ascii="Times New Roman" w:hAnsi="Times New Roman" w:cs="Times New Roman"/>
                 <w:sz w:val="20"/>
                 <w:szCs w:val="20"/>
               </w:rPr>
@@ -4281,7 +4201,7 @@
               </w:tabs>
               <w:ind w:left="14"/>
               <w:rPr>
-                <w:rFonts w:ascii="Calibri" w:hAnsi="Calibri" w:cs="Calibri"/>
+                <w:rFonts w:ascii="Times New Roman" w:hAnsi="Times New Roman" w:cs="Times New Roman"/>
                 <w:sz w:val="20"/>
                 <w:szCs w:val="20"/>
               </w:rPr>
@@ -4302,7 +4222,7 @@
             <w:pPr>
               <w:jc w:val="center"/>
               <w:rPr>
-                <w:rFonts w:ascii="Calibri" w:hAnsi="Calibri" w:cs="Calibri"/>
+                <w:rFonts w:ascii="Times New Roman" w:hAnsi="Times New Roman" w:cs="Times New Roman"/>
                 <w:sz w:val="20"/>
                 <w:szCs w:val="20"/>
               </w:rPr>
@@ -4310,7 +4230,7 @@
             <w:proofErr w:type="spellStart"/>
             <w:r>
               <w:rPr>
-                <w:rFonts w:ascii="Calibri" w:hAnsi="Calibri" w:cs="Calibri"/>
+                <w:rFonts w:ascii="Times New Roman" w:hAnsi="Times New Roman" w:cs="Times New Roman"/>
                 <w:sz w:val="20"/>
                 <w:szCs w:val="20"/>
               </w:rPr>
@@ -4319,7 +4239,7 @@
             <w:proofErr w:type="spellEnd"/>
             <w:r>
               <w:rPr>
-                <w:rFonts w:ascii="Calibri" w:hAnsi="Calibri" w:cs="Calibri"/>
+                <w:rFonts w:ascii="Times New Roman" w:hAnsi="Times New Roman" w:cs="Times New Roman"/>
                 <w:sz w:val="20"/>
                 <w:szCs w:val="20"/>
               </w:rPr>
@@ -4328,7 +4248,7 @@
             <w:proofErr w:type="spellStart"/>
             <w:r>
               <w:rPr>
-                <w:rFonts w:ascii="Calibri" w:hAnsi="Calibri" w:cs="Calibri"/>
+                <w:rFonts w:ascii="Times New Roman" w:hAnsi="Times New Roman" w:cs="Times New Roman"/>
                 <w:sz w:val="20"/>
                 <w:szCs w:val="20"/>
               </w:rPr>
@@ -4354,14 +4274,14 @@
               </w:tabs>
               <w:ind w:left="14" w:firstLine="0"/>
               <w:rPr>
-                <w:rFonts w:ascii="Calibri" w:hAnsi="Calibri" w:cs="Calibri"/>
-                <w:sz w:val="20"/>
-                <w:szCs w:val="20"/>
-              </w:rPr>
-            </w:pPr>
-            <w:r>
-              <w:rPr>
-                <w:rFonts w:ascii="Calibri" w:hAnsi="Calibri" w:cs="Calibri"/>
+                <w:rFonts w:ascii="Times New Roman" w:hAnsi="Times New Roman" w:cs="Times New Roman"/>
+                <w:sz w:val="20"/>
+                <w:szCs w:val="20"/>
+              </w:rPr>
+            </w:pPr>
+            <w:r>
+              <w:rPr>
+                <w:rFonts w:ascii="Times New Roman" w:hAnsi="Times New Roman" w:cs="Times New Roman"/>
                 <w:sz w:val="20"/>
                 <w:szCs w:val="20"/>
               </w:rPr>
@@ -4369,7 +4289,7 @@
             </w:r>
             <w:r>
               <w:rPr>
-                <w:rFonts w:ascii="Calibri" w:hAnsi="Calibri" w:cs="Calibri"/>
+                <w:rFonts w:ascii="Times New Roman" w:hAnsi="Times New Roman" w:cs="Times New Roman"/>
                 <w:sz w:val="20"/>
                 <w:szCs w:val="20"/>
               </w:rPr>
@@ -4388,14 +4308,14 @@
               </w:tabs>
               <w:ind w:left="14" w:firstLine="0"/>
               <w:rPr>
-                <w:rFonts w:ascii="Calibri" w:hAnsi="Calibri" w:cs="Calibri"/>
-                <w:sz w:val="20"/>
-                <w:szCs w:val="20"/>
-              </w:rPr>
-            </w:pPr>
-            <w:r>
-              <w:rPr>
-                <w:rFonts w:ascii="Calibri" w:hAnsi="Calibri" w:cs="Calibri"/>
+                <w:rFonts w:ascii="Times New Roman" w:hAnsi="Times New Roman" w:cs="Times New Roman"/>
+                <w:sz w:val="20"/>
+                <w:szCs w:val="20"/>
+              </w:rPr>
+            </w:pPr>
+            <w:r>
+              <w:rPr>
+                <w:rFonts w:ascii="Times New Roman" w:hAnsi="Times New Roman" w:cs="Times New Roman"/>
                 <w:sz w:val="20"/>
                 <w:szCs w:val="20"/>
               </w:rPr>
@@ -4414,14 +4334,14 @@
               </w:tabs>
               <w:ind w:left="14" w:firstLine="0"/>
               <w:rPr>
-                <w:rFonts w:ascii="Calibri" w:hAnsi="Calibri" w:cs="Calibri"/>
-                <w:sz w:val="20"/>
-                <w:szCs w:val="20"/>
-              </w:rPr>
-            </w:pPr>
-            <w:r>
-              <w:rPr>
-                <w:rFonts w:ascii="Calibri" w:hAnsi="Calibri" w:cs="Calibri"/>
+                <w:rFonts w:ascii="Times New Roman" w:hAnsi="Times New Roman" w:cs="Times New Roman"/>
+                <w:sz w:val="20"/>
+                <w:szCs w:val="20"/>
+              </w:rPr>
+            </w:pPr>
+            <w:r>
+              <w:rPr>
+                <w:rFonts w:ascii="Times New Roman" w:hAnsi="Times New Roman" w:cs="Times New Roman"/>
                 <w:sz w:val="20"/>
                 <w:szCs w:val="20"/>
               </w:rPr>
@@ -4429,7 +4349,7 @@
             </w:r>
             <w:r>
               <w:rPr>
-                <w:rFonts w:ascii="Calibri" w:hAnsi="Calibri" w:cs="Calibri"/>
+                <w:rFonts w:ascii="Times New Roman" w:hAnsi="Times New Roman" w:cs="Times New Roman"/>
                 <w:sz w:val="20"/>
                 <w:szCs w:val="20"/>
               </w:rPr>
@@ -4448,14 +4368,14 @@
               </w:tabs>
               <w:ind w:left="14" w:firstLine="0"/>
               <w:rPr>
-                <w:rFonts w:ascii="Calibri" w:hAnsi="Calibri" w:cs="Calibri"/>
-                <w:sz w:val="20"/>
-                <w:szCs w:val="20"/>
-              </w:rPr>
-            </w:pPr>
-            <w:r>
-              <w:rPr>
-                <w:rFonts w:ascii="Calibri" w:hAnsi="Calibri" w:cs="Calibri"/>
+                <w:rFonts w:ascii="Times New Roman" w:hAnsi="Times New Roman" w:cs="Times New Roman"/>
+                <w:sz w:val="20"/>
+                <w:szCs w:val="20"/>
+              </w:rPr>
+            </w:pPr>
+            <w:r>
+              <w:rPr>
+                <w:rFonts w:ascii="Times New Roman" w:hAnsi="Times New Roman" w:cs="Times New Roman"/>
                 <w:sz w:val="20"/>
                 <w:szCs w:val="20"/>
               </w:rPr>
@@ -4474,14 +4394,14 @@
               </w:tabs>
               <w:ind w:left="14" w:firstLine="0"/>
               <w:rPr>
-                <w:rFonts w:ascii="Calibri" w:hAnsi="Calibri" w:cs="Calibri"/>
-                <w:sz w:val="20"/>
-                <w:szCs w:val="20"/>
-              </w:rPr>
-            </w:pPr>
-            <w:r>
-              <w:rPr>
-                <w:rFonts w:ascii="Calibri" w:hAnsi="Calibri" w:cs="Calibri"/>
+                <w:rFonts w:ascii="Times New Roman" w:hAnsi="Times New Roman" w:cs="Times New Roman"/>
+                <w:sz w:val="20"/>
+                <w:szCs w:val="20"/>
+              </w:rPr>
+            </w:pPr>
+            <w:r>
+              <w:rPr>
+                <w:rFonts w:ascii="Times New Roman" w:hAnsi="Times New Roman" w:cs="Times New Roman"/>
                 <w:sz w:val="20"/>
                 <w:szCs w:val="20"/>
               </w:rPr>
@@ -4490,7 +4410,7 @@
             <w:proofErr w:type="spellStart"/>
             <w:r>
               <w:rPr>
-                <w:rFonts w:ascii="Calibri" w:hAnsi="Calibri" w:cs="Calibri"/>
+                <w:rFonts w:ascii="Times New Roman" w:hAnsi="Times New Roman" w:cs="Times New Roman"/>
                 <w:sz w:val="20"/>
                 <w:szCs w:val="20"/>
               </w:rPr>
@@ -4510,14 +4430,14 @@
               </w:tabs>
               <w:ind w:left="14" w:firstLine="0"/>
               <w:rPr>
-                <w:rFonts w:ascii="Calibri" w:hAnsi="Calibri" w:cs="Calibri"/>
-                <w:sz w:val="20"/>
-                <w:szCs w:val="20"/>
-              </w:rPr>
-            </w:pPr>
-            <w:r>
-              <w:rPr>
-                <w:rFonts w:ascii="Calibri" w:hAnsi="Calibri" w:cs="Calibri"/>
+                <w:rFonts w:ascii="Times New Roman" w:hAnsi="Times New Roman" w:cs="Times New Roman"/>
+                <w:sz w:val="20"/>
+                <w:szCs w:val="20"/>
+              </w:rPr>
+            </w:pPr>
+            <w:r>
+              <w:rPr>
+                <w:rFonts w:ascii="Times New Roman" w:hAnsi="Times New Roman" w:cs="Times New Roman"/>
                 <w:sz w:val="20"/>
                 <w:szCs w:val="20"/>
               </w:rPr>
@@ -4536,14 +4456,14 @@
               </w:tabs>
               <w:ind w:left="14" w:firstLine="0"/>
               <w:rPr>
-                <w:rFonts w:ascii="Calibri" w:hAnsi="Calibri" w:cs="Calibri"/>
-                <w:sz w:val="20"/>
-                <w:szCs w:val="20"/>
-              </w:rPr>
-            </w:pPr>
-            <w:r>
-              <w:rPr>
-                <w:rFonts w:ascii="Calibri" w:hAnsi="Calibri" w:cs="Calibri"/>
+                <w:rFonts w:ascii="Times New Roman" w:hAnsi="Times New Roman" w:cs="Times New Roman"/>
+                <w:sz w:val="20"/>
+                <w:szCs w:val="20"/>
+              </w:rPr>
+            </w:pPr>
+            <w:r>
+              <w:rPr>
+                <w:rFonts w:ascii="Times New Roman" w:hAnsi="Times New Roman" w:cs="Times New Roman"/>
                 <w:sz w:val="20"/>
                 <w:szCs w:val="20"/>
               </w:rPr>
@@ -4565,7 +4485,7 @@
             <w:pPr>
               <w:jc w:val="center"/>
               <w:rPr>
-                <w:rFonts w:ascii="Calibri" w:hAnsi="Calibri" w:cs="Calibri"/>
+                <w:rFonts w:ascii="Times New Roman" w:hAnsi="Times New Roman" w:cs="Times New Roman"/>
                 <w:sz w:val="20"/>
                 <w:szCs w:val="20"/>
               </w:rPr>
@@ -4573,7 +4493,7 @@
             <w:proofErr w:type="spellStart"/>
             <w:r>
               <w:rPr>
-                <w:rFonts w:ascii="Calibri" w:hAnsi="Calibri" w:cs="Calibri"/>
+                <w:rFonts w:ascii="Times New Roman" w:hAnsi="Times New Roman" w:cs="Times New Roman"/>
                 <w:sz w:val="20"/>
                 <w:szCs w:val="20"/>
               </w:rPr>
@@ -4582,7 +4502,7 @@
             <w:proofErr w:type="spellEnd"/>
             <w:r>
               <w:rPr>
-                <w:rFonts w:ascii="Calibri" w:hAnsi="Calibri" w:cs="Calibri"/>
+                <w:rFonts w:ascii="Times New Roman" w:hAnsi="Times New Roman" w:cs="Times New Roman"/>
                 <w:sz w:val="20"/>
                 <w:szCs w:val="20"/>
               </w:rPr>
@@ -4591,7 +4511,7 @@
             <w:proofErr w:type="spellStart"/>
             <w:r>
               <w:rPr>
-                <w:rFonts w:ascii="Calibri" w:hAnsi="Calibri" w:cs="Calibri"/>
+                <w:rFonts w:ascii="Times New Roman" w:hAnsi="Times New Roman" w:cs="Times New Roman"/>
                 <w:sz w:val="20"/>
                 <w:szCs w:val="20"/>
               </w:rPr>
@@ -4617,14 +4537,14 @@
               </w:tabs>
               <w:ind w:left="14" w:firstLine="0"/>
               <w:rPr>
-                <w:rFonts w:ascii="Calibri" w:hAnsi="Calibri" w:cs="Calibri"/>
-                <w:sz w:val="20"/>
-                <w:szCs w:val="20"/>
-              </w:rPr>
-            </w:pPr>
-            <w:r>
-              <w:rPr>
-                <w:rFonts w:ascii="Calibri" w:hAnsi="Calibri" w:cs="Calibri"/>
+                <w:rFonts w:ascii="Times New Roman" w:hAnsi="Times New Roman" w:cs="Times New Roman"/>
+                <w:sz w:val="20"/>
+                <w:szCs w:val="20"/>
+              </w:rPr>
+            </w:pPr>
+            <w:r>
+              <w:rPr>
+                <w:rFonts w:ascii="Times New Roman" w:hAnsi="Times New Roman" w:cs="Times New Roman"/>
                 <w:sz w:val="20"/>
                 <w:szCs w:val="20"/>
               </w:rPr>
@@ -4643,14 +4563,14 @@
               </w:tabs>
               <w:ind w:left="14" w:firstLine="0"/>
               <w:rPr>
-                <w:rFonts w:ascii="Calibri" w:hAnsi="Calibri" w:cs="Calibri"/>
-                <w:sz w:val="20"/>
-                <w:szCs w:val="20"/>
-              </w:rPr>
-            </w:pPr>
-            <w:r>
-              <w:rPr>
-                <w:rFonts w:ascii="Calibri" w:hAnsi="Calibri" w:cs="Calibri"/>
+                <w:rFonts w:ascii="Times New Roman" w:hAnsi="Times New Roman" w:cs="Times New Roman"/>
+                <w:sz w:val="20"/>
+                <w:szCs w:val="20"/>
+              </w:rPr>
+            </w:pPr>
+            <w:r>
+              <w:rPr>
+                <w:rFonts w:ascii="Times New Roman" w:hAnsi="Times New Roman" w:cs="Times New Roman"/>
                 <w:sz w:val="20"/>
                 <w:szCs w:val="20"/>
               </w:rPr>
@@ -4669,14 +4589,14 @@
               </w:tabs>
               <w:ind w:left="14" w:firstLine="0"/>
               <w:rPr>
-                <w:rFonts w:ascii="Calibri" w:hAnsi="Calibri" w:cs="Calibri"/>
-                <w:sz w:val="20"/>
-                <w:szCs w:val="20"/>
-              </w:rPr>
-            </w:pPr>
-            <w:r>
-              <w:rPr>
-                <w:rFonts w:ascii="Calibri" w:hAnsi="Calibri" w:cs="Calibri"/>
+                <w:rFonts w:ascii="Times New Roman" w:hAnsi="Times New Roman" w:cs="Times New Roman"/>
+                <w:sz w:val="20"/>
+                <w:szCs w:val="20"/>
+              </w:rPr>
+            </w:pPr>
+            <w:r>
+              <w:rPr>
+                <w:rFonts w:ascii="Times New Roman" w:hAnsi="Times New Roman" w:cs="Times New Roman"/>
                 <w:sz w:val="20"/>
                 <w:szCs w:val="20"/>
               </w:rPr>
@@ -4695,14 +4615,14 @@
               </w:tabs>
               <w:ind w:left="14" w:firstLine="0"/>
               <w:rPr>
-                <w:rFonts w:ascii="Calibri" w:hAnsi="Calibri" w:cs="Calibri"/>
-                <w:sz w:val="20"/>
-                <w:szCs w:val="20"/>
-              </w:rPr>
-            </w:pPr>
-            <w:r>
-              <w:rPr>
-                <w:rFonts w:ascii="Calibri" w:hAnsi="Calibri" w:cs="Calibri"/>
+                <w:rFonts w:ascii="Times New Roman" w:hAnsi="Times New Roman" w:cs="Times New Roman"/>
+                <w:sz w:val="20"/>
+                <w:szCs w:val="20"/>
+              </w:rPr>
+            </w:pPr>
+            <w:r>
+              <w:rPr>
+                <w:rFonts w:ascii="Times New Roman" w:hAnsi="Times New Roman" w:cs="Times New Roman"/>
                 <w:sz w:val="20"/>
                 <w:szCs w:val="20"/>
               </w:rPr>
@@ -4721,14 +4641,14 @@
               </w:tabs>
               <w:ind w:left="14" w:firstLine="0"/>
               <w:rPr>
-                <w:rFonts w:ascii="Calibri" w:hAnsi="Calibri" w:cs="Calibri"/>
-                <w:sz w:val="20"/>
-                <w:szCs w:val="20"/>
-              </w:rPr>
-            </w:pPr>
-            <w:r>
-              <w:rPr>
-                <w:rFonts w:ascii="Calibri" w:hAnsi="Calibri" w:cs="Calibri"/>
+                <w:rFonts w:ascii="Times New Roman" w:hAnsi="Times New Roman" w:cs="Times New Roman"/>
+                <w:sz w:val="20"/>
+                <w:szCs w:val="20"/>
+              </w:rPr>
+            </w:pPr>
+            <w:r>
+              <w:rPr>
+                <w:rFonts w:ascii="Times New Roman" w:hAnsi="Times New Roman" w:cs="Times New Roman"/>
                 <w:sz w:val="20"/>
                 <w:szCs w:val="20"/>
               </w:rPr>
@@ -4750,14 +4670,14 @@
             <w:pPr>
               <w:jc w:val="center"/>
               <w:rPr>
-                <w:rFonts w:ascii="Calibri" w:hAnsi="Calibri" w:cs="Calibri"/>
-                <w:sz w:val="20"/>
-                <w:szCs w:val="20"/>
-              </w:rPr>
-            </w:pPr>
-            <w:r>
-              <w:rPr>
-                <w:rFonts w:ascii="Calibri" w:hAnsi="Calibri" w:cs="Calibri"/>
+                <w:rFonts w:ascii="Times New Roman" w:hAnsi="Times New Roman" w:cs="Times New Roman"/>
+                <w:sz w:val="20"/>
+                <w:szCs w:val="20"/>
+              </w:rPr>
+            </w:pPr>
+            <w:r>
+              <w:rPr>
+                <w:rFonts w:ascii="Times New Roman" w:hAnsi="Times New Roman" w:cs="Times New Roman"/>
                 <w:sz w:val="20"/>
                 <w:szCs w:val="20"/>
               </w:rPr>
@@ -4782,14 +4702,14 @@
               </w:tabs>
               <w:ind w:left="14" w:firstLine="0"/>
               <w:rPr>
-                <w:rFonts w:ascii="Calibri" w:hAnsi="Calibri" w:cs="Calibri"/>
-                <w:sz w:val="20"/>
-                <w:szCs w:val="20"/>
-              </w:rPr>
-            </w:pPr>
-            <w:r>
-              <w:rPr>
-                <w:rFonts w:ascii="Calibri" w:hAnsi="Calibri" w:cs="Calibri"/>
+                <w:rFonts w:ascii="Times New Roman" w:hAnsi="Times New Roman" w:cs="Times New Roman"/>
+                <w:sz w:val="20"/>
+                <w:szCs w:val="20"/>
+              </w:rPr>
+            </w:pPr>
+            <w:r>
+              <w:rPr>
+                <w:rFonts w:ascii="Times New Roman" w:hAnsi="Times New Roman" w:cs="Times New Roman"/>
                 <w:sz w:val="20"/>
                 <w:szCs w:val="20"/>
               </w:rPr>
@@ -4808,14 +4728,14 @@
               </w:tabs>
               <w:ind w:left="14" w:firstLine="0"/>
               <w:rPr>
-                <w:rFonts w:ascii="Calibri" w:hAnsi="Calibri" w:cs="Calibri"/>
-                <w:sz w:val="20"/>
-                <w:szCs w:val="20"/>
-              </w:rPr>
-            </w:pPr>
-            <w:r>
-              <w:rPr>
-                <w:rFonts w:ascii="Calibri" w:hAnsi="Calibri" w:cs="Calibri"/>
+                <w:rFonts w:ascii="Times New Roman" w:hAnsi="Times New Roman" w:cs="Times New Roman"/>
+                <w:sz w:val="20"/>
+                <w:szCs w:val="20"/>
+              </w:rPr>
+            </w:pPr>
+            <w:r>
+              <w:rPr>
+                <w:rFonts w:ascii="Times New Roman" w:hAnsi="Times New Roman" w:cs="Times New Roman"/>
                 <w:sz w:val="20"/>
                 <w:szCs w:val="20"/>
               </w:rPr>
@@ -4834,14 +4754,14 @@
               </w:tabs>
               <w:ind w:left="14" w:firstLine="0"/>
               <w:rPr>
-                <w:rFonts w:ascii="Calibri" w:hAnsi="Calibri" w:cs="Calibri"/>
-                <w:sz w:val="20"/>
-                <w:szCs w:val="20"/>
-              </w:rPr>
-            </w:pPr>
-            <w:r>
-              <w:rPr>
-                <w:rFonts w:ascii="Calibri" w:hAnsi="Calibri" w:cs="Calibri"/>
+                <w:rFonts w:ascii="Times New Roman" w:hAnsi="Times New Roman" w:cs="Times New Roman"/>
+                <w:sz w:val="20"/>
+                <w:szCs w:val="20"/>
+              </w:rPr>
+            </w:pPr>
+            <w:r>
+              <w:rPr>
+                <w:rFonts w:ascii="Times New Roman" w:hAnsi="Times New Roman" w:cs="Times New Roman"/>
                 <w:sz w:val="20"/>
                 <w:szCs w:val="20"/>
               </w:rPr>
@@ -4860,14 +4780,14 @@
               </w:tabs>
               <w:ind w:left="14" w:firstLine="0"/>
               <w:rPr>
-                <w:rFonts w:ascii="Calibri" w:hAnsi="Calibri" w:cs="Calibri"/>
-                <w:sz w:val="20"/>
-                <w:szCs w:val="20"/>
-              </w:rPr>
-            </w:pPr>
-            <w:r>
-              <w:rPr>
-                <w:rFonts w:ascii="Calibri" w:hAnsi="Calibri" w:cs="Calibri"/>
+                <w:rFonts w:ascii="Times New Roman" w:hAnsi="Times New Roman" w:cs="Times New Roman"/>
+                <w:sz w:val="20"/>
+                <w:szCs w:val="20"/>
+              </w:rPr>
+            </w:pPr>
+            <w:r>
+              <w:rPr>
+                <w:rFonts w:ascii="Times New Roman" w:hAnsi="Times New Roman" w:cs="Times New Roman"/>
                 <w:sz w:val="20"/>
                 <w:szCs w:val="20"/>
               </w:rPr>
@@ -4886,14 +4806,14 @@
               </w:tabs>
               <w:ind w:left="14" w:firstLine="0"/>
               <w:rPr>
-                <w:rFonts w:ascii="Calibri" w:hAnsi="Calibri" w:cs="Calibri"/>
-                <w:sz w:val="20"/>
-                <w:szCs w:val="20"/>
-              </w:rPr>
-            </w:pPr>
-            <w:r>
-              <w:rPr>
-                <w:rFonts w:ascii="Calibri" w:hAnsi="Calibri" w:cs="Calibri"/>
+                <w:rFonts w:ascii="Times New Roman" w:hAnsi="Times New Roman" w:cs="Times New Roman"/>
+                <w:sz w:val="20"/>
+                <w:szCs w:val="20"/>
+              </w:rPr>
+            </w:pPr>
+            <w:r>
+              <w:rPr>
+                <w:rFonts w:ascii="Times New Roman" w:hAnsi="Times New Roman" w:cs="Times New Roman"/>
                 <w:sz w:val="20"/>
                 <w:szCs w:val="20"/>
               </w:rPr>
@@ -4912,14 +4832,14 @@
               </w:tabs>
               <w:ind w:left="14" w:firstLine="0"/>
               <w:rPr>
-                <w:rFonts w:ascii="Calibri" w:hAnsi="Calibri" w:cs="Calibri"/>
-                <w:sz w:val="20"/>
-                <w:szCs w:val="20"/>
-              </w:rPr>
-            </w:pPr>
-            <w:r>
-              <w:rPr>
-                <w:rFonts w:ascii="Calibri" w:hAnsi="Calibri" w:cs="Calibri"/>
+                <w:rFonts w:ascii="Times New Roman" w:hAnsi="Times New Roman" w:cs="Times New Roman"/>
+                <w:sz w:val="20"/>
+                <w:szCs w:val="20"/>
+              </w:rPr>
+            </w:pPr>
+            <w:r>
+              <w:rPr>
+                <w:rFonts w:ascii="Times New Roman" w:hAnsi="Times New Roman" w:cs="Times New Roman"/>
                 <w:sz w:val="20"/>
                 <w:szCs w:val="20"/>
               </w:rPr>
@@ -4928,7 +4848,7 @@
             <w:proofErr w:type="spellStart"/>
             <w:r>
               <w:rPr>
-                <w:rFonts w:ascii="Calibri" w:hAnsi="Calibri" w:cs="Calibri"/>
+                <w:rFonts w:ascii="Times New Roman" w:hAnsi="Times New Roman" w:cs="Times New Roman"/>
                 <w:sz w:val="20"/>
                 <w:szCs w:val="20"/>
               </w:rPr>
@@ -4937,7 +4857,7 @@
             <w:proofErr w:type="spellEnd"/>
             <w:r>
               <w:rPr>
-                <w:rFonts w:ascii="Calibri" w:hAnsi="Calibri" w:cs="Calibri"/>
+                <w:rFonts w:ascii="Times New Roman" w:hAnsi="Times New Roman" w:cs="Times New Roman"/>
                 <w:sz w:val="20"/>
                 <w:szCs w:val="20"/>
               </w:rPr>
@@ -4959,14 +4879,14 @@
             <w:pPr>
               <w:jc w:val="center"/>
               <w:rPr>
-                <w:rFonts w:ascii="Calibri" w:hAnsi="Calibri" w:cs="Calibri"/>
-                <w:sz w:val="20"/>
-                <w:szCs w:val="20"/>
-              </w:rPr>
-            </w:pPr>
-            <w:r>
-              <w:rPr>
-                <w:rFonts w:ascii="Calibri" w:hAnsi="Calibri" w:cs="Calibri"/>
+                <w:rFonts w:ascii="Times New Roman" w:hAnsi="Times New Roman" w:cs="Times New Roman"/>
+                <w:sz w:val="20"/>
+                <w:szCs w:val="20"/>
+              </w:rPr>
+            </w:pPr>
+            <w:r>
+              <w:rPr>
+                <w:rFonts w:ascii="Times New Roman" w:hAnsi="Times New Roman" w:cs="Times New Roman"/>
                 <w:sz w:val="20"/>
                 <w:szCs w:val="20"/>
               </w:rPr>
@@ -4991,14 +4911,14 @@
               </w:tabs>
               <w:ind w:left="14" w:firstLine="0"/>
               <w:rPr>
-                <w:rFonts w:ascii="Calibri" w:hAnsi="Calibri" w:cs="Calibri"/>
+                <w:rFonts w:ascii="Times New Roman" w:hAnsi="Times New Roman" w:cs="Times New Roman"/>
                 <w:sz w:val="18"/>
                 <w:szCs w:val="18"/>
               </w:rPr>
             </w:pPr>
             <w:r>
               <w:rPr>
-                <w:rFonts w:ascii="Calibri" w:hAnsi="Calibri" w:cs="Calibri"/>
+                <w:rFonts w:ascii="Times New Roman" w:hAnsi="Times New Roman" w:cs="Times New Roman"/>
                 <w:sz w:val="18"/>
                 <w:szCs w:val="18"/>
               </w:rPr>
@@ -5007,7 +4927,7 @@
             <w:proofErr w:type="spellStart"/>
             <w:r>
               <w:rPr>
-                <w:rFonts w:ascii="Calibri" w:hAnsi="Calibri" w:cs="Calibri"/>
+                <w:rFonts w:ascii="Times New Roman" w:hAnsi="Times New Roman" w:cs="Times New Roman"/>
                 <w:sz w:val="18"/>
                 <w:szCs w:val="18"/>
               </w:rPr>
@@ -5016,7 +4936,7 @@
             <w:proofErr w:type="spellEnd"/>
             <w:r>
               <w:rPr>
-                <w:rFonts w:ascii="Calibri" w:hAnsi="Calibri" w:cs="Calibri"/>
+                <w:rFonts w:ascii="Times New Roman" w:hAnsi="Times New Roman" w:cs="Times New Roman"/>
                 <w:sz w:val="18"/>
                 <w:szCs w:val="18"/>
               </w:rPr>
@@ -5035,14 +4955,14 @@
               </w:tabs>
               <w:ind w:left="14" w:firstLine="0"/>
               <w:rPr>
-                <w:rFonts w:ascii="Calibri" w:hAnsi="Calibri" w:cs="Calibri"/>
+                <w:rFonts w:ascii="Times New Roman" w:hAnsi="Times New Roman" w:cs="Times New Roman"/>
                 <w:sz w:val="18"/>
                 <w:szCs w:val="18"/>
               </w:rPr>
             </w:pPr>
             <w:r>
               <w:rPr>
-                <w:rFonts w:ascii="Calibri" w:hAnsi="Calibri" w:cs="Calibri"/>
+                <w:rFonts w:ascii="Times New Roman" w:hAnsi="Times New Roman" w:cs="Times New Roman"/>
                 <w:sz w:val="18"/>
                 <w:szCs w:val="18"/>
               </w:rPr>
@@ -5061,14 +4981,14 @@
               </w:tabs>
               <w:ind w:left="14" w:firstLine="0"/>
               <w:rPr>
-                <w:rFonts w:ascii="Calibri" w:hAnsi="Calibri" w:cs="Calibri"/>
+                <w:rFonts w:ascii="Times New Roman" w:hAnsi="Times New Roman" w:cs="Times New Roman"/>
                 <w:sz w:val="18"/>
                 <w:szCs w:val="18"/>
               </w:rPr>
             </w:pPr>
             <w:r>
               <w:rPr>
-                <w:rFonts w:ascii="Calibri" w:hAnsi="Calibri" w:cs="Calibri"/>
+                <w:rFonts w:ascii="Times New Roman" w:hAnsi="Times New Roman" w:cs="Times New Roman"/>
                 <w:sz w:val="18"/>
                 <w:szCs w:val="18"/>
               </w:rPr>
@@ -5087,14 +5007,14 @@
               </w:tabs>
               <w:ind w:left="14" w:firstLine="0"/>
               <w:rPr>
-                <w:rFonts w:ascii="Calibri" w:hAnsi="Calibri" w:cs="Calibri"/>
+                <w:rFonts w:ascii="Times New Roman" w:hAnsi="Times New Roman" w:cs="Times New Roman"/>
                 <w:sz w:val="18"/>
                 <w:szCs w:val="18"/>
               </w:rPr>
             </w:pPr>
             <w:r>
               <w:rPr>
-                <w:rFonts w:ascii="Calibri" w:hAnsi="Calibri" w:cs="Calibri"/>
+                <w:rFonts w:ascii="Times New Roman" w:hAnsi="Times New Roman" w:cs="Times New Roman"/>
                 <w:sz w:val="18"/>
                 <w:szCs w:val="18"/>
               </w:rPr>
@@ -5113,14 +5033,14 @@
               </w:tabs>
               <w:ind w:left="14" w:firstLine="0"/>
               <w:rPr>
-                <w:rFonts w:ascii="Calibri" w:hAnsi="Calibri" w:cs="Calibri"/>
+                <w:rFonts w:ascii="Times New Roman" w:hAnsi="Times New Roman" w:cs="Times New Roman"/>
                 <w:sz w:val="18"/>
                 <w:szCs w:val="18"/>
               </w:rPr>
             </w:pPr>
             <w:r>
               <w:rPr>
-                <w:rFonts w:ascii="Calibri" w:hAnsi="Calibri" w:cs="Calibri"/>
+                <w:rFonts w:ascii="Times New Roman" w:hAnsi="Times New Roman" w:cs="Times New Roman"/>
                 <w:sz w:val="18"/>
                 <w:szCs w:val="18"/>
               </w:rPr>
@@ -5139,14 +5059,14 @@
               </w:tabs>
               <w:ind w:left="14" w:firstLine="0"/>
               <w:rPr>
-                <w:rFonts w:ascii="Calibri" w:hAnsi="Calibri" w:cs="Calibri"/>
-                <w:sz w:val="20"/>
-                <w:szCs w:val="20"/>
-              </w:rPr>
-            </w:pPr>
-            <w:r>
-              <w:rPr>
-                <w:rFonts w:ascii="Calibri" w:hAnsi="Calibri" w:cs="Calibri"/>
+                <w:rFonts w:ascii="Times New Roman" w:hAnsi="Times New Roman" w:cs="Times New Roman"/>
+                <w:sz w:val="20"/>
+                <w:szCs w:val="20"/>
+              </w:rPr>
+            </w:pPr>
+            <w:r>
+              <w:rPr>
+                <w:rFonts w:ascii="Times New Roman" w:hAnsi="Times New Roman" w:cs="Times New Roman"/>
                 <w:sz w:val="18"/>
                 <w:szCs w:val="18"/>
               </w:rPr>
@@ -5155,7 +5075,7 @@
             <w:proofErr w:type="spellStart"/>
             <w:r>
               <w:rPr>
-                <w:rFonts w:ascii="Calibri" w:hAnsi="Calibri" w:cs="Calibri"/>
+                <w:rFonts w:ascii="Times New Roman" w:hAnsi="Times New Roman" w:cs="Times New Roman"/>
                 <w:sz w:val="18"/>
                 <w:szCs w:val="18"/>
               </w:rPr>
@@ -5164,7 +5084,7 @@
             <w:proofErr w:type="spellEnd"/>
             <w:r>
               <w:rPr>
-                <w:rFonts w:ascii="Calibri" w:hAnsi="Calibri" w:cs="Calibri"/>
+                <w:rFonts w:ascii="Times New Roman" w:hAnsi="Times New Roman" w:cs="Times New Roman"/>
                 <w:sz w:val="18"/>
                 <w:szCs w:val="18"/>
               </w:rPr>
@@ -5172,7 +5092,7 @@
             </w:r>
             <w:r>
               <w:rPr>
-                <w:rFonts w:ascii="Calibri" w:hAnsi="Calibri" w:cs="Calibri"/>
+                <w:rFonts w:ascii="Times New Roman" w:hAnsi="Times New Roman" w:cs="Times New Roman"/>
                 <w:sz w:val="18"/>
                 <w:szCs w:val="18"/>
               </w:rPr>
@@ -5180,7 +5100,7 @@
             </w:r>
             <w:r>
               <w:rPr>
-                <w:rFonts w:ascii="Calibri" w:hAnsi="Calibri" w:cs="Calibri"/>
+                <w:rFonts w:ascii="Times New Roman" w:hAnsi="Times New Roman" w:cs="Times New Roman"/>
                 <w:i/>
                 <w:iCs/>
                 <w:sz w:val="18"/>
@@ -5190,7 +5110,7 @@
             </w:r>
             <w:r>
               <w:rPr>
-                <w:rFonts w:ascii="Calibri" w:hAnsi="Calibri" w:cs="Calibri"/>
+                <w:rFonts w:ascii="Times New Roman" w:hAnsi="Times New Roman" w:cs="Times New Roman"/>
                 <w:sz w:val="18"/>
                 <w:szCs w:val="18"/>
               </w:rPr>
@@ -5198,7 +5118,7 @@
             </w:r>
             <w:r>
               <w:rPr>
-                <w:rFonts w:ascii="Calibri" w:hAnsi="Calibri" w:cs="Calibri"/>
+                <w:rFonts w:ascii="Times New Roman" w:hAnsi="Times New Roman" w:cs="Times New Roman"/>
                 <w:sz w:val="20"/>
                 <w:szCs w:val="20"/>
               </w:rPr>
@@ -5220,14 +5140,14 @@
             <w:pPr>
               <w:jc w:val="center"/>
               <w:rPr>
-                <w:rFonts w:ascii="Calibri" w:hAnsi="Calibri" w:cs="Calibri"/>
-                <w:sz w:val="20"/>
-                <w:szCs w:val="20"/>
-              </w:rPr>
-            </w:pPr>
-            <w:r>
-              <w:rPr>
-                <w:rFonts w:ascii="Calibri" w:hAnsi="Calibri" w:cs="Calibri"/>
+                <w:rFonts w:ascii="Times New Roman" w:hAnsi="Times New Roman" w:cs="Times New Roman"/>
+                <w:sz w:val="20"/>
+                <w:szCs w:val="20"/>
+              </w:rPr>
+            </w:pPr>
+            <w:r>
+              <w:rPr>
+                <w:rFonts w:ascii="Times New Roman" w:hAnsi="Times New Roman" w:cs="Times New Roman"/>
                 <w:sz w:val="20"/>
                 <w:szCs w:val="20"/>
               </w:rPr>
@@ -5237,7 +5157,7 @@
             <w:proofErr w:type="spellStart"/>
             <w:r>
               <w:rPr>
-                <w:rFonts w:ascii="Calibri" w:hAnsi="Calibri" w:cs="Calibri"/>
+                <w:rFonts w:ascii="Times New Roman" w:hAnsi="Times New Roman" w:cs="Times New Roman"/>
                 <w:sz w:val="20"/>
                 <w:szCs w:val="20"/>
               </w:rPr>
@@ -5246,7 +5166,7 @@
             <w:proofErr w:type="spellEnd"/>
             <w:r>
               <w:rPr>
-                <w:rFonts w:ascii="Calibri" w:hAnsi="Calibri" w:cs="Calibri"/>
+                <w:rFonts w:ascii="Times New Roman" w:hAnsi="Times New Roman" w:cs="Times New Roman"/>
                 <w:sz w:val="20"/>
                 <w:szCs w:val="20"/>
               </w:rPr>
@@ -5255,7 +5175,7 @@
             <w:proofErr w:type="spellStart"/>
             <w:r>
               <w:rPr>
-                <w:rFonts w:ascii="Calibri" w:hAnsi="Calibri" w:cs="Calibri"/>
+                <w:rFonts w:ascii="Times New Roman" w:hAnsi="Times New Roman" w:cs="Times New Roman"/>
                 <w:sz w:val="20"/>
                 <w:szCs w:val="20"/>
               </w:rPr>
@@ -5264,7 +5184,7 @@
             <w:proofErr w:type="spellEnd"/>
             <w:r>
               <w:rPr>
-                <w:rFonts w:ascii="Calibri" w:hAnsi="Calibri" w:cs="Calibri"/>
+                <w:rFonts w:ascii="Times New Roman" w:hAnsi="Times New Roman" w:cs="Times New Roman"/>
                 <w:sz w:val="20"/>
                 <w:szCs w:val="20"/>
               </w:rPr>
@@ -5273,7 +5193,7 @@
             <w:proofErr w:type="spellStart"/>
             <w:r>
               <w:rPr>
-                <w:rFonts w:ascii="Calibri" w:hAnsi="Calibri" w:cs="Calibri"/>
+                <w:rFonts w:ascii="Times New Roman" w:hAnsi="Times New Roman" w:cs="Times New Roman"/>
                 <w:sz w:val="20"/>
                 <w:szCs w:val="20"/>
               </w:rPr>
@@ -5299,14 +5219,14 @@
               </w:tabs>
               <w:ind w:left="14" w:firstLine="0"/>
               <w:rPr>
-                <w:rFonts w:ascii="Calibri" w:hAnsi="Calibri" w:cs="Calibri"/>
-                <w:sz w:val="20"/>
-                <w:szCs w:val="20"/>
-              </w:rPr>
-            </w:pPr>
-            <w:r>
-              <w:rPr>
-                <w:rFonts w:ascii="Calibri" w:hAnsi="Calibri" w:cs="Calibri"/>
+                <w:rFonts w:ascii="Times New Roman" w:hAnsi="Times New Roman" w:cs="Times New Roman"/>
+                <w:sz w:val="20"/>
+                <w:szCs w:val="20"/>
+              </w:rPr>
+            </w:pPr>
+            <w:r>
+              <w:rPr>
+                <w:rFonts w:ascii="Times New Roman" w:hAnsi="Times New Roman" w:cs="Times New Roman"/>
                 <w:sz w:val="20"/>
                 <w:szCs w:val="20"/>
               </w:rPr>
@@ -5325,14 +5245,14 @@
               </w:tabs>
               <w:ind w:left="14" w:firstLine="0"/>
               <w:rPr>
-                <w:rFonts w:ascii="Calibri" w:hAnsi="Calibri" w:cs="Calibri"/>
-                <w:sz w:val="20"/>
-                <w:szCs w:val="20"/>
-              </w:rPr>
-            </w:pPr>
-            <w:r>
-              <w:rPr>
-                <w:rFonts w:ascii="Calibri" w:hAnsi="Calibri" w:cs="Calibri"/>
+                <w:rFonts w:ascii="Times New Roman" w:hAnsi="Times New Roman" w:cs="Times New Roman"/>
+                <w:sz w:val="20"/>
+                <w:szCs w:val="20"/>
+              </w:rPr>
+            </w:pPr>
+            <w:r>
+              <w:rPr>
+                <w:rFonts w:ascii="Times New Roman" w:hAnsi="Times New Roman" w:cs="Times New Roman"/>
                 <w:sz w:val="20"/>
                 <w:szCs w:val="20"/>
               </w:rPr>
@@ -5351,14 +5271,14 @@
               </w:tabs>
               <w:ind w:left="14" w:firstLine="0"/>
               <w:rPr>
-                <w:rFonts w:ascii="Calibri" w:hAnsi="Calibri" w:cs="Calibri"/>
-                <w:sz w:val="20"/>
-                <w:szCs w:val="20"/>
-              </w:rPr>
-            </w:pPr>
-            <w:r>
-              <w:rPr>
-                <w:rFonts w:ascii="Calibri" w:hAnsi="Calibri" w:cs="Calibri"/>
+                <w:rFonts w:ascii="Times New Roman" w:hAnsi="Times New Roman" w:cs="Times New Roman"/>
+                <w:sz w:val="20"/>
+                <w:szCs w:val="20"/>
+              </w:rPr>
+            </w:pPr>
+            <w:r>
+              <w:rPr>
+                <w:rFonts w:ascii="Times New Roman" w:hAnsi="Times New Roman" w:cs="Times New Roman"/>
                 <w:sz w:val="20"/>
                 <w:szCs w:val="20"/>
               </w:rPr>
@@ -5377,14 +5297,14 @@
               </w:tabs>
               <w:ind w:left="14" w:firstLine="0"/>
               <w:rPr>
-                <w:rFonts w:ascii="Calibri" w:hAnsi="Calibri" w:cs="Calibri"/>
-                <w:sz w:val="20"/>
-                <w:szCs w:val="20"/>
-              </w:rPr>
-            </w:pPr>
-            <w:r>
-              <w:rPr>
-                <w:rFonts w:ascii="Calibri" w:hAnsi="Calibri" w:cs="Calibri"/>
+                <w:rFonts w:ascii="Times New Roman" w:hAnsi="Times New Roman" w:cs="Times New Roman"/>
+                <w:sz w:val="20"/>
+                <w:szCs w:val="20"/>
+              </w:rPr>
+            </w:pPr>
+            <w:r>
+              <w:rPr>
+                <w:rFonts w:ascii="Times New Roman" w:hAnsi="Times New Roman" w:cs="Times New Roman"/>
                 <w:sz w:val="20"/>
                 <w:szCs w:val="20"/>
               </w:rPr>
@@ -5392,7 +5312,7 @@
             </w:r>
             <w:r>
               <w:rPr>
-                <w:rFonts w:ascii="Calibri" w:hAnsi="Calibri" w:cs="Calibri"/>
+                <w:rFonts w:ascii="Times New Roman" w:hAnsi="Times New Roman" w:cs="Times New Roman"/>
                 <w:sz w:val="20"/>
                 <w:szCs w:val="20"/>
               </w:rPr>
@@ -5411,14 +5331,14 @@
               </w:tabs>
               <w:ind w:left="14" w:firstLine="0"/>
               <w:rPr>
-                <w:rFonts w:ascii="Calibri" w:hAnsi="Calibri" w:cs="Calibri"/>
-                <w:sz w:val="20"/>
-                <w:szCs w:val="20"/>
-              </w:rPr>
-            </w:pPr>
-            <w:r>
-              <w:rPr>
-                <w:rFonts w:ascii="Calibri" w:hAnsi="Calibri" w:cs="Calibri"/>
+                <w:rFonts w:ascii="Times New Roman" w:hAnsi="Times New Roman" w:cs="Times New Roman"/>
+                <w:sz w:val="20"/>
+                <w:szCs w:val="20"/>
+              </w:rPr>
+            </w:pPr>
+            <w:r>
+              <w:rPr>
+                <w:rFonts w:ascii="Times New Roman" w:hAnsi="Times New Roman" w:cs="Times New Roman"/>
                 <w:sz w:val="20"/>
                 <w:szCs w:val="20"/>
               </w:rPr>
@@ -5426,7 +5346,7 @@
             </w:r>
             <w:r>
               <w:rPr>
-                <w:rFonts w:ascii="Calibri" w:hAnsi="Calibri" w:cs="Calibri"/>
+                <w:rFonts w:ascii="Times New Roman" w:hAnsi="Times New Roman" w:cs="Times New Roman"/>
                 <w:i/>
                 <w:iCs/>
                 <w:sz w:val="20"/>
@@ -5437,7 +5357,7 @@
             <w:proofErr w:type="spellStart"/>
             <w:r>
               <w:rPr>
-                <w:rFonts w:ascii="Calibri" w:hAnsi="Calibri" w:cs="Calibri"/>
+                <w:rFonts w:ascii="Times New Roman" w:hAnsi="Times New Roman" w:cs="Times New Roman"/>
                 <w:i/>
                 <w:iCs/>
                 <w:sz w:val="20"/>
@@ -5448,7 +5368,7 @@
             <w:proofErr w:type="spellEnd"/>
             <w:r>
               <w:rPr>
-                <w:rFonts w:ascii="Calibri" w:hAnsi="Calibri" w:cs="Calibri"/>
+                <w:rFonts w:ascii="Times New Roman" w:hAnsi="Times New Roman" w:cs="Times New Roman"/>
                 <w:i/>
                 <w:iCs/>
                 <w:sz w:val="20"/>
@@ -5458,7 +5378,7 @@
             </w:r>
             <w:r>
               <w:rPr>
-                <w:rFonts w:ascii="Calibri" w:hAnsi="Calibri" w:cs="Calibri"/>
+                <w:rFonts w:ascii="Times New Roman" w:hAnsi="Times New Roman" w:cs="Times New Roman"/>
                 <w:sz w:val="20"/>
                 <w:szCs w:val="20"/>
               </w:rPr>
@@ -5477,14 +5397,14 @@
               </w:tabs>
               <w:ind w:left="14" w:firstLine="0"/>
               <w:rPr>
-                <w:rFonts w:ascii="Calibri" w:hAnsi="Calibri" w:cs="Calibri"/>
-                <w:sz w:val="20"/>
-                <w:szCs w:val="20"/>
-              </w:rPr>
-            </w:pPr>
-            <w:r>
-              <w:rPr>
-                <w:rFonts w:ascii="Calibri" w:hAnsi="Calibri" w:cs="Calibri"/>
+                <w:rFonts w:ascii="Times New Roman" w:hAnsi="Times New Roman" w:cs="Times New Roman"/>
+                <w:sz w:val="20"/>
+                <w:szCs w:val="20"/>
+              </w:rPr>
+            </w:pPr>
+            <w:r>
+              <w:rPr>
+                <w:rFonts w:ascii="Times New Roman" w:hAnsi="Times New Roman" w:cs="Times New Roman"/>
                 <w:sz w:val="20"/>
                 <w:szCs w:val="20"/>
               </w:rPr>
@@ -5493,7 +5413,7 @@
             <w:proofErr w:type="spellStart"/>
             <w:r>
               <w:rPr>
-                <w:rFonts w:ascii="Calibri" w:hAnsi="Calibri" w:cs="Calibri"/>
+                <w:rFonts w:ascii="Times New Roman" w:hAnsi="Times New Roman" w:cs="Times New Roman"/>
                 <w:sz w:val="20"/>
                 <w:szCs w:val="20"/>
               </w:rPr>
@@ -5502,7 +5422,7 @@
             <w:proofErr w:type="spellEnd"/>
             <w:r>
               <w:rPr>
-                <w:rFonts w:ascii="Calibri" w:hAnsi="Calibri" w:cs="Calibri"/>
+                <w:rFonts w:ascii="Times New Roman" w:hAnsi="Times New Roman" w:cs="Times New Roman"/>
                 <w:sz w:val="20"/>
                 <w:szCs w:val="20"/>
               </w:rPr>
@@ -5510,7 +5430,7 @@
             </w:r>
             <w:r>
               <w:rPr>
-                <w:rFonts w:ascii="Calibri" w:hAnsi="Calibri" w:cs="Calibri"/>
+                <w:rFonts w:ascii="Times New Roman" w:hAnsi="Times New Roman" w:cs="Times New Roman"/>
                 <w:i/>
                 <w:iCs/>
                 <w:sz w:val="20"/>
@@ -5534,7 +5454,7 @@
             <w:pPr>
               <w:jc w:val="center"/>
               <w:rPr>
-                <w:rFonts w:ascii="Calibri" w:hAnsi="Calibri" w:cs="Calibri"/>
+                <w:rFonts w:ascii="Times New Roman" w:hAnsi="Times New Roman" w:cs="Times New Roman"/>
                 <w:color w:val="A20000"/>
                 <w:sz w:val="20"/>
                 <w:szCs w:val="20"/>
@@ -5542,7 +5462,7 @@
             </w:pPr>
             <w:r>
               <w:rPr>
-                <w:rFonts w:ascii="Calibri" w:hAnsi="Calibri" w:cs="Calibri"/>
+                <w:rFonts w:ascii="Times New Roman" w:hAnsi="Times New Roman" w:cs="Times New Roman"/>
                 <w:color w:val="A20000"/>
                 <w:sz w:val="20"/>
                 <w:szCs w:val="20"/>
@@ -5568,7 +5488,7 @@
               </w:tabs>
               <w:ind w:left="14" w:firstLine="0"/>
               <w:rPr>
-                <w:rFonts w:ascii="Calibri" w:hAnsi="Calibri" w:cs="Calibri"/>
+                <w:rFonts w:ascii="Times New Roman" w:hAnsi="Times New Roman" w:cs="Times New Roman"/>
                 <w:color w:val="A20000"/>
                 <w:sz w:val="20"/>
                 <w:szCs w:val="20"/>
@@ -5576,7 +5496,7 @@
             </w:pPr>
             <w:r>
               <w:rPr>
-                <w:rFonts w:ascii="Calibri" w:hAnsi="Calibri" w:cs="Calibri"/>
+                <w:rFonts w:ascii="Times New Roman" w:hAnsi="Times New Roman" w:cs="Times New Roman"/>
                 <w:color w:val="A20000"/>
                 <w:sz w:val="20"/>
                 <w:szCs w:val="20"/>
@@ -5596,7 +5516,7 @@
               </w:tabs>
               <w:ind w:left="14" w:firstLine="0"/>
               <w:rPr>
-                <w:rFonts w:ascii="Calibri" w:hAnsi="Calibri" w:cs="Calibri"/>
+                <w:rFonts w:ascii="Times New Roman" w:hAnsi="Times New Roman" w:cs="Times New Roman"/>
                 <w:color w:val="A20000"/>
                 <w:sz w:val="20"/>
                 <w:szCs w:val="20"/>
@@ -5604,7 +5524,7 @@
             </w:pPr>
             <w:r>
               <w:rPr>
-                <w:rFonts w:ascii="Calibri" w:hAnsi="Calibri" w:cs="Calibri"/>
+                <w:rFonts w:ascii="Times New Roman" w:hAnsi="Times New Roman" w:cs="Times New Roman"/>
                 <w:i/>
                 <w:iCs/>
                 <w:color w:val="A20000"/>
@@ -5615,7 +5535,7 @@
             </w:r>
             <w:r>
               <w:rPr>
-                <w:rFonts w:ascii="Calibri" w:hAnsi="Calibri" w:cs="Calibri"/>
+                <w:rFonts w:ascii="Times New Roman" w:hAnsi="Times New Roman" w:cs="Times New Roman"/>
                 <w:color w:val="A20000"/>
                 <w:sz w:val="20"/>
                 <w:szCs w:val="20"/>
@@ -5624,7 +5544,7 @@
             </w:r>
             <w:r>
               <w:rPr>
-                <w:rFonts w:ascii="Calibri" w:hAnsi="Calibri" w:cs="Calibri"/>
+                <w:rFonts w:ascii="Times New Roman" w:hAnsi="Times New Roman" w:cs="Times New Roman"/>
                 <w:color w:val="A20000"/>
                 <w:sz w:val="20"/>
                 <w:szCs w:val="20"/>
@@ -5633,7 +5553,7 @@
             </w:r>
             <w:r>
               <w:rPr>
-                <w:rFonts w:ascii="Calibri" w:hAnsi="Calibri" w:cs="Calibri"/>
+                <w:rFonts w:ascii="Times New Roman" w:hAnsi="Times New Roman" w:cs="Times New Roman"/>
                 <w:color w:val="A20000"/>
                 <w:sz w:val="20"/>
                 <w:szCs w:val="20"/>
@@ -5648,7 +5568,7 @@
               </w:tabs>
               <w:ind w:left="14"/>
               <w:rPr>
-                <w:rFonts w:ascii="Calibri" w:hAnsi="Calibri" w:cs="Calibri"/>
+                <w:rFonts w:ascii="Times New Roman" w:hAnsi="Times New Roman" w:cs="Times New Roman"/>
                 <w:color w:val="A20000"/>
                 <w:sz w:val="20"/>
                 <w:szCs w:val="20"/>
@@ -5661,6 +5581,7 @@
     <w:p>
       <w:pPr>
         <w:rPr>
+          <w:rFonts w:ascii="Times New Roman" w:hAnsi="Times New Roman" w:cs="Times New Roman"/>
           <w:sz w:val="20"/>
           <w:szCs w:val="20"/>
         </w:rPr>
